--- a/Webshop_Softtech/Szoftvertechnológia_WEBSHOP.docx
+++ b/Webshop_Softtech/Szoftvertechnológia_WEBSHOP.docx
@@ -355,7 +355,7 @@
                             <w:txbxContent>
                               <w:p>
                                 <w:pPr>
-                                  <w:pStyle w:val="Nincstrkz"/>
+                                  <w:pStyle w:val="NoSpacing"/>
                                   <w:jc w:val="right"/>
                                   <w:rPr>
                                     <w:color w:val="156082" w:themeColor="accent1"/>
@@ -383,7 +383,7 @@
                               </w:p>
                               <w:p>
                                 <w:pPr>
-                                  <w:pStyle w:val="Nincstrkz"/>
+                                  <w:pStyle w:val="NoSpacing"/>
                                   <w:jc w:val="right"/>
                                   <w:rPr>
                                     <w:color w:val="156082" w:themeColor="accent1"/>
@@ -431,7 +431,7 @@
                       <w:txbxContent>
                         <w:p>
                           <w:pPr>
-                            <w:pStyle w:val="Nincstrkz"/>
+                            <w:pStyle w:val="NoSpacing"/>
                             <w:jc w:val="right"/>
                             <w:rPr>
                               <w:color w:val="156082" w:themeColor="accent1"/>
@@ -459,7 +459,7 @@
                         </w:p>
                         <w:p>
                           <w:pPr>
-                            <w:pStyle w:val="Nincstrkz"/>
+                            <w:pStyle w:val="NoSpacing"/>
                             <w:jc w:val="right"/>
                             <w:rPr>
                               <w:color w:val="156082" w:themeColor="accent1"/>
@@ -797,7 +797,7 @@
       <w:sdtContent>
         <w:p>
           <w:pPr>
-            <w:pStyle w:val="Tartalomjegyzkcmsora"/>
+            <w:pStyle w:val="TOCHeading"/>
             <w:rPr>
               <w:rFonts w:ascii="Roboto" w:hAnsi="Roboto" w:cs="Arial"/>
             </w:rPr>
@@ -811,7 +811,7 @@
         </w:p>
         <w:p>
           <w:pPr>
-            <w:pStyle w:val="TJ1"/>
+            <w:pStyle w:val="TOC1"/>
             <w:tabs>
               <w:tab w:val="right" w:leader="dot" w:pos="9016"/>
             </w:tabs>
@@ -842,7 +842,7 @@
           <w:hyperlink w:anchor="_Toc184226953" w:history="1">
             <w:r>
               <w:rPr>
-                <w:rStyle w:val="Hiperhivatkozs"/>
+                <w:rStyle w:val="Hyperlink"/>
                 <w:rFonts w:ascii="Roboto" w:hAnsi="Roboto" w:cs="Arial"/>
                 <w:noProof/>
               </w:rPr>
@@ -900,7 +900,7 @@
         </w:p>
         <w:p>
           <w:pPr>
-            <w:pStyle w:val="TJ1"/>
+            <w:pStyle w:val="TOC1"/>
             <w:tabs>
               <w:tab w:val="right" w:leader="dot" w:pos="9016"/>
             </w:tabs>
@@ -913,7 +913,7 @@
           <w:hyperlink w:anchor="_Toc184226954" w:history="1">
             <w:r>
               <w:rPr>
-                <w:rStyle w:val="Hiperhivatkozs"/>
+                <w:rStyle w:val="Hyperlink"/>
                 <w:rFonts w:ascii="Roboto" w:hAnsi="Roboto" w:cs="Arial"/>
                 <w:noProof/>
               </w:rPr>
@@ -971,7 +971,7 @@
         </w:p>
         <w:p>
           <w:pPr>
-            <w:pStyle w:val="TJ1"/>
+            <w:pStyle w:val="TOC1"/>
             <w:tabs>
               <w:tab w:val="right" w:leader="dot" w:pos="9016"/>
             </w:tabs>
@@ -984,7 +984,7 @@
           <w:hyperlink w:anchor="_Toc184226955" w:history="1">
             <w:r>
               <w:rPr>
-                <w:rStyle w:val="Hiperhivatkozs"/>
+                <w:rStyle w:val="Hyperlink"/>
                 <w:rFonts w:ascii="Roboto" w:hAnsi="Roboto" w:cs="Arial"/>
                 <w:noProof/>
               </w:rPr>
@@ -1042,7 +1042,7 @@
         </w:p>
         <w:p>
           <w:pPr>
-            <w:pStyle w:val="TJ1"/>
+            <w:pStyle w:val="TOC1"/>
             <w:tabs>
               <w:tab w:val="right" w:leader="dot" w:pos="9016"/>
             </w:tabs>
@@ -1055,7 +1055,7 @@
           <w:hyperlink w:anchor="_Toc184226956" w:history="1">
             <w:r>
               <w:rPr>
-                <w:rStyle w:val="Hiperhivatkozs"/>
+                <w:rStyle w:val="Hyperlink"/>
                 <w:rFonts w:ascii="Roboto" w:hAnsi="Roboto" w:cs="Arial"/>
                 <w:noProof/>
               </w:rPr>
@@ -1113,7 +1113,7 @@
         </w:p>
         <w:p>
           <w:pPr>
-            <w:pStyle w:val="TJ1"/>
+            <w:pStyle w:val="TOC1"/>
             <w:tabs>
               <w:tab w:val="right" w:leader="dot" w:pos="9016"/>
             </w:tabs>
@@ -1126,7 +1126,7 @@
           <w:hyperlink w:anchor="_Toc184226957" w:history="1">
             <w:r>
               <w:rPr>
-                <w:rStyle w:val="Hiperhivatkozs"/>
+                <w:rStyle w:val="Hyperlink"/>
                 <w:rFonts w:ascii="Roboto" w:hAnsi="Roboto" w:cs="Arial"/>
                 <w:noProof/>
               </w:rPr>
@@ -1184,7 +1184,7 @@
         </w:p>
         <w:p>
           <w:pPr>
-            <w:pStyle w:val="TJ1"/>
+            <w:pStyle w:val="TOC1"/>
             <w:tabs>
               <w:tab w:val="right" w:leader="dot" w:pos="9016"/>
             </w:tabs>
@@ -1197,7 +1197,7 @@
           <w:hyperlink w:anchor="_Toc184226958" w:history="1">
             <w:r>
               <w:rPr>
-                <w:rStyle w:val="Hiperhivatkozs"/>
+                <w:rStyle w:val="Hyperlink"/>
                 <w:rFonts w:ascii="Roboto" w:hAnsi="Roboto" w:cs="Arial"/>
                 <w:noProof/>
               </w:rPr>
@@ -1255,7 +1255,7 @@
         </w:p>
         <w:p>
           <w:pPr>
-            <w:pStyle w:val="TJ1"/>
+            <w:pStyle w:val="TOC1"/>
             <w:tabs>
               <w:tab w:val="right" w:leader="dot" w:pos="9016"/>
             </w:tabs>
@@ -1268,7 +1268,7 @@
           <w:hyperlink w:anchor="_Toc184226959" w:history="1">
             <w:r>
               <w:rPr>
-                <w:rStyle w:val="Hiperhivatkozs"/>
+                <w:rStyle w:val="Hyperlink"/>
                 <w:rFonts w:ascii="Roboto" w:hAnsi="Roboto" w:cs="Arial"/>
                 <w:noProof/>
               </w:rPr>
@@ -1326,7 +1326,7 @@
         </w:p>
         <w:p>
           <w:pPr>
-            <w:pStyle w:val="TJ1"/>
+            <w:pStyle w:val="TOC1"/>
             <w:tabs>
               <w:tab w:val="right" w:leader="dot" w:pos="9016"/>
             </w:tabs>
@@ -1339,7 +1339,7 @@
           <w:hyperlink w:anchor="_Toc184226960" w:history="1">
             <w:r>
               <w:rPr>
-                <w:rStyle w:val="Hiperhivatkozs"/>
+                <w:rStyle w:val="Hyperlink"/>
                 <w:rFonts w:ascii="Roboto" w:hAnsi="Roboto" w:cs="Arial"/>
                 <w:noProof/>
               </w:rPr>
@@ -1397,7 +1397,7 @@
         </w:p>
         <w:p>
           <w:pPr>
-            <w:pStyle w:val="TJ1"/>
+            <w:pStyle w:val="TOC1"/>
             <w:tabs>
               <w:tab w:val="right" w:leader="dot" w:pos="9016"/>
             </w:tabs>
@@ -1410,7 +1410,7 @@
           <w:hyperlink w:anchor="_Toc184226961" w:history="1">
             <w:r>
               <w:rPr>
-                <w:rStyle w:val="Hiperhivatkozs"/>
+                <w:rStyle w:val="Hyperlink"/>
                 <w:rFonts w:ascii="Roboto" w:hAnsi="Roboto" w:cs="Arial"/>
                 <w:noProof/>
               </w:rPr>
@@ -1468,7 +1468,7 @@
         </w:p>
         <w:p>
           <w:pPr>
-            <w:pStyle w:val="TJ1"/>
+            <w:pStyle w:val="TOC1"/>
             <w:tabs>
               <w:tab w:val="right" w:leader="dot" w:pos="9016"/>
             </w:tabs>
@@ -1481,7 +1481,7 @@
           <w:hyperlink w:anchor="_Toc184226962" w:history="1">
             <w:r>
               <w:rPr>
-                <w:rStyle w:val="Hiperhivatkozs"/>
+                <w:rStyle w:val="Hyperlink"/>
                 <w:rFonts w:ascii="Roboto" w:hAnsi="Roboto" w:cs="Arial"/>
                 <w:noProof/>
               </w:rPr>
@@ -1539,7 +1539,7 @@
         </w:p>
         <w:p>
           <w:pPr>
-            <w:pStyle w:val="TJ1"/>
+            <w:pStyle w:val="TOC1"/>
             <w:tabs>
               <w:tab w:val="right" w:leader="dot" w:pos="9016"/>
             </w:tabs>
@@ -1552,7 +1552,7 @@
           <w:hyperlink w:anchor="_Toc184226963" w:history="1">
             <w:r>
               <w:rPr>
-                <w:rStyle w:val="Hiperhivatkozs"/>
+                <w:rStyle w:val="Hyperlink"/>
                 <w:rFonts w:ascii="Roboto" w:hAnsi="Roboto" w:cs="Arial"/>
                 <w:noProof/>
               </w:rPr>
@@ -1610,7 +1610,7 @@
         </w:p>
         <w:p>
           <w:pPr>
-            <w:pStyle w:val="TJ1"/>
+            <w:pStyle w:val="TOC1"/>
             <w:tabs>
               <w:tab w:val="right" w:leader="dot" w:pos="9016"/>
             </w:tabs>
@@ -1623,7 +1623,7 @@
           <w:hyperlink w:anchor="_Toc184226964" w:history="1">
             <w:r>
               <w:rPr>
-                <w:rStyle w:val="Hiperhivatkozs"/>
+                <w:rStyle w:val="Hyperlink"/>
                 <w:rFonts w:ascii="Roboto" w:hAnsi="Roboto" w:cs="Arial"/>
                 <w:noProof/>
               </w:rPr>
@@ -1681,7 +1681,7 @@
         </w:p>
         <w:p>
           <w:pPr>
-            <w:pStyle w:val="TJ1"/>
+            <w:pStyle w:val="TOC1"/>
             <w:tabs>
               <w:tab w:val="right" w:leader="dot" w:pos="9016"/>
             </w:tabs>
@@ -1694,7 +1694,7 @@
           <w:hyperlink w:anchor="_Toc184226965" w:history="1">
             <w:r>
               <w:rPr>
-                <w:rStyle w:val="Hiperhivatkozs"/>
+                <w:rStyle w:val="Hyperlink"/>
                 <w:rFonts w:ascii="Roboto" w:hAnsi="Roboto" w:cs="Arial"/>
                 <w:noProof/>
               </w:rPr>
@@ -1782,7 +1782,7 @@
     </w:p>
     <w:p>
       <w:pPr>
-        <w:pStyle w:val="Cmsor1"/>
+        <w:pStyle w:val="Heading1"/>
         <w:rPr>
           <w:rFonts w:ascii="Roboto" w:hAnsi="Roboto" w:cs="Arial"/>
         </w:rPr>
@@ -1822,14 +1822,12 @@
         </w:rPr>
         <w:t xml:space="preserve">A </w:t>
       </w:r>
-      <w:proofErr w:type="spellStart"/>
       <w:r>
         <w:rPr>
           <w:rFonts w:ascii="Roboto" w:hAnsi="Roboto" w:cs="Arial"/>
         </w:rPr>
         <w:t>ToolStore</w:t>
       </w:r>
-      <w:proofErr w:type="spellEnd"/>
       <w:r>
         <w:rPr>
           <w:rFonts w:ascii="Roboto" w:hAnsi="Roboto" w:cs="Arial"/>
@@ -1846,21 +1844,7 @@
         <w:rPr>
           <w:rFonts w:ascii="Roboto" w:hAnsi="Roboto" w:cs="Arial"/>
         </w:rPr>
-        <w:t xml:space="preserve"> célja, hogy gyors, kényelmes és átlátható vásárlási élményt biztosítson felhasználóinak, legyen szó </w:t>
-      </w:r>
-      <w:proofErr w:type="gramStart"/>
-      <w:r>
-        <w:rPr>
-          <w:rFonts w:ascii="Roboto" w:hAnsi="Roboto" w:cs="Arial"/>
-        </w:rPr>
-        <w:t>professzionális ipari eszközökről,</w:t>
-      </w:r>
-      <w:proofErr w:type="gramEnd"/>
-      <w:r>
-        <w:rPr>
-          <w:rFonts w:ascii="Roboto" w:hAnsi="Roboto" w:cs="Arial"/>
-        </w:rPr>
-        <w:t xml:space="preserve"> vagy otthoni használatra szánt szerszámokról.</w:t>
+        <w:t xml:space="preserve"> célja, hogy gyors, kényelmes és átlátható vásárlási élményt biztosítson felhasználóinak, legyen szó professzionális ipari eszközökről, vagy otthoni használatra szánt szerszámokról.</w:t>
       </w:r>
     </w:p>
     <w:p>
@@ -2161,7 +2145,7 @@
     </w:p>
     <w:p>
       <w:pPr>
-        <w:pStyle w:val="Cmsor1"/>
+        <w:pStyle w:val="Heading1"/>
         <w:rPr>
           <w:rFonts w:ascii="Roboto" w:hAnsi="Roboto" w:cs="Arial"/>
         </w:rPr>
@@ -2181,16 +2165,1497 @@
       </w:r>
       <w:bookmarkEnd w:id="1"/>
     </w:p>
-    <w:p>
-      <w:pPr>
-        <w:rPr>
-          <w:rFonts w:ascii="Roboto" w:hAnsi="Roboto" w:cs="Arial"/>
-        </w:rPr>
-      </w:pPr>
-    </w:p>
-    <w:p>
-      <w:pPr>
-        <w:pStyle w:val="Cmsor1"/>
+    <w:tbl>
+      <w:tblPr>
+        <w:tblStyle w:val="TableGrid"/>
+        <w:tblW w:w="0" w:type="auto"/>
+        <w:tblLook w:val="04A0" w:firstRow="1" w:lastRow="0" w:firstColumn="1" w:lastColumn="0" w:noHBand="0" w:noVBand="1"/>
+      </w:tblPr>
+      <w:tblGrid>
+        <w:gridCol w:w="2254"/>
+        <w:gridCol w:w="2254"/>
+        <w:gridCol w:w="2254"/>
+        <w:gridCol w:w="2254"/>
+      </w:tblGrid>
+      <w:tr>
+        <w:tc>
+          <w:tcPr>
+            <w:tcW w:w="2254" w:type="dxa"/>
+          </w:tcPr>
+          <w:p>
+            <w:pPr>
+              <w:rPr>
+                <w:rFonts w:ascii="Roboto" w:hAnsi="Roboto" w:cs="Arial"/>
+                <w:b/>
+                <w:bCs/>
+              </w:rPr>
+            </w:pPr>
+            <w:r>
+              <w:rPr>
+                <w:rFonts w:ascii="Roboto" w:hAnsi="Roboto" w:cs="Arial"/>
+                <w:b/>
+                <w:bCs/>
+              </w:rPr>
+              <w:t>Azonosító</w:t>
+            </w:r>
+          </w:p>
+        </w:tc>
+        <w:tc>
+          <w:tcPr>
+            <w:tcW w:w="2254" w:type="dxa"/>
+          </w:tcPr>
+          <w:p>
+            <w:pPr>
+              <w:rPr>
+                <w:rFonts w:ascii="Roboto" w:hAnsi="Roboto" w:cs="Arial"/>
+                <w:b/>
+                <w:bCs/>
+              </w:rPr>
+            </w:pPr>
+            <w:r>
+              <w:rPr>
+                <w:rFonts w:ascii="Roboto" w:hAnsi="Roboto" w:cs="Arial"/>
+                <w:b/>
+                <w:bCs/>
+              </w:rPr>
+              <w:t>Gyakoriság</w:t>
+            </w:r>
+          </w:p>
+        </w:tc>
+        <w:tc>
+          <w:tcPr>
+            <w:tcW w:w="2254" w:type="dxa"/>
+          </w:tcPr>
+          <w:p>
+            <w:pPr>
+              <w:rPr>
+                <w:rFonts w:ascii="Roboto" w:hAnsi="Roboto" w:cs="Arial"/>
+                <w:b/>
+                <w:bCs/>
+              </w:rPr>
+            </w:pPr>
+            <w:r>
+              <w:rPr>
+                <w:rFonts w:ascii="Roboto" w:hAnsi="Roboto" w:cs="Arial"/>
+                <w:b/>
+                <w:bCs/>
+              </w:rPr>
+              <w:t>Tevékenység</w:t>
+            </w:r>
+          </w:p>
+        </w:tc>
+        <w:tc>
+          <w:tcPr>
+            <w:tcW w:w="2254" w:type="dxa"/>
+          </w:tcPr>
+          <w:p>
+            <w:pPr>
+              <w:rPr>
+                <w:rFonts w:ascii="Roboto" w:hAnsi="Roboto" w:cs="Arial"/>
+                <w:b/>
+                <w:bCs/>
+              </w:rPr>
+            </w:pPr>
+            <w:r>
+              <w:rPr>
+                <w:rFonts w:ascii="Roboto" w:hAnsi="Roboto" w:cs="Arial"/>
+                <w:b/>
+                <w:bCs/>
+              </w:rPr>
+              <w:t>Egyéb megjegyzés</w:t>
+            </w:r>
+          </w:p>
+        </w:tc>
+      </w:tr>
+      <w:tr>
+        <w:tc>
+          <w:tcPr>
+            <w:tcW w:w="2254" w:type="dxa"/>
+          </w:tcPr>
+          <w:p>
+            <w:pPr>
+              <w:rPr>
+                <w:rFonts w:ascii="Roboto" w:hAnsi="Roboto" w:cs="Arial"/>
+              </w:rPr>
+            </w:pPr>
+            <w:r>
+              <w:rPr>
+                <w:rFonts w:ascii="Roboto" w:hAnsi="Roboto" w:cs="Arial"/>
+              </w:rPr>
+              <w:t>Látogató</w:t>
+            </w:r>
+          </w:p>
+        </w:tc>
+        <w:tc>
+          <w:tcPr>
+            <w:tcW w:w="2254" w:type="dxa"/>
+          </w:tcPr>
+          <w:p>
+            <w:pPr>
+              <w:rPr>
+                <w:rFonts w:ascii="Roboto" w:hAnsi="Roboto" w:cs="Arial"/>
+              </w:rPr>
+            </w:pPr>
+            <w:r>
+              <w:rPr>
+                <w:rFonts w:ascii="Roboto" w:hAnsi="Roboto" w:cs="Arial"/>
+              </w:rPr>
+              <w:t>0-1</w:t>
+            </w:r>
+          </w:p>
+        </w:tc>
+        <w:tc>
+          <w:tcPr>
+            <w:tcW w:w="2254" w:type="dxa"/>
+          </w:tcPr>
+          <w:p>
+            <w:pPr>
+              <w:rPr>
+                <w:rFonts w:ascii="Roboto" w:hAnsi="Roboto" w:cs="Arial"/>
+              </w:rPr>
+            </w:pPr>
+            <w:r>
+              <w:rPr>
+                <w:rFonts w:ascii="Roboto" w:hAnsi="Roboto" w:cs="Arial"/>
+              </w:rPr>
+              <w:t>Regisztráció</w:t>
+            </w:r>
+          </w:p>
+        </w:tc>
+        <w:tc>
+          <w:tcPr>
+            <w:tcW w:w="2254" w:type="dxa"/>
+          </w:tcPr>
+          <w:p>
+            <w:pPr>
+              <w:rPr>
+                <w:rFonts w:ascii="Roboto" w:hAnsi="Roboto" w:cs="Arial"/>
+              </w:rPr>
+            </w:pPr>
+            <w:r>
+              <w:rPr>
+                <w:rFonts w:ascii="Roboto" w:hAnsi="Roboto" w:cs="Arial"/>
+              </w:rPr>
+              <w:t>Felhasználóvá válás</w:t>
+            </w:r>
+          </w:p>
+        </w:tc>
+      </w:tr>
+      <w:tr>
+        <w:tc>
+          <w:tcPr>
+            <w:tcW w:w="2254" w:type="dxa"/>
+          </w:tcPr>
+          <w:p>
+            <w:pPr>
+              <w:rPr>
+                <w:rFonts w:ascii="Roboto" w:hAnsi="Roboto" w:cs="Arial"/>
+              </w:rPr>
+            </w:pPr>
+          </w:p>
+        </w:tc>
+        <w:tc>
+          <w:tcPr>
+            <w:tcW w:w="2254" w:type="dxa"/>
+          </w:tcPr>
+          <w:p>
+            <w:pPr>
+              <w:rPr>
+                <w:rFonts w:ascii="Roboto" w:hAnsi="Roboto" w:cs="Arial"/>
+              </w:rPr>
+            </w:pPr>
+            <w:r>
+              <w:rPr>
+                <w:rFonts w:ascii="Roboto" w:hAnsi="Roboto" w:cs="Arial"/>
+              </w:rPr>
+              <w:t>0-n</w:t>
+            </w:r>
+          </w:p>
+        </w:tc>
+        <w:tc>
+          <w:tcPr>
+            <w:tcW w:w="2254" w:type="dxa"/>
+          </w:tcPr>
+          <w:p>
+            <w:pPr>
+              <w:rPr>
+                <w:rFonts w:ascii="Roboto" w:hAnsi="Roboto" w:cs="Arial"/>
+              </w:rPr>
+            </w:pPr>
+            <w:r>
+              <w:rPr>
+                <w:rFonts w:ascii="Roboto" w:hAnsi="Roboto" w:cs="Arial"/>
+              </w:rPr>
+              <w:t>Kosár kezelés</w:t>
+            </w:r>
+          </w:p>
+        </w:tc>
+        <w:tc>
+          <w:tcPr>
+            <w:tcW w:w="2254" w:type="dxa"/>
+          </w:tcPr>
+          <w:p>
+            <w:pPr>
+              <w:rPr>
+                <w:rFonts w:ascii="Roboto" w:hAnsi="Roboto" w:cs="Arial"/>
+              </w:rPr>
+            </w:pPr>
+            <w:r>
+              <w:rPr>
+                <w:rFonts w:ascii="Roboto" w:hAnsi="Roboto" w:cs="Arial"/>
+              </w:rPr>
+              <w:t>Kosár modosítása</w:t>
+            </w:r>
+          </w:p>
+        </w:tc>
+      </w:tr>
+      <w:tr>
+        <w:tc>
+          <w:tcPr>
+            <w:tcW w:w="2254" w:type="dxa"/>
+          </w:tcPr>
+          <w:p>
+            <w:pPr>
+              <w:rPr>
+                <w:rFonts w:ascii="Roboto" w:hAnsi="Roboto" w:cs="Arial"/>
+              </w:rPr>
+            </w:pPr>
+          </w:p>
+        </w:tc>
+        <w:tc>
+          <w:tcPr>
+            <w:tcW w:w="2254" w:type="dxa"/>
+          </w:tcPr>
+          <w:p>
+            <w:pPr>
+              <w:rPr>
+                <w:rFonts w:ascii="Roboto" w:hAnsi="Roboto" w:cs="Arial"/>
+              </w:rPr>
+            </w:pPr>
+            <w:r>
+              <w:rPr>
+                <w:rFonts w:ascii="Roboto" w:hAnsi="Roboto" w:cs="Arial"/>
+              </w:rPr>
+              <w:t>0-n</w:t>
+            </w:r>
+          </w:p>
+        </w:tc>
+        <w:tc>
+          <w:tcPr>
+            <w:tcW w:w="2254" w:type="dxa"/>
+          </w:tcPr>
+          <w:p>
+            <w:pPr>
+              <w:rPr>
+                <w:rFonts w:ascii="Roboto" w:hAnsi="Roboto" w:cs="Arial"/>
+              </w:rPr>
+            </w:pPr>
+            <w:r>
+              <w:rPr>
+                <w:rFonts w:ascii="Roboto" w:hAnsi="Roboto" w:cs="Arial"/>
+              </w:rPr>
+              <w:t>Vásárlás</w:t>
+            </w:r>
+          </w:p>
+        </w:tc>
+        <w:tc>
+          <w:tcPr>
+            <w:tcW w:w="2254" w:type="dxa"/>
+          </w:tcPr>
+          <w:p>
+            <w:pPr>
+              <w:rPr>
+                <w:rFonts w:ascii="Roboto" w:hAnsi="Roboto" w:cs="Arial"/>
+              </w:rPr>
+            </w:pPr>
+            <w:r>
+              <w:rPr>
+                <w:rFonts w:ascii="Roboto" w:hAnsi="Roboto" w:cs="Arial"/>
+              </w:rPr>
+              <w:t>Mentett adatok nélküli vásárlás</w:t>
+            </w:r>
+          </w:p>
+        </w:tc>
+      </w:tr>
+      <w:tr>
+        <w:tc>
+          <w:tcPr>
+            <w:tcW w:w="2254" w:type="dxa"/>
+          </w:tcPr>
+          <w:p>
+            <w:pPr>
+              <w:rPr>
+                <w:rFonts w:ascii="Roboto" w:hAnsi="Roboto" w:cs="Arial"/>
+              </w:rPr>
+            </w:pPr>
+          </w:p>
+        </w:tc>
+        <w:tc>
+          <w:tcPr>
+            <w:tcW w:w="2254" w:type="dxa"/>
+          </w:tcPr>
+          <w:p>
+            <w:pPr>
+              <w:rPr>
+                <w:rFonts w:ascii="Roboto" w:hAnsi="Roboto" w:cs="Arial"/>
+              </w:rPr>
+            </w:pPr>
+            <w:r>
+              <w:rPr>
+                <w:rFonts w:ascii="Roboto" w:hAnsi="Roboto" w:cs="Arial"/>
+              </w:rPr>
+              <w:t>0-n</w:t>
+            </w:r>
+          </w:p>
+        </w:tc>
+        <w:tc>
+          <w:tcPr>
+            <w:tcW w:w="2254" w:type="dxa"/>
+          </w:tcPr>
+          <w:p>
+            <w:pPr>
+              <w:rPr>
+                <w:rFonts w:ascii="Roboto" w:hAnsi="Roboto" w:cs="Arial"/>
+              </w:rPr>
+            </w:pPr>
+            <w:r>
+              <w:rPr>
+                <w:rFonts w:ascii="Roboto" w:hAnsi="Roboto" w:cs="Arial"/>
+              </w:rPr>
+              <w:t>Termékek összehasonlítása</w:t>
+            </w:r>
+          </w:p>
+        </w:tc>
+        <w:tc>
+          <w:tcPr>
+            <w:tcW w:w="2254" w:type="dxa"/>
+          </w:tcPr>
+          <w:p>
+            <w:pPr>
+              <w:rPr>
+                <w:rFonts w:ascii="Roboto" w:hAnsi="Roboto" w:cs="Arial"/>
+              </w:rPr>
+            </w:pPr>
+            <w:r>
+              <w:rPr>
+                <w:rFonts w:ascii="Roboto" w:hAnsi="Roboto" w:cs="Arial"/>
+              </w:rPr>
+              <w:t>Kiválasztott termékek összehasonlítása</w:t>
+            </w:r>
+          </w:p>
+        </w:tc>
+      </w:tr>
+      <w:tr>
+        <w:tc>
+          <w:tcPr>
+            <w:tcW w:w="2254" w:type="dxa"/>
+          </w:tcPr>
+          <w:p>
+            <w:pPr>
+              <w:rPr>
+                <w:rFonts w:ascii="Roboto" w:hAnsi="Roboto" w:cs="Arial"/>
+              </w:rPr>
+            </w:pPr>
+          </w:p>
+        </w:tc>
+        <w:tc>
+          <w:tcPr>
+            <w:tcW w:w="2254" w:type="dxa"/>
+          </w:tcPr>
+          <w:p>
+            <w:pPr>
+              <w:rPr>
+                <w:rFonts w:ascii="Roboto" w:hAnsi="Roboto" w:cs="Arial"/>
+              </w:rPr>
+            </w:pPr>
+            <w:r>
+              <w:rPr>
+                <w:rFonts w:ascii="Roboto" w:hAnsi="Roboto" w:cs="Arial"/>
+              </w:rPr>
+              <w:t>0-n</w:t>
+            </w:r>
+          </w:p>
+        </w:tc>
+        <w:tc>
+          <w:tcPr>
+            <w:tcW w:w="2254" w:type="dxa"/>
+          </w:tcPr>
+          <w:p>
+            <w:pPr>
+              <w:rPr>
+                <w:rFonts w:ascii="Roboto" w:hAnsi="Roboto" w:cs="Arial"/>
+              </w:rPr>
+            </w:pPr>
+            <w:r>
+              <w:rPr>
+                <w:rFonts w:ascii="Roboto" w:hAnsi="Roboto" w:cs="Arial"/>
+              </w:rPr>
+              <w:t>Keresés</w:t>
+            </w:r>
+          </w:p>
+        </w:tc>
+        <w:tc>
+          <w:tcPr>
+            <w:tcW w:w="2254" w:type="dxa"/>
+          </w:tcPr>
+          <w:p>
+            <w:pPr>
+              <w:rPr>
+                <w:rFonts w:ascii="Roboto" w:hAnsi="Roboto" w:cs="Arial"/>
+              </w:rPr>
+            </w:pPr>
+            <w:r>
+              <w:rPr>
+                <w:rFonts w:ascii="Roboto" w:hAnsi="Roboto" w:cs="Arial"/>
+              </w:rPr>
+              <w:t>Oldalon történő böngészés</w:t>
+            </w:r>
+          </w:p>
+        </w:tc>
+      </w:tr>
+      <w:tr>
+        <w:tc>
+          <w:tcPr>
+            <w:tcW w:w="2254" w:type="dxa"/>
+          </w:tcPr>
+          <w:p>
+            <w:pPr>
+              <w:rPr>
+                <w:rFonts w:ascii="Roboto" w:hAnsi="Roboto" w:cs="Arial"/>
+              </w:rPr>
+            </w:pPr>
+          </w:p>
+        </w:tc>
+        <w:tc>
+          <w:tcPr>
+            <w:tcW w:w="2254" w:type="dxa"/>
+          </w:tcPr>
+          <w:p>
+            <w:pPr>
+              <w:rPr>
+                <w:rFonts w:ascii="Roboto" w:hAnsi="Roboto" w:cs="Arial"/>
+              </w:rPr>
+            </w:pPr>
+            <w:r>
+              <w:rPr>
+                <w:rFonts w:ascii="Roboto" w:hAnsi="Roboto" w:cs="Arial"/>
+              </w:rPr>
+              <w:t>0-n</w:t>
+            </w:r>
+          </w:p>
+        </w:tc>
+        <w:tc>
+          <w:tcPr>
+            <w:tcW w:w="2254" w:type="dxa"/>
+          </w:tcPr>
+          <w:p>
+            <w:pPr>
+              <w:rPr>
+                <w:rFonts w:ascii="Roboto" w:hAnsi="Roboto" w:cs="Arial"/>
+              </w:rPr>
+            </w:pPr>
+            <w:r>
+              <w:rPr>
+                <w:rFonts w:ascii="Roboto" w:hAnsi="Roboto" w:cs="Arial"/>
+              </w:rPr>
+              <w:t>Termékek böngészése</w:t>
+            </w:r>
+          </w:p>
+        </w:tc>
+        <w:tc>
+          <w:tcPr>
+            <w:tcW w:w="2254" w:type="dxa"/>
+          </w:tcPr>
+          <w:p>
+            <w:pPr>
+              <w:rPr>
+                <w:rFonts w:ascii="Roboto" w:hAnsi="Roboto" w:cs="Arial"/>
+              </w:rPr>
+            </w:pPr>
+            <w:r>
+              <w:rPr>
+                <w:rFonts w:ascii="Roboto" w:hAnsi="Roboto" w:cs="Arial"/>
+              </w:rPr>
+              <w:t>Kategóriák szerinti nézelődés</w:t>
+            </w:r>
+          </w:p>
+        </w:tc>
+      </w:tr>
+      <w:tr>
+        <w:tc>
+          <w:tcPr>
+            <w:tcW w:w="2254" w:type="dxa"/>
+          </w:tcPr>
+          <w:p>
+            <w:pPr>
+              <w:rPr>
+                <w:rFonts w:ascii="Roboto" w:hAnsi="Roboto" w:cs="Arial"/>
+              </w:rPr>
+            </w:pPr>
+            <w:r>
+              <w:rPr>
+                <w:rFonts w:ascii="Roboto" w:hAnsi="Roboto" w:cs="Arial"/>
+              </w:rPr>
+              <w:t>Felhasználó</w:t>
+            </w:r>
+          </w:p>
+        </w:tc>
+        <w:tc>
+          <w:tcPr>
+            <w:tcW w:w="2254" w:type="dxa"/>
+          </w:tcPr>
+          <w:p>
+            <w:pPr>
+              <w:rPr>
+                <w:rFonts w:ascii="Roboto" w:hAnsi="Roboto" w:cs="Arial"/>
+              </w:rPr>
+            </w:pPr>
+            <w:r>
+              <w:rPr>
+                <w:rFonts w:ascii="Roboto" w:hAnsi="Roboto" w:cs="Arial"/>
+              </w:rPr>
+              <w:t>0-1</w:t>
+            </w:r>
+          </w:p>
+        </w:tc>
+        <w:tc>
+          <w:tcPr>
+            <w:tcW w:w="2254" w:type="dxa"/>
+          </w:tcPr>
+          <w:p>
+            <w:pPr>
+              <w:rPr>
+                <w:rFonts w:ascii="Roboto" w:hAnsi="Roboto" w:cs="Arial"/>
+              </w:rPr>
+            </w:pPr>
+            <w:r>
+              <w:rPr>
+                <w:rFonts w:ascii="Roboto" w:hAnsi="Roboto" w:cs="Arial"/>
+              </w:rPr>
+              <w:t>Értékelés</w:t>
+            </w:r>
+          </w:p>
+        </w:tc>
+        <w:tc>
+          <w:tcPr>
+            <w:tcW w:w="2254" w:type="dxa"/>
+          </w:tcPr>
+          <w:p>
+            <w:pPr>
+              <w:rPr>
+                <w:rFonts w:ascii="Roboto" w:hAnsi="Roboto" w:cs="Arial"/>
+              </w:rPr>
+            </w:pPr>
+            <w:r>
+              <w:rPr>
+                <w:rFonts w:ascii="Roboto" w:hAnsi="Roboto" w:cs="Arial"/>
+              </w:rPr>
+              <w:t>Adott termékről vélemény írás</w:t>
+            </w:r>
+          </w:p>
+        </w:tc>
+      </w:tr>
+      <w:tr>
+        <w:tc>
+          <w:tcPr>
+            <w:tcW w:w="2254" w:type="dxa"/>
+          </w:tcPr>
+          <w:p>
+            <w:pPr>
+              <w:rPr>
+                <w:rFonts w:ascii="Roboto" w:hAnsi="Roboto" w:cs="Arial"/>
+              </w:rPr>
+            </w:pPr>
+          </w:p>
+        </w:tc>
+        <w:tc>
+          <w:tcPr>
+            <w:tcW w:w="2254" w:type="dxa"/>
+          </w:tcPr>
+          <w:p>
+            <w:pPr>
+              <w:rPr>
+                <w:rFonts w:ascii="Roboto" w:hAnsi="Roboto" w:cs="Arial"/>
+              </w:rPr>
+            </w:pPr>
+            <w:r>
+              <w:rPr>
+                <w:rFonts w:ascii="Roboto" w:hAnsi="Roboto" w:cs="Arial"/>
+              </w:rPr>
+              <w:t>0-1</w:t>
+            </w:r>
+          </w:p>
+        </w:tc>
+        <w:tc>
+          <w:tcPr>
+            <w:tcW w:w="2254" w:type="dxa"/>
+          </w:tcPr>
+          <w:p>
+            <w:pPr>
+              <w:rPr>
+                <w:rFonts w:ascii="Roboto" w:hAnsi="Roboto" w:cs="Arial"/>
+              </w:rPr>
+            </w:pPr>
+            <w:r>
+              <w:rPr>
+                <w:rFonts w:ascii="Roboto" w:hAnsi="Roboto" w:cs="Arial"/>
+              </w:rPr>
+              <w:t>Autentikáció és autorizáció</w:t>
+            </w:r>
+          </w:p>
+        </w:tc>
+        <w:tc>
+          <w:tcPr>
+            <w:tcW w:w="2254" w:type="dxa"/>
+          </w:tcPr>
+          <w:p>
+            <w:pPr>
+              <w:rPr>
+                <w:rFonts w:ascii="Roboto" w:hAnsi="Roboto" w:cs="Arial"/>
+              </w:rPr>
+            </w:pPr>
+            <w:r>
+              <w:rPr>
+                <w:rFonts w:ascii="Roboto" w:hAnsi="Roboto" w:cs="Arial"/>
+              </w:rPr>
+              <w:t xml:space="preserve">Bejelentkezés </w:t>
+            </w:r>
+          </w:p>
+        </w:tc>
+      </w:tr>
+      <w:tr>
+        <w:tc>
+          <w:tcPr>
+            <w:tcW w:w="2254" w:type="dxa"/>
+          </w:tcPr>
+          <w:p>
+            <w:pPr>
+              <w:rPr>
+                <w:rFonts w:ascii="Roboto" w:hAnsi="Roboto" w:cs="Arial"/>
+              </w:rPr>
+            </w:pPr>
+          </w:p>
+        </w:tc>
+        <w:tc>
+          <w:tcPr>
+            <w:tcW w:w="2254" w:type="dxa"/>
+          </w:tcPr>
+          <w:p>
+            <w:pPr>
+              <w:rPr>
+                <w:rFonts w:ascii="Roboto" w:hAnsi="Roboto" w:cs="Arial"/>
+              </w:rPr>
+            </w:pPr>
+            <w:r>
+              <w:rPr>
+                <w:rFonts w:ascii="Roboto" w:hAnsi="Roboto" w:cs="Arial"/>
+              </w:rPr>
+              <w:t>0-n</w:t>
+            </w:r>
+          </w:p>
+        </w:tc>
+        <w:tc>
+          <w:tcPr>
+            <w:tcW w:w="2254" w:type="dxa"/>
+          </w:tcPr>
+          <w:p>
+            <w:pPr>
+              <w:rPr>
+                <w:rFonts w:ascii="Roboto" w:hAnsi="Roboto" w:cs="Arial"/>
+              </w:rPr>
+            </w:pPr>
+            <w:r>
+              <w:rPr>
+                <w:rFonts w:ascii="Roboto" w:hAnsi="Roboto" w:cs="Arial"/>
+              </w:rPr>
+              <w:t>Kosár kezelés</w:t>
+            </w:r>
+          </w:p>
+        </w:tc>
+        <w:tc>
+          <w:tcPr>
+            <w:tcW w:w="2254" w:type="dxa"/>
+          </w:tcPr>
+          <w:p>
+            <w:pPr>
+              <w:rPr>
+                <w:rFonts w:ascii="Roboto" w:hAnsi="Roboto" w:cs="Arial"/>
+              </w:rPr>
+            </w:pPr>
+            <w:r>
+              <w:rPr>
+                <w:rFonts w:ascii="Roboto" w:hAnsi="Roboto" w:cs="Arial"/>
+              </w:rPr>
+              <w:t>Kosár modosítása</w:t>
+            </w:r>
+          </w:p>
+        </w:tc>
+      </w:tr>
+      <w:tr>
+        <w:tc>
+          <w:tcPr>
+            <w:tcW w:w="2254" w:type="dxa"/>
+          </w:tcPr>
+          <w:p>
+            <w:pPr>
+              <w:rPr>
+                <w:rFonts w:ascii="Roboto" w:hAnsi="Roboto" w:cs="Arial"/>
+              </w:rPr>
+            </w:pPr>
+          </w:p>
+        </w:tc>
+        <w:tc>
+          <w:tcPr>
+            <w:tcW w:w="2254" w:type="dxa"/>
+          </w:tcPr>
+          <w:p>
+            <w:pPr>
+              <w:rPr>
+                <w:rFonts w:ascii="Roboto" w:hAnsi="Roboto" w:cs="Arial"/>
+              </w:rPr>
+            </w:pPr>
+            <w:r>
+              <w:rPr>
+                <w:rFonts w:ascii="Roboto" w:hAnsi="Roboto" w:cs="Arial"/>
+              </w:rPr>
+              <w:t>0-n</w:t>
+            </w:r>
+          </w:p>
+        </w:tc>
+        <w:tc>
+          <w:tcPr>
+            <w:tcW w:w="2254" w:type="dxa"/>
+          </w:tcPr>
+          <w:p>
+            <w:pPr>
+              <w:rPr>
+                <w:rFonts w:ascii="Roboto" w:hAnsi="Roboto" w:cs="Arial"/>
+              </w:rPr>
+            </w:pPr>
+            <w:r>
+              <w:rPr>
+                <w:rFonts w:ascii="Roboto" w:hAnsi="Roboto" w:cs="Arial"/>
+              </w:rPr>
+              <w:t>Vásárlás</w:t>
+            </w:r>
+          </w:p>
+        </w:tc>
+        <w:tc>
+          <w:tcPr>
+            <w:tcW w:w="2254" w:type="dxa"/>
+          </w:tcPr>
+          <w:p>
+            <w:pPr>
+              <w:rPr>
+                <w:rFonts w:ascii="Roboto" w:hAnsi="Roboto" w:cs="Arial"/>
+              </w:rPr>
+            </w:pPr>
+            <w:r>
+              <w:rPr>
+                <w:rFonts w:ascii="Roboto" w:hAnsi="Roboto" w:cs="Arial"/>
+              </w:rPr>
+              <w:t>Mentett adatok nélküli vásárlás</w:t>
+            </w:r>
+          </w:p>
+        </w:tc>
+      </w:tr>
+      <w:tr>
+        <w:tc>
+          <w:tcPr>
+            <w:tcW w:w="2254" w:type="dxa"/>
+          </w:tcPr>
+          <w:p>
+            <w:pPr>
+              <w:rPr>
+                <w:rFonts w:ascii="Roboto" w:hAnsi="Roboto" w:cs="Arial"/>
+              </w:rPr>
+            </w:pPr>
+          </w:p>
+        </w:tc>
+        <w:tc>
+          <w:tcPr>
+            <w:tcW w:w="2254" w:type="dxa"/>
+          </w:tcPr>
+          <w:p>
+            <w:pPr>
+              <w:rPr>
+                <w:rFonts w:ascii="Roboto" w:hAnsi="Roboto" w:cs="Arial"/>
+              </w:rPr>
+            </w:pPr>
+            <w:r>
+              <w:rPr>
+                <w:rFonts w:ascii="Roboto" w:hAnsi="Roboto" w:cs="Arial"/>
+              </w:rPr>
+              <w:t>0-n</w:t>
+            </w:r>
+          </w:p>
+        </w:tc>
+        <w:tc>
+          <w:tcPr>
+            <w:tcW w:w="2254" w:type="dxa"/>
+          </w:tcPr>
+          <w:p>
+            <w:pPr>
+              <w:rPr>
+                <w:rFonts w:ascii="Roboto" w:hAnsi="Roboto" w:cs="Arial"/>
+              </w:rPr>
+            </w:pPr>
+            <w:r>
+              <w:rPr>
+                <w:rFonts w:ascii="Roboto" w:hAnsi="Roboto" w:cs="Arial"/>
+              </w:rPr>
+              <w:t>Termékek összehasonlítása</w:t>
+            </w:r>
+          </w:p>
+        </w:tc>
+        <w:tc>
+          <w:tcPr>
+            <w:tcW w:w="2254" w:type="dxa"/>
+          </w:tcPr>
+          <w:p>
+            <w:pPr>
+              <w:rPr>
+                <w:rFonts w:ascii="Roboto" w:hAnsi="Roboto" w:cs="Arial"/>
+              </w:rPr>
+            </w:pPr>
+            <w:r>
+              <w:rPr>
+                <w:rFonts w:ascii="Roboto" w:hAnsi="Roboto" w:cs="Arial"/>
+              </w:rPr>
+              <w:t>Kiválasztott termékek összehasonlítása</w:t>
+            </w:r>
+          </w:p>
+        </w:tc>
+      </w:tr>
+      <w:tr>
+        <w:tc>
+          <w:tcPr>
+            <w:tcW w:w="2254" w:type="dxa"/>
+          </w:tcPr>
+          <w:p>
+            <w:pPr>
+              <w:rPr>
+                <w:rFonts w:ascii="Roboto" w:hAnsi="Roboto" w:cs="Arial"/>
+              </w:rPr>
+            </w:pPr>
+          </w:p>
+        </w:tc>
+        <w:tc>
+          <w:tcPr>
+            <w:tcW w:w="2254" w:type="dxa"/>
+          </w:tcPr>
+          <w:p>
+            <w:pPr>
+              <w:rPr>
+                <w:rFonts w:ascii="Roboto" w:hAnsi="Roboto" w:cs="Arial"/>
+              </w:rPr>
+            </w:pPr>
+            <w:r>
+              <w:rPr>
+                <w:rFonts w:ascii="Roboto" w:hAnsi="Roboto" w:cs="Arial"/>
+              </w:rPr>
+              <w:t>0-n</w:t>
+            </w:r>
+          </w:p>
+        </w:tc>
+        <w:tc>
+          <w:tcPr>
+            <w:tcW w:w="2254" w:type="dxa"/>
+          </w:tcPr>
+          <w:p>
+            <w:pPr>
+              <w:rPr>
+                <w:rFonts w:ascii="Roboto" w:hAnsi="Roboto" w:cs="Arial"/>
+              </w:rPr>
+            </w:pPr>
+            <w:r>
+              <w:rPr>
+                <w:rFonts w:ascii="Roboto" w:hAnsi="Roboto" w:cs="Arial"/>
+              </w:rPr>
+              <w:t>Keresés</w:t>
+            </w:r>
+          </w:p>
+        </w:tc>
+        <w:tc>
+          <w:tcPr>
+            <w:tcW w:w="2254" w:type="dxa"/>
+          </w:tcPr>
+          <w:p>
+            <w:pPr>
+              <w:rPr>
+                <w:rFonts w:ascii="Roboto" w:hAnsi="Roboto" w:cs="Arial"/>
+              </w:rPr>
+            </w:pPr>
+            <w:r>
+              <w:rPr>
+                <w:rFonts w:ascii="Roboto" w:hAnsi="Roboto" w:cs="Arial"/>
+              </w:rPr>
+              <w:t>Oldalon történő böngészés</w:t>
+            </w:r>
+          </w:p>
+        </w:tc>
+      </w:tr>
+      <w:tr>
+        <w:tc>
+          <w:tcPr>
+            <w:tcW w:w="2254" w:type="dxa"/>
+          </w:tcPr>
+          <w:p>
+            <w:pPr>
+              <w:rPr>
+                <w:rFonts w:ascii="Roboto" w:hAnsi="Roboto" w:cs="Arial"/>
+              </w:rPr>
+            </w:pPr>
+          </w:p>
+        </w:tc>
+        <w:tc>
+          <w:tcPr>
+            <w:tcW w:w="2254" w:type="dxa"/>
+          </w:tcPr>
+          <w:p>
+            <w:pPr>
+              <w:rPr>
+                <w:rFonts w:ascii="Roboto" w:hAnsi="Roboto" w:cs="Arial"/>
+              </w:rPr>
+            </w:pPr>
+            <w:r>
+              <w:rPr>
+                <w:rFonts w:ascii="Roboto" w:hAnsi="Roboto" w:cs="Arial"/>
+              </w:rPr>
+              <w:t>0-n</w:t>
+            </w:r>
+          </w:p>
+        </w:tc>
+        <w:tc>
+          <w:tcPr>
+            <w:tcW w:w="2254" w:type="dxa"/>
+          </w:tcPr>
+          <w:p>
+            <w:pPr>
+              <w:rPr>
+                <w:rFonts w:ascii="Roboto" w:hAnsi="Roboto" w:cs="Arial"/>
+              </w:rPr>
+            </w:pPr>
+            <w:r>
+              <w:rPr>
+                <w:rFonts w:ascii="Roboto" w:hAnsi="Roboto" w:cs="Arial"/>
+              </w:rPr>
+              <w:t>Termékek böngészése</w:t>
+            </w:r>
+          </w:p>
+        </w:tc>
+        <w:tc>
+          <w:tcPr>
+            <w:tcW w:w="2254" w:type="dxa"/>
+          </w:tcPr>
+          <w:p>
+            <w:pPr>
+              <w:rPr>
+                <w:rFonts w:ascii="Roboto" w:hAnsi="Roboto" w:cs="Arial"/>
+              </w:rPr>
+            </w:pPr>
+            <w:r>
+              <w:rPr>
+                <w:rFonts w:ascii="Roboto" w:hAnsi="Roboto" w:cs="Arial"/>
+              </w:rPr>
+              <w:t>Kategóriák szerinti nézelődés</w:t>
+            </w:r>
+          </w:p>
+        </w:tc>
+      </w:tr>
+      <w:tr>
+        <w:tc>
+          <w:tcPr>
+            <w:tcW w:w="2254" w:type="dxa"/>
+          </w:tcPr>
+          <w:p>
+            <w:pPr>
+              <w:rPr>
+                <w:rFonts w:ascii="Roboto" w:hAnsi="Roboto" w:cs="Arial"/>
+              </w:rPr>
+            </w:pPr>
+          </w:p>
+        </w:tc>
+        <w:tc>
+          <w:tcPr>
+            <w:tcW w:w="2254" w:type="dxa"/>
+          </w:tcPr>
+          <w:p>
+            <w:pPr>
+              <w:rPr>
+                <w:rFonts w:ascii="Roboto" w:hAnsi="Roboto" w:cs="Arial"/>
+              </w:rPr>
+            </w:pPr>
+            <w:r>
+              <w:rPr>
+                <w:rFonts w:ascii="Roboto" w:hAnsi="Roboto" w:cs="Arial"/>
+              </w:rPr>
+              <w:t>0-n</w:t>
+            </w:r>
+          </w:p>
+        </w:tc>
+        <w:tc>
+          <w:tcPr>
+            <w:tcW w:w="2254" w:type="dxa"/>
+          </w:tcPr>
+          <w:p>
+            <w:pPr>
+              <w:rPr>
+                <w:rFonts w:ascii="Roboto" w:hAnsi="Roboto" w:cs="Arial"/>
+              </w:rPr>
+            </w:pPr>
+            <w:r>
+              <w:rPr>
+                <w:rFonts w:ascii="Roboto" w:hAnsi="Roboto" w:cs="Arial"/>
+              </w:rPr>
+              <w:t>Előzmények megtekintése</w:t>
+            </w:r>
+          </w:p>
+        </w:tc>
+        <w:tc>
+          <w:tcPr>
+            <w:tcW w:w="2254" w:type="dxa"/>
+          </w:tcPr>
+          <w:p>
+            <w:pPr>
+              <w:rPr>
+                <w:rFonts w:ascii="Roboto" w:hAnsi="Roboto" w:cs="Arial"/>
+              </w:rPr>
+            </w:pPr>
+            <w:r>
+              <w:rPr>
+                <w:rFonts w:ascii="Roboto" w:hAnsi="Roboto" w:cs="Arial"/>
+              </w:rPr>
+              <w:t>Vásárlási előzmény listázása</w:t>
+            </w:r>
+          </w:p>
+        </w:tc>
+      </w:tr>
+      <w:tr>
+        <w:tc>
+          <w:tcPr>
+            <w:tcW w:w="2254" w:type="dxa"/>
+          </w:tcPr>
+          <w:p>
+            <w:pPr>
+              <w:rPr>
+                <w:rFonts w:ascii="Roboto" w:hAnsi="Roboto" w:cs="Arial"/>
+              </w:rPr>
+            </w:pPr>
+            <w:r>
+              <w:rPr>
+                <w:rFonts w:ascii="Roboto" w:hAnsi="Roboto" w:cs="Arial"/>
+              </w:rPr>
+              <w:t>Alkalmazott</w:t>
+            </w:r>
+          </w:p>
+        </w:tc>
+        <w:tc>
+          <w:tcPr>
+            <w:tcW w:w="2254" w:type="dxa"/>
+          </w:tcPr>
+          <w:p>
+            <w:pPr>
+              <w:rPr>
+                <w:rFonts w:ascii="Roboto" w:hAnsi="Roboto" w:cs="Arial"/>
+              </w:rPr>
+            </w:pPr>
+            <w:r>
+              <w:rPr>
+                <w:rFonts w:ascii="Roboto" w:hAnsi="Roboto" w:cs="Arial"/>
+              </w:rPr>
+              <w:t>0-1</w:t>
+            </w:r>
+          </w:p>
+        </w:tc>
+        <w:tc>
+          <w:tcPr>
+            <w:tcW w:w="2254" w:type="dxa"/>
+          </w:tcPr>
+          <w:p>
+            <w:pPr>
+              <w:rPr>
+                <w:rFonts w:ascii="Roboto" w:hAnsi="Roboto" w:cs="Arial"/>
+              </w:rPr>
+            </w:pPr>
+            <w:r>
+              <w:rPr>
+                <w:rFonts w:ascii="Roboto" w:hAnsi="Roboto" w:cs="Arial"/>
+              </w:rPr>
+              <w:t>Autentikáció és autorizáció</w:t>
+            </w:r>
+          </w:p>
+        </w:tc>
+        <w:tc>
+          <w:tcPr>
+            <w:tcW w:w="2254" w:type="dxa"/>
+          </w:tcPr>
+          <w:p>
+            <w:pPr>
+              <w:rPr>
+                <w:rFonts w:ascii="Roboto" w:hAnsi="Roboto" w:cs="Arial"/>
+              </w:rPr>
+            </w:pPr>
+            <w:r>
+              <w:rPr>
+                <w:rFonts w:ascii="Roboto" w:hAnsi="Roboto" w:cs="Arial"/>
+              </w:rPr>
+              <w:t xml:space="preserve">Bejelentkezés </w:t>
+            </w:r>
+          </w:p>
+        </w:tc>
+      </w:tr>
+      <w:tr>
+        <w:tc>
+          <w:tcPr>
+            <w:tcW w:w="2254" w:type="dxa"/>
+          </w:tcPr>
+          <w:p>
+            <w:pPr>
+              <w:rPr>
+                <w:rFonts w:ascii="Roboto" w:hAnsi="Roboto" w:cs="Arial"/>
+              </w:rPr>
+            </w:pPr>
+          </w:p>
+        </w:tc>
+        <w:tc>
+          <w:tcPr>
+            <w:tcW w:w="2254" w:type="dxa"/>
+          </w:tcPr>
+          <w:p>
+            <w:pPr>
+              <w:rPr>
+                <w:rFonts w:ascii="Roboto" w:hAnsi="Roboto" w:cs="Arial"/>
+              </w:rPr>
+            </w:pPr>
+            <w:r>
+              <w:rPr>
+                <w:rFonts w:ascii="Roboto" w:hAnsi="Roboto" w:cs="Arial"/>
+              </w:rPr>
+              <w:t>0-n</w:t>
+            </w:r>
+          </w:p>
+        </w:tc>
+        <w:tc>
+          <w:tcPr>
+            <w:tcW w:w="2254" w:type="dxa"/>
+          </w:tcPr>
+          <w:p>
+            <w:pPr>
+              <w:rPr>
+                <w:rFonts w:ascii="Roboto" w:hAnsi="Roboto" w:cs="Arial"/>
+              </w:rPr>
+            </w:pPr>
+            <w:r>
+              <w:rPr>
+                <w:rFonts w:ascii="Roboto" w:hAnsi="Roboto" w:cs="Arial"/>
+              </w:rPr>
+              <w:t>Ügyfélszolgálat</w:t>
+            </w:r>
+          </w:p>
+        </w:tc>
+        <w:tc>
+          <w:tcPr>
+            <w:tcW w:w="2254" w:type="dxa"/>
+          </w:tcPr>
+          <w:p>
+            <w:pPr>
+              <w:rPr>
+                <w:rFonts w:ascii="Roboto" w:hAnsi="Roboto" w:cs="Arial"/>
+              </w:rPr>
+            </w:pPr>
+            <w:r>
+              <w:rPr>
+                <w:rFonts w:ascii="Roboto" w:hAnsi="Roboto" w:cs="Arial"/>
+              </w:rPr>
+              <w:t>Panaszkezelés</w:t>
+            </w:r>
+          </w:p>
+        </w:tc>
+      </w:tr>
+      <w:tr>
+        <w:tc>
+          <w:tcPr>
+            <w:tcW w:w="2254" w:type="dxa"/>
+          </w:tcPr>
+          <w:p>
+            <w:pPr>
+              <w:rPr>
+                <w:rFonts w:ascii="Roboto" w:hAnsi="Roboto" w:cs="Arial"/>
+              </w:rPr>
+            </w:pPr>
+          </w:p>
+        </w:tc>
+        <w:tc>
+          <w:tcPr>
+            <w:tcW w:w="2254" w:type="dxa"/>
+          </w:tcPr>
+          <w:p>
+            <w:pPr>
+              <w:rPr>
+                <w:rFonts w:ascii="Roboto" w:hAnsi="Roboto" w:cs="Arial"/>
+              </w:rPr>
+            </w:pPr>
+            <w:r>
+              <w:rPr>
+                <w:rFonts w:ascii="Roboto" w:hAnsi="Roboto" w:cs="Arial"/>
+              </w:rPr>
+              <w:t>0-n</w:t>
+            </w:r>
+          </w:p>
+        </w:tc>
+        <w:tc>
+          <w:tcPr>
+            <w:tcW w:w="2254" w:type="dxa"/>
+          </w:tcPr>
+          <w:p>
+            <w:pPr>
+              <w:rPr>
+                <w:rFonts w:ascii="Roboto" w:hAnsi="Roboto" w:cs="Arial"/>
+              </w:rPr>
+            </w:pPr>
+            <w:r>
+              <w:rPr>
+                <w:rFonts w:ascii="Roboto" w:hAnsi="Roboto" w:cs="Arial"/>
+              </w:rPr>
+              <w:t>Termékkezelés</w:t>
+            </w:r>
+          </w:p>
+        </w:tc>
+        <w:tc>
+          <w:tcPr>
+            <w:tcW w:w="2254" w:type="dxa"/>
+          </w:tcPr>
+          <w:p>
+            <w:pPr>
+              <w:rPr>
+                <w:rFonts w:ascii="Roboto" w:hAnsi="Roboto" w:cs="Arial"/>
+              </w:rPr>
+            </w:pPr>
+            <w:r>
+              <w:rPr>
+                <w:rFonts w:ascii="Roboto" w:hAnsi="Roboto" w:cs="Arial"/>
+              </w:rPr>
+              <w:t>Termékek felvitele/törlése</w:t>
+            </w:r>
+          </w:p>
+        </w:tc>
+      </w:tr>
+      <w:tr>
+        <w:tc>
+          <w:tcPr>
+            <w:tcW w:w="2254" w:type="dxa"/>
+          </w:tcPr>
+          <w:p>
+            <w:pPr>
+              <w:rPr>
+                <w:rFonts w:ascii="Roboto" w:hAnsi="Roboto" w:cs="Arial"/>
+              </w:rPr>
+            </w:pPr>
+          </w:p>
+        </w:tc>
+        <w:tc>
+          <w:tcPr>
+            <w:tcW w:w="2254" w:type="dxa"/>
+          </w:tcPr>
+          <w:p>
+            <w:pPr>
+              <w:rPr>
+                <w:rFonts w:ascii="Roboto" w:hAnsi="Roboto" w:cs="Arial"/>
+              </w:rPr>
+            </w:pPr>
+            <w:r>
+              <w:rPr>
+                <w:rFonts w:ascii="Roboto" w:hAnsi="Roboto" w:cs="Arial"/>
+              </w:rPr>
+              <w:t>0-n</w:t>
+            </w:r>
+          </w:p>
+        </w:tc>
+        <w:tc>
+          <w:tcPr>
+            <w:tcW w:w="2254" w:type="dxa"/>
+          </w:tcPr>
+          <w:p>
+            <w:pPr>
+              <w:rPr>
+                <w:rFonts w:ascii="Roboto" w:hAnsi="Roboto" w:cs="Arial"/>
+              </w:rPr>
+            </w:pPr>
+            <w:r>
+              <w:rPr>
+                <w:rFonts w:ascii="Roboto" w:hAnsi="Roboto" w:cs="Arial"/>
+              </w:rPr>
+              <w:t>Rendelések kezelése</w:t>
+            </w:r>
+          </w:p>
+        </w:tc>
+        <w:tc>
+          <w:tcPr>
+            <w:tcW w:w="2254" w:type="dxa"/>
+          </w:tcPr>
+          <w:p>
+            <w:pPr>
+              <w:rPr>
+                <w:rFonts w:ascii="Roboto" w:hAnsi="Roboto" w:cs="Arial"/>
+              </w:rPr>
+            </w:pPr>
+            <w:r>
+              <w:rPr>
+                <w:rFonts w:ascii="Roboto" w:hAnsi="Roboto" w:cs="Arial"/>
+              </w:rPr>
+              <w:t>Rendelések összekészítése</w:t>
+            </w:r>
+          </w:p>
+        </w:tc>
+      </w:tr>
+      <w:tr>
+        <w:tc>
+          <w:tcPr>
+            <w:tcW w:w="2254" w:type="dxa"/>
+          </w:tcPr>
+          <w:p>
+            <w:pPr>
+              <w:rPr>
+                <w:rFonts w:ascii="Roboto" w:hAnsi="Roboto" w:cs="Arial"/>
+              </w:rPr>
+            </w:pPr>
+          </w:p>
+        </w:tc>
+        <w:tc>
+          <w:tcPr>
+            <w:tcW w:w="2254" w:type="dxa"/>
+          </w:tcPr>
+          <w:p>
+            <w:pPr>
+              <w:rPr>
+                <w:rFonts w:ascii="Roboto" w:hAnsi="Roboto" w:cs="Arial"/>
+              </w:rPr>
+            </w:pPr>
+            <w:r>
+              <w:rPr>
+                <w:rFonts w:ascii="Roboto" w:hAnsi="Roboto" w:cs="Arial"/>
+              </w:rPr>
+              <w:t>0-n</w:t>
+            </w:r>
+          </w:p>
+        </w:tc>
+        <w:tc>
+          <w:tcPr>
+            <w:tcW w:w="2254" w:type="dxa"/>
+          </w:tcPr>
+          <w:p>
+            <w:pPr>
+              <w:rPr>
+                <w:rFonts w:ascii="Roboto" w:hAnsi="Roboto" w:cs="Arial"/>
+              </w:rPr>
+            </w:pPr>
+            <w:r>
+              <w:rPr>
+                <w:rFonts w:ascii="Roboto" w:hAnsi="Roboto" w:cs="Arial"/>
+              </w:rPr>
+              <w:t>Felhasználók kezelése</w:t>
+            </w:r>
+          </w:p>
+        </w:tc>
+        <w:tc>
+          <w:tcPr>
+            <w:tcW w:w="2254" w:type="dxa"/>
+          </w:tcPr>
+          <w:p>
+            <w:pPr>
+              <w:rPr>
+                <w:rFonts w:ascii="Roboto" w:hAnsi="Roboto" w:cs="Arial"/>
+              </w:rPr>
+            </w:pPr>
+            <w:r>
+              <w:rPr>
+                <w:rFonts w:ascii="Roboto" w:hAnsi="Roboto" w:cs="Arial"/>
+              </w:rPr>
+              <w:t>Moderálási feladatok</w:t>
+            </w:r>
+          </w:p>
+        </w:tc>
+      </w:tr>
+      <w:tr>
+        <w:tc>
+          <w:tcPr>
+            <w:tcW w:w="2254" w:type="dxa"/>
+          </w:tcPr>
+          <w:p>
+            <w:pPr>
+              <w:rPr>
+                <w:rFonts w:ascii="Roboto" w:hAnsi="Roboto" w:cs="Arial"/>
+              </w:rPr>
+            </w:pPr>
+          </w:p>
+        </w:tc>
+        <w:tc>
+          <w:tcPr>
+            <w:tcW w:w="2254" w:type="dxa"/>
+          </w:tcPr>
+          <w:p>
+            <w:pPr>
+              <w:rPr>
+                <w:rFonts w:ascii="Roboto" w:hAnsi="Roboto" w:cs="Arial"/>
+              </w:rPr>
+            </w:pPr>
+            <w:r>
+              <w:rPr>
+                <w:rFonts w:ascii="Roboto" w:hAnsi="Roboto" w:cs="Arial"/>
+              </w:rPr>
+              <w:t>0-n</w:t>
+            </w:r>
+          </w:p>
+        </w:tc>
+        <w:tc>
+          <w:tcPr>
+            <w:tcW w:w="2254" w:type="dxa"/>
+          </w:tcPr>
+          <w:p>
+            <w:pPr>
+              <w:rPr>
+                <w:rFonts w:ascii="Roboto" w:hAnsi="Roboto" w:cs="Arial"/>
+              </w:rPr>
+            </w:pPr>
+            <w:r>
+              <w:rPr>
+                <w:rFonts w:ascii="Roboto" w:hAnsi="Roboto" w:cs="Arial"/>
+              </w:rPr>
+              <w:t>Akciók és promóciók kezelése</w:t>
+            </w:r>
+          </w:p>
+        </w:tc>
+        <w:tc>
+          <w:tcPr>
+            <w:tcW w:w="2254" w:type="dxa"/>
+          </w:tcPr>
+          <w:p>
+            <w:pPr>
+              <w:rPr>
+                <w:rFonts w:ascii="Roboto" w:hAnsi="Roboto" w:cs="Arial"/>
+              </w:rPr>
+            </w:pPr>
+            <w:r>
+              <w:rPr>
+                <w:rFonts w:ascii="Roboto" w:hAnsi="Roboto" w:cs="Arial"/>
+              </w:rPr>
+              <w:t>Leértékelések kezelése</w:t>
+            </w:r>
+          </w:p>
+        </w:tc>
+      </w:tr>
+    </w:tbl>
+    <w:p>
+      <w:pPr>
+        <w:rPr>
+          <w:rFonts w:ascii="Roboto" w:hAnsi="Roboto" w:cs="Arial"/>
+        </w:rPr>
+      </w:pPr>
+    </w:p>
+    <w:p>
+      <w:pPr>
+        <w:pStyle w:val="Heading1"/>
         <w:rPr>
           <w:rFonts w:ascii="Roboto" w:hAnsi="Roboto" w:cs="Arial"/>
         </w:rPr>
@@ -2274,7 +3739,7 @@
     </w:p>
     <w:p>
       <w:pPr>
-        <w:pStyle w:val="Cmsor1"/>
+        <w:pStyle w:val="Heading1"/>
         <w:rPr>
           <w:rFonts w:ascii="Roboto" w:hAnsi="Roboto" w:cs="Arial"/>
         </w:rPr>
@@ -2284,21 +3749,7 @@
         <w:rPr>
           <w:rFonts w:ascii="Roboto" w:hAnsi="Roboto" w:cs="Arial"/>
         </w:rPr>
-        <w:t xml:space="preserve">4. </w:t>
-      </w:r>
-      <w:proofErr w:type="spellStart"/>
-      <w:r>
-        <w:rPr>
-          <w:rFonts w:ascii="Roboto" w:hAnsi="Roboto" w:cs="Arial"/>
-        </w:rPr>
-        <w:t>Aktorok</w:t>
-      </w:r>
-      <w:proofErr w:type="spellEnd"/>
-      <w:r>
-        <w:rPr>
-          <w:rFonts w:ascii="Roboto" w:hAnsi="Roboto" w:cs="Arial"/>
-        </w:rPr>
-        <w:t xml:space="preserve"> részletes leírása.</w:t>
+        <w:t>4. Aktorok részletes leírása.</w:t>
       </w:r>
       <w:bookmarkEnd w:id="3"/>
     </w:p>
@@ -2464,7 +3915,7 @@
     </w:p>
     <w:p>
       <w:pPr>
-        <w:pStyle w:val="Cmsor1"/>
+        <w:pStyle w:val="Heading1"/>
         <w:rPr>
           <w:rFonts w:ascii="Roboto" w:hAnsi="Roboto" w:cs="Arial"/>
         </w:rPr>
@@ -2885,120 +4336,131 @@
           <w:bCs/>
         </w:rPr>
       </w:pPr>
-      <w:proofErr w:type="spellStart"/>
       <w:r>
         <w:rPr>
           <w:rFonts w:ascii="Roboto" w:hAnsi="Roboto" w:cs="Arial"/>
           <w:b/>
           <w:bCs/>
         </w:rPr>
-        <w:t>Autentikáci</w:t>
-      </w:r>
-      <w:proofErr w:type="spellEnd"/>
+        <w:t>Autentikáci és autorizáció</w:t>
+      </w:r>
       <w:r>
         <w:rPr>
           <w:rFonts w:ascii="Roboto" w:hAnsi="Roboto" w:cs="Arial"/>
           <w:b/>
           <w:bCs/>
         </w:rPr>
-        <w:t xml:space="preserve"> és </w:t>
-      </w:r>
-      <w:proofErr w:type="spellStart"/>
-      <w:r>
+        <w:t>:</w:t>
+      </w:r>
+    </w:p>
+    <w:p>
+      <w:pPr>
+        <w:jc w:val="both"/>
         <w:rPr>
           <w:rFonts w:ascii="Roboto" w:hAnsi="Roboto" w:cs="Arial"/>
           <w:b/>
           <w:bCs/>
         </w:rPr>
-        <w:t>autorizáció</w:t>
-      </w:r>
-      <w:proofErr w:type="spellEnd"/>
-      <w:r>
+      </w:pPr>
+      <w:r>
+        <w:rPr>
+          <w:rFonts w:ascii="Roboto" w:hAnsi="Roboto" w:cs="Arial"/>
+        </w:rPr>
+        <w:t xml:space="preserve">Mindenki azonosíthatja magát, így hozzá elérve különböző funkciókat. Elválasztja egymástól a különböző jogkörbe tartozó szereplőket. </w:t>
+      </w:r>
+    </w:p>
+    <w:p>
+      <w:pPr>
         <w:rPr>
           <w:rFonts w:ascii="Roboto" w:hAnsi="Roboto" w:cs="Arial"/>
           <w:b/>
           <w:bCs/>
         </w:rPr>
-        <w:t>:</w:t>
-      </w:r>
-    </w:p>
-    <w:p>
-      <w:pPr>
-        <w:jc w:val="both"/>
+      </w:pPr>
+      <w:r>
         <w:rPr>
           <w:rFonts w:ascii="Roboto" w:hAnsi="Roboto" w:cs="Arial"/>
           <w:b/>
           <w:bCs/>
         </w:rPr>
-      </w:pPr>
-      <w:r>
-        <w:rPr>
-          <w:rFonts w:ascii="Roboto" w:hAnsi="Roboto" w:cs="Arial"/>
-        </w:rPr>
-        <w:t xml:space="preserve">Mindenki azonosíthatja magát, így hozzá elérve különböző funkciókat. Elválasztja egymástól a különböző jogkörbe tartozó szereplőket. </w:t>
-      </w:r>
-    </w:p>
-    <w:p>
-      <w:pPr>
+        <w:t>Ügyfélszolgálat</w:t>
+      </w:r>
+      <w:r>
         <w:rPr>
           <w:rFonts w:ascii="Roboto" w:hAnsi="Roboto" w:cs="Arial"/>
           <w:b/>
           <w:bCs/>
         </w:rPr>
-      </w:pPr>
-      <w:r>
+        <w:t>:</w:t>
+      </w:r>
+    </w:p>
+    <w:p>
+      <w:pPr>
+        <w:rPr>
+          <w:rFonts w:ascii="Roboto" w:hAnsi="Roboto" w:cs="Arial"/>
+        </w:rPr>
+      </w:pPr>
+      <w:r>
+        <w:rPr>
+          <w:rFonts w:ascii="Roboto" w:hAnsi="Roboto" w:cs="Arial"/>
+        </w:rPr>
+        <w:t>Az ügyfélszolgálat a webshop és a vásárlók közötti kommunikációs csatorna, amely segítséget nyújt a vásárlói kérdések megválaszolásában, problémák megoldásában és tájékoztatást ad a termékekkel vagy rendeléssel kapcsolatban.</w:t>
+      </w:r>
+    </w:p>
+    <w:p>
+      <w:pPr>
         <w:rPr>
           <w:rFonts w:ascii="Roboto" w:hAnsi="Roboto" w:cs="Arial"/>
           <w:b/>
           <w:bCs/>
         </w:rPr>
-        <w:t>Ügyfélszolgálat</w:t>
-      </w:r>
+      </w:pPr>
       <w:r>
         <w:rPr>
           <w:rFonts w:ascii="Roboto" w:hAnsi="Roboto" w:cs="Arial"/>
           <w:b/>
           <w:bCs/>
         </w:rPr>
-        <w:t>:</w:t>
-      </w:r>
-    </w:p>
-    <w:p>
-      <w:pPr>
-        <w:rPr>
-          <w:rFonts w:ascii="Roboto" w:hAnsi="Roboto" w:cs="Arial"/>
-        </w:rPr>
-      </w:pPr>
-      <w:r>
-        <w:rPr>
-          <w:rFonts w:ascii="Roboto" w:hAnsi="Roboto" w:cs="Arial"/>
-        </w:rPr>
-        <w:t>Az ügyfélszolgálat a webshop és a vásárlók közötti kommunikációs csatorna, amely segítséget nyújt a vásárlói kérdések megválaszolásában, problémák megoldásában és tájékoztatást ad a termékekkel vagy rendeléssel kapcsolatban.</w:t>
-      </w:r>
-    </w:p>
-    <w:p>
-      <w:pPr>
+        <w:t>Termékkezelés</w:t>
+      </w:r>
+      <w:r>
         <w:rPr>
           <w:rFonts w:ascii="Roboto" w:hAnsi="Roboto" w:cs="Arial"/>
           <w:b/>
           <w:bCs/>
         </w:rPr>
-      </w:pPr>
-      <w:r>
+        <w:t>:</w:t>
+      </w:r>
+    </w:p>
+    <w:p>
+      <w:pPr>
+        <w:jc w:val="both"/>
+        <w:rPr>
+          <w:rFonts w:ascii="Roboto" w:hAnsi="Roboto" w:cs="Arial"/>
+        </w:rPr>
+      </w:pPr>
+      <w:r>
+        <w:rPr>
+          <w:rFonts w:ascii="Roboto" w:hAnsi="Roboto" w:cs="Arial"/>
+        </w:rPr>
+        <w:t>A termékkezelés lehetővé teszi az adminisztrátor számára, hogy a webshop kínálatát naprakészen tartsa. Ez magában foglalja új termékek felvételét, meglévők módosítását, vagy már nem aktuális termékek törlését.</w:t>
+      </w:r>
+    </w:p>
+    <w:p>
+      <w:pPr>
         <w:rPr>
           <w:rFonts w:ascii="Roboto" w:hAnsi="Roboto" w:cs="Arial"/>
           <w:b/>
           <w:bCs/>
         </w:rPr>
-        <w:t>Termékkezelés</w:t>
-      </w:r>
+      </w:pPr>
       <w:r>
         <w:rPr>
           <w:rFonts w:ascii="Roboto" w:hAnsi="Roboto" w:cs="Arial"/>
           <w:b/>
           <w:bCs/>
         </w:rPr>
-        <w:t>:</w:t>
+        <w:t>Rendelések kezelése:</w:t>
       </w:r>
     </w:p>
     <w:p>
@@ -3012,7 +4474,37 @@
         <w:rPr>
           <w:rFonts w:ascii="Roboto" w:hAnsi="Roboto" w:cs="Arial"/>
         </w:rPr>
-        <w:t>A termékkezelés lehetővé teszi az adminisztrátor számára, hogy a webshop kínálatát naprakészen tartsa. Ez magában foglalja új termékek felvételét, meglévők módosítását, vagy már nem aktuális termékek törlését.</w:t>
+        <w:t>A rendelések kezelése során az adminisztrátor biztosítja, hogy a vásárlói rendeléseket megfelelően feldolgozzák, követik és teljesítik.</w:t>
+      </w:r>
+      <w:r>
+        <w:rPr>
+          <w:rFonts w:ascii="Roboto" w:hAnsi="Roboto" w:cs="Arial"/>
+        </w:rPr>
+        <w:t xml:space="preserve"> Esetleges</w:t>
+      </w:r>
+      <w:r>
+        <w:rPr>
+          <w:rFonts w:ascii="Roboto" w:hAnsi="Roboto" w:cs="Arial"/>
+        </w:rPr>
+        <w:t xml:space="preserve"> problémák</w:t>
+      </w:r>
+      <w:r>
+        <w:rPr>
+          <w:rFonts w:ascii="Roboto" w:hAnsi="Roboto" w:cs="Arial"/>
+        </w:rPr>
+        <w:t xml:space="preserve"> jelzések alapján módosíthat </w:t>
+      </w:r>
+      <w:r>
+        <w:rPr>
+          <w:rFonts w:ascii="Roboto" w:hAnsi="Roboto" w:cs="Arial"/>
+        </w:rPr>
+        <w:t>rajtuk vagy törölheti is azokat.</w:t>
+      </w:r>
+      <w:r>
+        <w:rPr>
+          <w:rFonts w:ascii="Roboto" w:hAnsi="Roboto" w:cs="Arial"/>
+        </w:rPr>
+        <w:t xml:space="preserve"> </w:t>
       </w:r>
     </w:p>
     <w:p>
@@ -3029,7 +4521,7 @@
           <w:b/>
           <w:bCs/>
         </w:rPr>
-        <w:t>Rendelések kezelése:</w:t>
+        <w:t>Felhasználók kezelése:</w:t>
       </w:r>
     </w:p>
     <w:p>
@@ -3043,37 +4535,7 @@
         <w:rPr>
           <w:rFonts w:ascii="Roboto" w:hAnsi="Roboto" w:cs="Arial"/>
         </w:rPr>
-        <w:t>A rendelések kezelése során az adminisztrátor biztosítja, hogy a vásárlói rendeléseket megfelelően feldolgozzák, követik és teljesítik.</w:t>
-      </w:r>
-      <w:r>
-        <w:rPr>
-          <w:rFonts w:ascii="Roboto" w:hAnsi="Roboto" w:cs="Arial"/>
-        </w:rPr>
-        <w:t xml:space="preserve"> Esetleges</w:t>
-      </w:r>
-      <w:r>
-        <w:rPr>
-          <w:rFonts w:ascii="Roboto" w:hAnsi="Roboto" w:cs="Arial"/>
-        </w:rPr>
-        <w:t xml:space="preserve"> problémák</w:t>
-      </w:r>
-      <w:r>
-        <w:rPr>
-          <w:rFonts w:ascii="Roboto" w:hAnsi="Roboto" w:cs="Arial"/>
-        </w:rPr>
-        <w:t xml:space="preserve"> jelzések alapján módosíthat </w:t>
-      </w:r>
-      <w:r>
-        <w:rPr>
-          <w:rFonts w:ascii="Roboto" w:hAnsi="Roboto" w:cs="Arial"/>
-        </w:rPr>
-        <w:t>rajtuk vagy törölheti is azokat.</w:t>
-      </w:r>
-      <w:r>
-        <w:rPr>
-          <w:rFonts w:ascii="Roboto" w:hAnsi="Roboto" w:cs="Arial"/>
-        </w:rPr>
-        <w:t xml:space="preserve"> </w:t>
+        <w:t>A felhasználók kezelése biztosítja, hogy a regisztrált vásárlók és adminisztrátorok adatai naprakészek és pontosak legyenek. Emellett lehetővé teszi a problémás felhasználói fiókok karbantartását.</w:t>
       </w:r>
     </w:p>
     <w:p>
@@ -3090,7 +4552,7 @@
           <w:b/>
           <w:bCs/>
         </w:rPr>
-        <w:t>Felhasználók kezelése:</w:t>
+        <w:t>Akciók és promóciók kezelése:</w:t>
       </w:r>
     </w:p>
     <w:p>
@@ -3104,98 +4566,51 @@
         <w:rPr>
           <w:rFonts w:ascii="Roboto" w:hAnsi="Roboto" w:cs="Arial"/>
         </w:rPr>
-        <w:t>A felhasználók kezelése biztosítja, hogy a regisztrált vásárlók és adminisztrátorok adatai naprakészek és pontosak legyenek. Emellett lehetővé teszi a problémás felhasználói fiókok karbantartását.</w:t>
-      </w:r>
-    </w:p>
-    <w:p>
-      <w:pPr>
-        <w:rPr>
-          <w:rFonts w:ascii="Roboto" w:hAnsi="Roboto" w:cs="Arial"/>
+        <w:lastRenderedPageBreak/>
+        <w:t>Az akciók és promóciók kezelése során az adminisztrátor kedvezményeket állíthat be a termékekhez vagy kategóriákhoz</w:t>
+      </w:r>
+      <w:r>
+        <w:rPr>
+          <w:rFonts w:ascii="Roboto" w:hAnsi="Roboto" w:cs="Arial"/>
+        </w:rPr>
+        <w:t xml:space="preserve">. Értesítést küldhet körüzenetben a promóciókról, </w:t>
+      </w:r>
+      <w:r>
+        <w:rPr>
+          <w:rFonts w:ascii="Roboto" w:hAnsi="Roboto" w:cs="Arial"/>
+        </w:rPr>
+        <w:t>így ösztönözve a vásárlókat a rendelésre.</w:t>
+      </w:r>
+    </w:p>
+    <w:p>
+      <w:pPr>
+        <w:pStyle w:val="Heading1"/>
+        <w:rPr>
+          <w:rFonts w:ascii="Roboto" w:hAnsi="Roboto" w:cs="Arial"/>
+        </w:rPr>
+      </w:pPr>
+      <w:bookmarkStart w:id="5" w:name="_Toc184226958"/>
+      <w:r>
+        <w:rPr>
+          <w:rFonts w:ascii="Roboto" w:hAnsi="Roboto" w:cs="Arial"/>
+        </w:rPr>
+        <w:t>6. Tevékenység diagramok az egyes használati esetekhez.</w:t>
+      </w:r>
+      <w:bookmarkEnd w:id="5"/>
+    </w:p>
+    <w:p>
+      <w:pPr>
+        <w:rPr>
           <w:b/>
           <w:bCs/>
         </w:rPr>
       </w:pPr>
       <w:r>
         <w:rPr>
-          <w:rFonts w:ascii="Roboto" w:hAnsi="Roboto" w:cs="Arial"/>
           <w:b/>
           <w:bCs/>
         </w:rPr>
-        <w:t>Akciók és promóciók kezelése:</w:t>
-      </w:r>
-    </w:p>
-    <w:p>
-      <w:pPr>
-        <w:jc w:val="both"/>
-        <w:rPr>
-          <w:rFonts w:ascii="Roboto" w:hAnsi="Roboto" w:cs="Arial"/>
-        </w:rPr>
-      </w:pPr>
-      <w:r>
-        <w:rPr>
-          <w:rFonts w:ascii="Roboto" w:hAnsi="Roboto" w:cs="Arial"/>
-        </w:rPr>
-        <w:lastRenderedPageBreak/>
-        <w:t>Az akciók és promóciók kezelése során az adminisztrátor kedvezményeket állíthat be a termékekhez vagy kategóriákhoz</w:t>
-      </w:r>
-      <w:r>
-        <w:rPr>
-          <w:rFonts w:ascii="Roboto" w:hAnsi="Roboto" w:cs="Arial"/>
-        </w:rPr>
-        <w:t xml:space="preserve">. Értesítést küldhet körüzenetben a promóciókról, </w:t>
-      </w:r>
-      <w:r>
-        <w:rPr>
-          <w:rFonts w:ascii="Roboto" w:hAnsi="Roboto" w:cs="Arial"/>
-        </w:rPr>
-        <w:t>így ösztönözve a vásárlókat a rendelésre.</w:t>
-      </w:r>
-    </w:p>
-    <w:p>
-      <w:pPr>
-        <w:pStyle w:val="Cmsor1"/>
-        <w:rPr>
-          <w:rFonts w:ascii="Roboto" w:hAnsi="Roboto" w:cs="Arial"/>
-        </w:rPr>
-      </w:pPr>
-      <w:bookmarkStart w:id="5" w:name="_Toc184226958"/>
-      <w:r>
-        <w:rPr>
-          <w:rFonts w:ascii="Roboto" w:hAnsi="Roboto" w:cs="Arial"/>
-        </w:rPr>
-        <w:t>6. Tevékenység diagramok az egyes használati esetekhez.</w:t>
-      </w:r>
-      <w:bookmarkEnd w:id="5"/>
-    </w:p>
-    <w:p>
-      <w:pPr>
-        <w:rPr>
-          <w:b/>
-          <w:bCs/>
-        </w:rPr>
-      </w:pPr>
-      <w:r>
-        <w:rPr>
-          <w:b/>
-          <w:bCs/>
-        </w:rPr>
-        <w:t>Regisztráció/</w:t>
-      </w:r>
-      <w:proofErr w:type="spellStart"/>
-      <w:r>
-        <w:rPr>
-          <w:b/>
-          <w:bCs/>
-        </w:rPr>
-        <w:t>Autentikácó</w:t>
-      </w:r>
-      <w:proofErr w:type="spellEnd"/>
-      <w:r>
-        <w:rPr>
-          <w:b/>
-          <w:bCs/>
-        </w:rPr>
-        <w:t xml:space="preserve"> tevékenység diagram</w:t>
+        <w:t>Regisztráció/Autentikácó tevékenység diagram</w:t>
       </w:r>
     </w:p>
     <w:p>
@@ -3353,7 +4768,7 @@
     </w:p>
     <w:p>
       <w:pPr>
-        <w:pStyle w:val="Cmsor1"/>
+        <w:pStyle w:val="Heading1"/>
         <w:rPr>
           <w:rFonts w:ascii="Roboto" w:hAnsi="Roboto" w:cs="Arial"/>
         </w:rPr>
@@ -3431,7 +4846,7 @@
     </w:p>
     <w:p>
       <w:pPr>
-        <w:pStyle w:val="Cmsor1"/>
+        <w:pStyle w:val="Heading1"/>
         <w:rPr>
           <w:rFonts w:ascii="Roboto" w:hAnsi="Roboto" w:cs="Arial"/>
         </w:rPr>
@@ -3495,7 +4910,7 @@
     </w:p>
     <w:p>
       <w:pPr>
-        <w:pStyle w:val="Cmsor1"/>
+        <w:pStyle w:val="Heading1"/>
         <w:rPr>
           <w:rFonts w:ascii="Roboto" w:hAnsi="Roboto" w:cs="Arial"/>
         </w:rPr>
@@ -3559,7 +4974,7 @@
     </w:p>
     <w:p>
       <w:pPr>
-        <w:pStyle w:val="Cmsor1"/>
+        <w:pStyle w:val="Heading1"/>
         <w:rPr>
           <w:rFonts w:ascii="Roboto" w:hAnsi="Roboto" w:cs="Arial"/>
         </w:rPr>
@@ -3569,6 +4984,7 @@
         <w:rPr>
           <w:rFonts w:ascii="Roboto" w:hAnsi="Roboto" w:cs="Arial"/>
         </w:rPr>
+        <w:lastRenderedPageBreak/>
         <w:t>10. Projektterv.</w:t>
       </w:r>
       <w:bookmarkEnd w:id="9"/>
@@ -3579,10 +4995,187 @@
           <w:rFonts w:ascii="Roboto" w:hAnsi="Roboto" w:cs="Arial"/>
         </w:rPr>
       </w:pPr>
-    </w:p>
-    <w:p>
-      <w:pPr>
-        <w:pStyle w:val="Cmsor1"/>
+      <w:r>
+        <w:rPr>
+          <w:rFonts w:ascii="Roboto" w:hAnsi="Roboto" w:cs="Arial"/>
+          <w:noProof/>
+        </w:rPr>
+        <w:drawing>
+          <wp:inline distT="0" distB="0" distL="0" distR="0" wp14:anchorId="11C9D200" wp14:editId="1350C9E2">
+            <wp:extent cx="5732145" cy="3234690"/>
+            <wp:effectExtent l="0" t="0" r="1905" b="3810"/>
+            <wp:docPr id="314760215" name="Picture 5"/>
+            <wp:cNvGraphicFramePr>
+              <a:graphicFrameLocks xmlns:a="http://schemas.openxmlformats.org/drawingml/2006/main" noChangeAspect="1"/>
+            </wp:cNvGraphicFramePr>
+            <a:graphic xmlns:a="http://schemas.openxmlformats.org/drawingml/2006/main">
+              <a:graphicData uri="http://schemas.openxmlformats.org/drawingml/2006/picture">
+                <pic:pic xmlns:pic="http://schemas.openxmlformats.org/drawingml/2006/picture">
+                  <pic:nvPicPr>
+                    <pic:cNvPr id="0" name="Picture 1"/>
+                    <pic:cNvPicPr>
+                      <a:picLocks noChangeAspect="1" noChangeArrowheads="1"/>
+                    </pic:cNvPicPr>
+                  </pic:nvPicPr>
+                  <pic:blipFill>
+                    <a:blip r:embed="rId16">
+                      <a:extLst>
+                        <a:ext uri="{28A0092B-C50C-407E-A947-70E740481C1C}">
+                          <a14:useLocalDpi xmlns:a14="http://schemas.microsoft.com/office/drawing/2010/main" val="0"/>
+                        </a:ext>
+                      </a:extLst>
+                    </a:blip>
+                    <a:srcRect/>
+                    <a:stretch>
+                      <a:fillRect/>
+                    </a:stretch>
+                  </pic:blipFill>
+                  <pic:spPr bwMode="auto">
+                    <a:xfrm>
+                      <a:off x="0" y="0"/>
+                      <a:ext cx="5732145" cy="3234690"/>
+                    </a:xfrm>
+                    <a:prstGeom prst="rect">
+                      <a:avLst/>
+                    </a:prstGeom>
+                    <a:noFill/>
+                    <a:ln>
+                      <a:noFill/>
+                    </a:ln>
+                  </pic:spPr>
+                </pic:pic>
+              </a:graphicData>
+            </a:graphic>
+          </wp:inline>
+        </w:drawing>
+      </w:r>
+    </w:p>
+    <w:p>
+      <w:pPr>
+        <w:rPr>
+          <w:rFonts w:ascii="Roboto" w:hAnsi="Roboto" w:cs="Arial"/>
+        </w:rPr>
+      </w:pPr>
+      <w:r>
+        <w:rPr>
+          <w:rFonts w:ascii="Roboto" w:hAnsi="Roboto" w:cs="Arial"/>
+          <w:noProof/>
+        </w:rPr>
+        <w:lastRenderedPageBreak/>
+        <w:drawing>
+          <wp:inline distT="0" distB="0" distL="0" distR="0" wp14:anchorId="3F0AD107" wp14:editId="13B949D2">
+            <wp:extent cx="5731510" cy="3507351"/>
+            <wp:effectExtent l="0" t="0" r="2540" b="0"/>
+            <wp:docPr id="2139569969" name="Picture 6"/>
+            <wp:cNvGraphicFramePr>
+              <a:graphicFrameLocks xmlns:a="http://schemas.openxmlformats.org/drawingml/2006/main" noChangeAspect="1"/>
+            </wp:cNvGraphicFramePr>
+            <a:graphic xmlns:a="http://schemas.openxmlformats.org/drawingml/2006/main">
+              <a:graphicData uri="http://schemas.openxmlformats.org/drawingml/2006/picture">
+                <pic:pic xmlns:pic="http://schemas.openxmlformats.org/drawingml/2006/picture">
+                  <pic:nvPicPr>
+                    <pic:cNvPr id="0" name="Picture 2"/>
+                    <pic:cNvPicPr>
+                      <a:picLocks noChangeAspect="1" noChangeArrowheads="1"/>
+                    </pic:cNvPicPr>
+                  </pic:nvPicPr>
+                  <pic:blipFill>
+                    <a:blip r:embed="rId17" cstate="print">
+                      <a:extLst>
+                        <a:ext uri="{28A0092B-C50C-407E-A947-70E740481C1C}">
+                          <a14:useLocalDpi xmlns:a14="http://schemas.microsoft.com/office/drawing/2010/main" val="0"/>
+                        </a:ext>
+                      </a:extLst>
+                    </a:blip>
+                    <a:srcRect/>
+                    <a:stretch>
+                      <a:fillRect/>
+                    </a:stretch>
+                  </pic:blipFill>
+                  <pic:spPr bwMode="auto">
+                    <a:xfrm>
+                      <a:off x="0" y="0"/>
+                      <a:ext cx="5731510" cy="3507351"/>
+                    </a:xfrm>
+                    <a:prstGeom prst="rect">
+                      <a:avLst/>
+                    </a:prstGeom>
+                    <a:noFill/>
+                    <a:ln>
+                      <a:noFill/>
+                    </a:ln>
+                  </pic:spPr>
+                </pic:pic>
+              </a:graphicData>
+            </a:graphic>
+          </wp:inline>
+        </w:drawing>
+      </w:r>
+      <w:r>
+        <w:rPr>
+          <w:rFonts w:ascii="Roboto" w:hAnsi="Roboto" w:cs="Arial"/>
+          <w:noProof/>
+        </w:rPr>
+        <w:drawing>
+          <wp:inline distT="0" distB="0" distL="0" distR="0" wp14:anchorId="2A48BC73" wp14:editId="6A492910">
+            <wp:extent cx="5725160" cy="3166110"/>
+            <wp:effectExtent l="0" t="0" r="8890" b="0"/>
+            <wp:docPr id="1464645096" name="Picture 7"/>
+            <wp:cNvGraphicFramePr>
+              <a:graphicFrameLocks xmlns:a="http://schemas.openxmlformats.org/drawingml/2006/main" noChangeAspect="1"/>
+            </wp:cNvGraphicFramePr>
+            <a:graphic xmlns:a="http://schemas.openxmlformats.org/drawingml/2006/main">
+              <a:graphicData uri="http://schemas.openxmlformats.org/drawingml/2006/picture">
+                <pic:pic xmlns:pic="http://schemas.openxmlformats.org/drawingml/2006/picture">
+                  <pic:nvPicPr>
+                    <pic:cNvPr id="0" name="Picture 3"/>
+                    <pic:cNvPicPr>
+                      <a:picLocks noChangeAspect="1" noChangeArrowheads="1"/>
+                    </pic:cNvPicPr>
+                  </pic:nvPicPr>
+                  <pic:blipFill>
+                    <a:blip r:embed="rId18" cstate="print">
+                      <a:extLst>
+                        <a:ext uri="{28A0092B-C50C-407E-A947-70E740481C1C}">
+                          <a14:useLocalDpi xmlns:a14="http://schemas.microsoft.com/office/drawing/2010/main" val="0"/>
+                        </a:ext>
+                      </a:extLst>
+                    </a:blip>
+                    <a:srcRect/>
+                    <a:stretch>
+                      <a:fillRect/>
+                    </a:stretch>
+                  </pic:blipFill>
+                  <pic:spPr bwMode="auto">
+                    <a:xfrm>
+                      <a:off x="0" y="0"/>
+                      <a:ext cx="5725160" cy="3166110"/>
+                    </a:xfrm>
+                    <a:prstGeom prst="rect">
+                      <a:avLst/>
+                    </a:prstGeom>
+                    <a:noFill/>
+                    <a:ln>
+                      <a:noFill/>
+                    </a:ln>
+                  </pic:spPr>
+                </pic:pic>
+              </a:graphicData>
+            </a:graphic>
+          </wp:inline>
+        </w:drawing>
+      </w:r>
+    </w:p>
+    <w:p>
+      <w:pPr>
+        <w:rPr>
+          <w:rFonts w:ascii="Roboto" w:hAnsi="Roboto" w:cs="Arial"/>
+        </w:rPr>
+      </w:pPr>
+    </w:p>
+    <w:p>
+      <w:pPr>
+        <w:pStyle w:val="Heading1"/>
         <w:rPr>
           <w:rFonts w:ascii="Roboto" w:hAnsi="Roboto" w:cs="Arial"/>
         </w:rPr>
@@ -3592,35 +5185,1017 @@
         <w:rPr>
           <w:rFonts w:ascii="Roboto" w:hAnsi="Roboto" w:cs="Arial"/>
         </w:rPr>
+        <w:t>11. Kockázat elemzés. (Halszálka, kockázat értékelés + Pareto, kockázat tervezés stratégia, SWOT)</w:t>
+      </w:r>
+      <w:bookmarkEnd w:id="10"/>
+    </w:p>
+    <w:p>
+      <w:pPr>
+        <w:rPr>
+          <w:rFonts w:ascii="Roboto" w:hAnsi="Roboto" w:cs="Arial"/>
+          <w:b/>
+          <w:bCs/>
+          <w:sz w:val="32"/>
+          <w:szCs w:val="32"/>
+        </w:rPr>
+      </w:pPr>
+      <w:r>
+        <w:rPr>
+          <w:rFonts w:ascii="Roboto" w:hAnsi="Roboto" w:cs="Arial"/>
+          <w:b/>
+          <w:bCs/>
+          <w:sz w:val="32"/>
+          <w:szCs w:val="32"/>
+        </w:rPr>
+        <w:t>Probléma meghatározása:</w:t>
+      </w:r>
+    </w:p>
+    <w:p>
+      <w:pPr>
+        <w:rPr>
+          <w:rFonts w:ascii="Roboto" w:hAnsi="Roboto" w:cs="Arial"/>
+        </w:rPr>
+      </w:pPr>
+      <w:r>
+        <w:rPr>
+          <w:rFonts w:ascii="Roboto" w:hAnsi="Roboto" w:cs="Arial"/>
+        </w:rPr>
         <w:lastRenderedPageBreak/>
-        <w:t xml:space="preserve">11. Kockázat elemzés. (Halszálka, kockázat értékelés + </w:t>
-      </w:r>
-      <w:proofErr w:type="spellStart"/>
-      <w:r>
-        <w:rPr>
-          <w:rFonts w:ascii="Roboto" w:hAnsi="Roboto" w:cs="Arial"/>
-        </w:rPr>
-        <w:t>Pareto</w:t>
-      </w:r>
-      <w:proofErr w:type="spellEnd"/>
-      <w:r>
-        <w:rPr>
-          <w:rFonts w:ascii="Roboto" w:hAnsi="Roboto" w:cs="Arial"/>
-        </w:rPr>
-        <w:t>, kockázat tervezés stratégia, SWOT)</w:t>
-      </w:r>
-      <w:bookmarkEnd w:id="10"/>
-    </w:p>
-    <w:p>
-      <w:pPr>
-        <w:rPr>
-          <w:rFonts w:ascii="Roboto" w:hAnsi="Roboto" w:cs="Arial"/>
-        </w:rPr>
-      </w:pPr>
-    </w:p>
-    <w:p>
-      <w:pPr>
-        <w:pStyle w:val="Cmsor1"/>
+        <w:t>Központi probléma: A webshop fejlesztési problémái.</w:t>
+      </w:r>
+    </w:p>
+    <w:p>
+      <w:pPr>
+        <w:rPr>
+          <w:rFonts w:ascii="Roboto" w:hAnsi="Roboto" w:cs="Arial"/>
+        </w:rPr>
+      </w:pPr>
+      <w:r>
+        <w:rPr>
+          <w:rFonts w:ascii="Roboto" w:hAnsi="Roboto" w:cs="Arial"/>
+        </w:rPr>
+        <w:t>Cél: Azonosítani azokat a tényezőket, amelyek akadályozhatják a webshop működését, növekedését vagy fejlesztését, és ezekhez megfelelő megoldásokat kidolgozni.</w:t>
+      </w:r>
+    </w:p>
+    <w:p>
+      <w:pPr>
+        <w:rPr>
+          <w:rFonts w:ascii="Roboto" w:hAnsi="Roboto" w:cs="Arial"/>
+          <w:b/>
+          <w:bCs/>
+          <w:sz w:val="32"/>
+          <w:szCs w:val="32"/>
+        </w:rPr>
+      </w:pPr>
+      <w:r>
+        <w:rPr>
+          <w:rFonts w:ascii="Roboto" w:hAnsi="Roboto" w:cs="Arial"/>
+          <w:b/>
+          <w:bCs/>
+          <w:sz w:val="32"/>
+          <w:szCs w:val="32"/>
+        </w:rPr>
+        <w:t>Halszálka diagram gyökérokainak elemzése:</w:t>
+      </w:r>
+    </w:p>
+    <w:p>
+      <w:pPr>
+        <w:rPr>
+          <w:rFonts w:ascii="Roboto" w:hAnsi="Roboto" w:cs="Arial"/>
+        </w:rPr>
+      </w:pPr>
+      <w:r>
+        <w:rPr>
+          <w:rFonts w:ascii="Roboto" w:hAnsi="Roboto" w:cs="Arial"/>
+          <w:noProof/>
+        </w:rPr>
+        <w:drawing>
+          <wp:inline distT="0" distB="0" distL="0" distR="0" wp14:anchorId="3479B686" wp14:editId="426866DF">
+            <wp:extent cx="5734050" cy="3343275"/>
+            <wp:effectExtent l="0" t="0" r="0" b="9525"/>
+            <wp:docPr id="520367410" name="Picture 5"/>
+            <wp:cNvGraphicFramePr>
+              <a:graphicFrameLocks xmlns:a="http://schemas.openxmlformats.org/drawingml/2006/main" noChangeAspect="1"/>
+            </wp:cNvGraphicFramePr>
+            <a:graphic xmlns:a="http://schemas.openxmlformats.org/drawingml/2006/main">
+              <a:graphicData uri="http://schemas.openxmlformats.org/drawingml/2006/picture">
+                <pic:pic xmlns:pic="http://schemas.openxmlformats.org/drawingml/2006/picture">
+                  <pic:nvPicPr>
+                    <pic:cNvPr id="0" name="Picture 1"/>
+                    <pic:cNvPicPr>
+                      <a:picLocks noChangeAspect="1" noChangeArrowheads="1"/>
+                    </pic:cNvPicPr>
+                  </pic:nvPicPr>
+                  <pic:blipFill>
+                    <a:blip r:embed="rId19">
+                      <a:extLst>
+                        <a:ext uri="{28A0092B-C50C-407E-A947-70E740481C1C}">
+                          <a14:useLocalDpi xmlns:a14="http://schemas.microsoft.com/office/drawing/2010/main" val="0"/>
+                        </a:ext>
+                      </a:extLst>
+                    </a:blip>
+                    <a:srcRect/>
+                    <a:stretch>
+                      <a:fillRect/>
+                    </a:stretch>
+                  </pic:blipFill>
+                  <pic:spPr bwMode="auto">
+                    <a:xfrm>
+                      <a:off x="0" y="0"/>
+                      <a:ext cx="5734050" cy="3343275"/>
+                    </a:xfrm>
+                    <a:prstGeom prst="rect">
+                      <a:avLst/>
+                    </a:prstGeom>
+                    <a:noFill/>
+                    <a:ln>
+                      <a:noFill/>
+                    </a:ln>
+                  </pic:spPr>
+                </pic:pic>
+              </a:graphicData>
+            </a:graphic>
+          </wp:inline>
+        </w:drawing>
+      </w:r>
+    </w:p>
+    <w:p>
+      <w:pPr>
+        <w:rPr>
+          <w:rFonts w:ascii="Roboto" w:hAnsi="Roboto" w:cs="Arial"/>
+          <w:i/>
+          <w:iCs/>
+          <w:sz w:val="28"/>
+          <w:szCs w:val="28"/>
+        </w:rPr>
+      </w:pPr>
+      <w:r>
+        <w:rPr>
+          <w:rFonts w:ascii="Roboto" w:hAnsi="Roboto" w:cs="Arial"/>
+          <w:i/>
+          <w:iCs/>
+          <w:sz w:val="28"/>
+          <w:szCs w:val="28"/>
+        </w:rPr>
+        <w:t>Külső tényezők:</w:t>
+      </w:r>
+    </w:p>
+    <w:p>
+      <w:pPr>
+        <w:pStyle w:val="ListParagraph"/>
+        <w:numPr>
+          <w:ilvl w:val="0"/>
+          <w:numId w:val="5"/>
+        </w:numPr>
+        <w:rPr>
+          <w:rFonts w:ascii="Roboto" w:hAnsi="Roboto" w:cs="Arial"/>
+        </w:rPr>
+      </w:pPr>
+      <w:r>
+        <w:rPr>
+          <w:rFonts w:ascii="Roboto" w:hAnsi="Roboto" w:cs="Arial"/>
+        </w:rPr>
+        <w:t>Szolgáltatói problémák (pl. lassú szállítás, technikai hibák).</w:t>
+      </w:r>
+    </w:p>
+    <w:p>
+      <w:pPr>
+        <w:pStyle w:val="ListParagraph"/>
+        <w:numPr>
+          <w:ilvl w:val="0"/>
+          <w:numId w:val="5"/>
+        </w:numPr>
+        <w:rPr>
+          <w:rFonts w:ascii="Roboto" w:hAnsi="Roboto" w:cs="Arial"/>
+        </w:rPr>
+      </w:pPr>
+      <w:r>
+        <w:rPr>
+          <w:rFonts w:ascii="Roboto" w:hAnsi="Roboto" w:cs="Arial"/>
+        </w:rPr>
+        <w:t>Piaci verseny (pl. konkurens webshopok jobb árakkal és szolgáltatásokkal).</w:t>
+      </w:r>
+    </w:p>
+    <w:p>
+      <w:pPr>
+        <w:rPr>
+          <w:rFonts w:ascii="Roboto" w:hAnsi="Roboto" w:cs="Arial"/>
+          <w:i/>
+          <w:iCs/>
+          <w:sz w:val="28"/>
+          <w:szCs w:val="28"/>
+        </w:rPr>
+      </w:pPr>
+      <w:r>
+        <w:rPr>
+          <w:rFonts w:ascii="Roboto" w:hAnsi="Roboto" w:cs="Arial"/>
+          <w:i/>
+          <w:iCs/>
+          <w:sz w:val="28"/>
+          <w:szCs w:val="28"/>
+        </w:rPr>
+        <w:t>Technológia:</w:t>
+      </w:r>
+    </w:p>
+    <w:p>
+      <w:pPr>
+        <w:pStyle w:val="ListParagraph"/>
+        <w:numPr>
+          <w:ilvl w:val="0"/>
+          <w:numId w:val="5"/>
+        </w:numPr>
+        <w:rPr>
+          <w:rFonts w:ascii="Roboto" w:hAnsi="Roboto" w:cs="Arial"/>
+        </w:rPr>
+      </w:pPr>
+      <w:r>
+        <w:rPr>
+          <w:rFonts w:ascii="Roboto" w:hAnsi="Roboto" w:cs="Arial"/>
+        </w:rPr>
+        <w:t>Elavult technológiák, amelyek lassítják a működést.</w:t>
+      </w:r>
+    </w:p>
+    <w:p>
+      <w:pPr>
+        <w:pStyle w:val="ListParagraph"/>
+        <w:numPr>
+          <w:ilvl w:val="0"/>
+          <w:numId w:val="5"/>
+        </w:numPr>
+        <w:rPr>
+          <w:rFonts w:ascii="Roboto" w:hAnsi="Roboto" w:cs="Arial"/>
+        </w:rPr>
+      </w:pPr>
+      <w:r>
+        <w:rPr>
+          <w:rFonts w:ascii="Roboto" w:hAnsi="Roboto" w:cs="Arial"/>
+        </w:rPr>
+        <w:t>Hálózati problémák, amelyek miatt leállhat a webshop.</w:t>
+      </w:r>
+    </w:p>
+    <w:p>
+      <w:pPr>
+        <w:rPr>
+          <w:rFonts w:ascii="Roboto" w:hAnsi="Roboto" w:cs="Arial"/>
+          <w:i/>
+          <w:iCs/>
+          <w:sz w:val="28"/>
+          <w:szCs w:val="28"/>
+        </w:rPr>
+      </w:pPr>
+      <w:r>
+        <w:rPr>
+          <w:rFonts w:ascii="Roboto" w:hAnsi="Roboto" w:cs="Arial"/>
+          <w:i/>
+          <w:iCs/>
+          <w:sz w:val="28"/>
+          <w:szCs w:val="28"/>
+        </w:rPr>
+        <w:t>Emberi erőforrás:</w:t>
+      </w:r>
+    </w:p>
+    <w:p>
+      <w:pPr>
+        <w:pStyle w:val="ListParagraph"/>
+        <w:numPr>
+          <w:ilvl w:val="0"/>
+          <w:numId w:val="5"/>
+        </w:numPr>
+        <w:rPr>
+          <w:rFonts w:ascii="Roboto" w:hAnsi="Roboto" w:cs="Arial"/>
+        </w:rPr>
+      </w:pPr>
+      <w:r>
+        <w:rPr>
+          <w:rFonts w:ascii="Roboto" w:hAnsi="Roboto" w:cs="Arial"/>
+        </w:rPr>
+        <w:t>Képzettség hiánya az alkalmazottaknál (pl. fejlesztők vagy ügyfélszolgálat).</w:t>
+      </w:r>
+    </w:p>
+    <w:p>
+      <w:pPr>
+        <w:pStyle w:val="ListParagraph"/>
+        <w:numPr>
+          <w:ilvl w:val="0"/>
+          <w:numId w:val="5"/>
+        </w:numPr>
+        <w:rPr>
+          <w:rFonts w:ascii="Roboto" w:hAnsi="Roboto" w:cs="Arial"/>
+        </w:rPr>
+      </w:pPr>
+      <w:r>
+        <w:rPr>
+          <w:rFonts w:ascii="Roboto" w:hAnsi="Roboto" w:cs="Arial"/>
+        </w:rPr>
+        <w:t>Alulmotivált munkavállalók.</w:t>
+      </w:r>
+    </w:p>
+    <w:p>
+      <w:pPr>
+        <w:rPr>
+          <w:rFonts w:ascii="Roboto" w:hAnsi="Roboto" w:cs="Arial"/>
+          <w:i/>
+          <w:iCs/>
+          <w:sz w:val="28"/>
+          <w:szCs w:val="28"/>
+        </w:rPr>
+      </w:pPr>
+      <w:r>
+        <w:rPr>
+          <w:rFonts w:ascii="Roboto" w:hAnsi="Roboto" w:cs="Arial"/>
+          <w:i/>
+          <w:iCs/>
+          <w:sz w:val="28"/>
+          <w:szCs w:val="28"/>
+        </w:rPr>
+        <w:t>Minőség:</w:t>
+      </w:r>
+    </w:p>
+    <w:p>
+      <w:pPr>
+        <w:pStyle w:val="ListParagraph"/>
+        <w:numPr>
+          <w:ilvl w:val="0"/>
+          <w:numId w:val="5"/>
+        </w:numPr>
+        <w:rPr>
+          <w:rFonts w:ascii="Roboto" w:hAnsi="Roboto" w:cs="Arial"/>
+        </w:rPr>
+      </w:pPr>
+      <w:r>
+        <w:rPr>
+          <w:rFonts w:ascii="Roboto" w:hAnsi="Roboto" w:cs="Arial"/>
+        </w:rPr>
+        <w:t>Gyenge felhasználói élmény (pl. nehezen kezelhető webshop felület).</w:t>
+      </w:r>
+    </w:p>
+    <w:p>
+      <w:pPr>
+        <w:pStyle w:val="ListParagraph"/>
+        <w:numPr>
+          <w:ilvl w:val="0"/>
+          <w:numId w:val="5"/>
+        </w:numPr>
+        <w:rPr>
+          <w:rFonts w:ascii="Roboto" w:hAnsi="Roboto" w:cs="Arial"/>
+        </w:rPr>
+      </w:pPr>
+      <w:r>
+        <w:rPr>
+          <w:rFonts w:ascii="Roboto" w:hAnsi="Roboto" w:cs="Arial"/>
+        </w:rPr>
+        <w:t>Tesztelés hiánya, amely hibákhoz vezethet.</w:t>
+      </w:r>
+    </w:p>
+    <w:p>
+      <w:pPr>
+        <w:rPr>
+          <w:rFonts w:ascii="Roboto" w:hAnsi="Roboto" w:cs="Arial"/>
+          <w:i/>
+          <w:iCs/>
+          <w:sz w:val="28"/>
+          <w:szCs w:val="28"/>
+        </w:rPr>
+      </w:pPr>
+      <w:r>
+        <w:rPr>
+          <w:rFonts w:ascii="Roboto" w:hAnsi="Roboto" w:cs="Arial"/>
+          <w:i/>
+          <w:iCs/>
+          <w:sz w:val="28"/>
+          <w:szCs w:val="28"/>
+        </w:rPr>
+        <w:t>Szervezési problémák:</w:t>
+      </w:r>
+    </w:p>
+    <w:p>
+      <w:pPr>
+        <w:pStyle w:val="ListParagraph"/>
+        <w:numPr>
+          <w:ilvl w:val="0"/>
+          <w:numId w:val="5"/>
+        </w:numPr>
+        <w:rPr>
+          <w:rFonts w:ascii="Roboto" w:hAnsi="Roboto" w:cs="Arial"/>
+        </w:rPr>
+      </w:pPr>
+      <w:r>
+        <w:rPr>
+          <w:rFonts w:ascii="Roboto" w:hAnsi="Roboto" w:cs="Arial"/>
+        </w:rPr>
+        <w:lastRenderedPageBreak/>
+        <w:t>Rosszul kiosztott feladatok.</w:t>
+      </w:r>
+    </w:p>
+    <w:p>
+      <w:pPr>
+        <w:pStyle w:val="ListParagraph"/>
+        <w:numPr>
+          <w:ilvl w:val="0"/>
+          <w:numId w:val="5"/>
+        </w:numPr>
+        <w:rPr>
+          <w:rFonts w:ascii="Roboto" w:hAnsi="Roboto" w:cs="Arial"/>
+        </w:rPr>
+      </w:pPr>
+      <w:r>
+        <w:rPr>
+          <w:rFonts w:ascii="Roboto" w:hAnsi="Roboto" w:cs="Arial"/>
+        </w:rPr>
+        <w:t>Kommunikációs problémák a csapatban.</w:t>
+      </w:r>
+    </w:p>
+    <w:p>
+      <w:pPr>
+        <w:rPr>
+          <w:rFonts w:ascii="Roboto" w:hAnsi="Roboto" w:cs="Arial"/>
+          <w:b/>
+          <w:bCs/>
+          <w:sz w:val="32"/>
+          <w:szCs w:val="32"/>
+        </w:rPr>
+      </w:pPr>
+    </w:p>
+    <w:p>
+      <w:pPr>
+        <w:rPr>
+          <w:rFonts w:ascii="Roboto" w:hAnsi="Roboto" w:cs="Arial"/>
+          <w:b/>
+          <w:bCs/>
+          <w:sz w:val="32"/>
+          <w:szCs w:val="32"/>
+        </w:rPr>
+      </w:pPr>
+      <w:r>
+        <w:rPr>
+          <w:rFonts w:ascii="Roboto" w:hAnsi="Roboto" w:cs="Arial"/>
+          <w:b/>
+          <w:bCs/>
+          <w:sz w:val="32"/>
+          <w:szCs w:val="32"/>
+        </w:rPr>
+        <w:t>Pareto-diagram készítése:</w:t>
+      </w:r>
+    </w:p>
+    <w:p>
+      <w:pPr>
+        <w:rPr>
+          <w:rFonts w:ascii="Roboto" w:hAnsi="Roboto" w:cs="Arial"/>
+        </w:rPr>
+      </w:pPr>
+      <w:r>
+        <w:rPr>
+          <w:rFonts w:ascii="Roboto" w:hAnsi="Roboto" w:cs="Arial"/>
+          <w:b/>
+          <w:bCs/>
+          <w:noProof/>
+          <w:sz w:val="32"/>
+          <w:szCs w:val="32"/>
+        </w:rPr>
+        <w:drawing>
+          <wp:inline distT="0" distB="0" distL="0" distR="0" wp14:anchorId="1EDA709B" wp14:editId="50DFB411">
+            <wp:extent cx="5731510" cy="3417960"/>
+            <wp:effectExtent l="0" t="0" r="2540" b="0"/>
+            <wp:docPr id="2120537340" name="Picture 6" descr="A graph with a red line&#10;&#10;Description automatically generated"/>
+            <wp:cNvGraphicFramePr>
+              <a:graphicFrameLocks xmlns:a="http://schemas.openxmlformats.org/drawingml/2006/main" noChangeAspect="1"/>
+            </wp:cNvGraphicFramePr>
+            <a:graphic xmlns:a="http://schemas.openxmlformats.org/drawingml/2006/main">
+              <a:graphicData uri="http://schemas.openxmlformats.org/drawingml/2006/picture">
+                <pic:pic xmlns:pic="http://schemas.openxmlformats.org/drawingml/2006/picture">
+                  <pic:nvPicPr>
+                    <pic:cNvPr id="2120537340" name="Picture 6" descr="A graph with a red line&#10;&#10;Description automatically generated"/>
+                    <pic:cNvPicPr>
+                      <a:picLocks noChangeAspect="1" noChangeArrowheads="1"/>
+                    </pic:cNvPicPr>
+                  </pic:nvPicPr>
+                  <pic:blipFill>
+                    <a:blip r:embed="rId20" cstate="print">
+                      <a:extLst>
+                        <a:ext uri="{28A0092B-C50C-407E-A947-70E740481C1C}">
+                          <a14:useLocalDpi xmlns:a14="http://schemas.microsoft.com/office/drawing/2010/main" val="0"/>
+                        </a:ext>
+                      </a:extLst>
+                    </a:blip>
+                    <a:srcRect/>
+                    <a:stretch>
+                      <a:fillRect/>
+                    </a:stretch>
+                  </pic:blipFill>
+                  <pic:spPr bwMode="auto">
+                    <a:xfrm>
+                      <a:off x="0" y="0"/>
+                      <a:ext cx="5731510" cy="3417960"/>
+                    </a:xfrm>
+                    <a:prstGeom prst="rect">
+                      <a:avLst/>
+                    </a:prstGeom>
+                    <a:noFill/>
+                    <a:ln>
+                      <a:noFill/>
+                    </a:ln>
+                  </pic:spPr>
+                </pic:pic>
+              </a:graphicData>
+            </a:graphic>
+          </wp:inline>
+        </w:drawing>
+      </w:r>
+    </w:p>
+    <w:p>
+      <w:pPr>
+        <w:rPr>
+          <w:rFonts w:ascii="Roboto" w:hAnsi="Roboto" w:cs="Arial"/>
+        </w:rPr>
+      </w:pPr>
+      <w:r>
+        <w:rPr>
+          <w:rFonts w:ascii="Roboto" w:hAnsi="Roboto" w:cs="Arial"/>
+          <w:b/>
+          <w:bCs/>
+          <w:sz w:val="32"/>
+          <w:szCs w:val="32"/>
+        </w:rPr>
+        <w:t>Kockázatkezelési stratégia kidolgozása:</w:t>
+      </w:r>
+    </w:p>
+    <w:p>
+      <w:pPr>
+        <w:rPr>
+          <w:rFonts w:ascii="Roboto" w:hAnsi="Roboto" w:cs="Arial"/>
+          <w:i/>
+          <w:iCs/>
+          <w:sz w:val="28"/>
+          <w:szCs w:val="28"/>
+        </w:rPr>
+      </w:pPr>
+      <w:r>
+        <w:rPr>
+          <w:rFonts w:ascii="Roboto" w:hAnsi="Roboto" w:cs="Arial"/>
+          <w:i/>
+          <w:iCs/>
+          <w:sz w:val="28"/>
+          <w:szCs w:val="28"/>
+        </w:rPr>
+        <w:t>Gyenge felhasználói élmény kezelése:</w:t>
+      </w:r>
+    </w:p>
+    <w:p>
+      <w:pPr>
+        <w:pStyle w:val="ListParagraph"/>
+        <w:numPr>
+          <w:ilvl w:val="0"/>
+          <w:numId w:val="5"/>
+        </w:numPr>
+        <w:rPr>
+          <w:rFonts w:ascii="Roboto" w:hAnsi="Roboto" w:cs="Arial"/>
+        </w:rPr>
+      </w:pPr>
+      <w:r>
+        <w:rPr>
+          <w:rFonts w:ascii="Roboto" w:hAnsi="Roboto" w:cs="Arial"/>
+        </w:rPr>
+        <w:t>UX/UI fejlesztés tapasztalt szakemberekkel.</w:t>
+      </w:r>
+    </w:p>
+    <w:p>
+      <w:pPr>
+        <w:pStyle w:val="ListParagraph"/>
+        <w:numPr>
+          <w:ilvl w:val="0"/>
+          <w:numId w:val="5"/>
+        </w:numPr>
+        <w:rPr>
+          <w:rFonts w:ascii="Roboto" w:hAnsi="Roboto" w:cs="Arial"/>
+          <w:i/>
+          <w:iCs/>
+          <w:sz w:val="28"/>
+          <w:szCs w:val="28"/>
+        </w:rPr>
+      </w:pPr>
+      <w:r>
+        <w:rPr>
+          <w:rFonts w:ascii="Roboto" w:hAnsi="Roboto" w:cs="Arial"/>
+        </w:rPr>
+        <w:t>Felhasználói tesztelések bevezetése.</w:t>
+      </w:r>
+    </w:p>
+    <w:p>
+      <w:pPr>
+        <w:rPr>
+          <w:rFonts w:ascii="Roboto" w:hAnsi="Roboto" w:cs="Arial"/>
+          <w:i/>
+          <w:iCs/>
+          <w:sz w:val="28"/>
+          <w:szCs w:val="28"/>
+        </w:rPr>
+      </w:pPr>
+      <w:r>
+        <w:rPr>
+          <w:rFonts w:ascii="Roboto" w:hAnsi="Roboto" w:cs="Arial"/>
+          <w:i/>
+          <w:iCs/>
+          <w:sz w:val="28"/>
+          <w:szCs w:val="28"/>
+        </w:rPr>
+        <w:t>Elavult technológiák frissítése:</w:t>
+      </w:r>
+    </w:p>
+    <w:p>
+      <w:pPr>
+        <w:pStyle w:val="ListParagraph"/>
+        <w:numPr>
+          <w:ilvl w:val="0"/>
+          <w:numId w:val="5"/>
+        </w:numPr>
+        <w:rPr>
+          <w:rFonts w:ascii="Roboto" w:hAnsi="Roboto" w:cs="Arial"/>
+        </w:rPr>
+      </w:pPr>
+      <w:r>
+        <w:rPr>
+          <w:rFonts w:ascii="Roboto" w:hAnsi="Roboto" w:cs="Arial"/>
+        </w:rPr>
+        <w:t>Új platformok vagy modulok bevezetése.</w:t>
+      </w:r>
+    </w:p>
+    <w:p>
+      <w:pPr>
+        <w:pStyle w:val="ListParagraph"/>
+        <w:numPr>
+          <w:ilvl w:val="0"/>
+          <w:numId w:val="5"/>
+        </w:numPr>
+        <w:rPr>
+          <w:rFonts w:ascii="Roboto" w:hAnsi="Roboto" w:cs="Arial"/>
+          <w:i/>
+          <w:iCs/>
+          <w:sz w:val="28"/>
+          <w:szCs w:val="28"/>
+        </w:rPr>
+      </w:pPr>
+      <w:r>
+        <w:rPr>
+          <w:rFonts w:ascii="Roboto" w:hAnsi="Roboto" w:cs="Arial"/>
+        </w:rPr>
+        <w:t>Technológiai audit elvégzése.</w:t>
+      </w:r>
+    </w:p>
+    <w:p>
+      <w:pPr>
+        <w:rPr>
+          <w:rFonts w:ascii="Roboto" w:hAnsi="Roboto" w:cs="Arial"/>
+          <w:i/>
+          <w:iCs/>
+          <w:sz w:val="28"/>
+          <w:szCs w:val="28"/>
+        </w:rPr>
+      </w:pPr>
+      <w:r>
+        <w:rPr>
+          <w:rFonts w:ascii="Roboto" w:hAnsi="Roboto" w:cs="Arial"/>
+          <w:i/>
+          <w:iCs/>
+          <w:sz w:val="28"/>
+          <w:szCs w:val="28"/>
+        </w:rPr>
+        <w:t>Kommunikációs problémák javítása:</w:t>
+      </w:r>
+    </w:p>
+    <w:p>
+      <w:pPr>
+        <w:pStyle w:val="ListParagraph"/>
+        <w:numPr>
+          <w:ilvl w:val="0"/>
+          <w:numId w:val="5"/>
+        </w:numPr>
+        <w:rPr>
+          <w:rFonts w:ascii="Roboto" w:hAnsi="Roboto" w:cs="Arial"/>
+        </w:rPr>
+      </w:pPr>
+      <w:r>
+        <w:rPr>
+          <w:rFonts w:ascii="Roboto" w:hAnsi="Roboto" w:cs="Arial"/>
+        </w:rPr>
+        <w:t>Rendszeres csapatmegbeszélések.</w:t>
+      </w:r>
+    </w:p>
+    <w:p>
+      <w:pPr>
+        <w:pStyle w:val="ListParagraph"/>
+        <w:numPr>
+          <w:ilvl w:val="0"/>
+          <w:numId w:val="5"/>
+        </w:numPr>
+        <w:rPr>
+          <w:rFonts w:ascii="Roboto" w:hAnsi="Roboto" w:cs="Arial"/>
+          <w:i/>
+          <w:iCs/>
+          <w:sz w:val="28"/>
+          <w:szCs w:val="28"/>
+        </w:rPr>
+      </w:pPr>
+      <w:r>
+        <w:rPr>
+          <w:rFonts w:ascii="Roboto" w:hAnsi="Roboto" w:cs="Arial"/>
+        </w:rPr>
+        <w:t>Projektmenedzsment szoftverek használata (pl. Trello, Jira).</w:t>
+      </w:r>
+    </w:p>
+    <w:p>
+      <w:pPr>
+        <w:rPr>
+          <w:rFonts w:ascii="Roboto" w:hAnsi="Roboto" w:cs="Arial"/>
+          <w:i/>
+          <w:iCs/>
+          <w:sz w:val="28"/>
+          <w:szCs w:val="28"/>
+        </w:rPr>
+      </w:pPr>
+      <w:r>
+        <w:rPr>
+          <w:rFonts w:ascii="Roboto" w:hAnsi="Roboto" w:cs="Arial"/>
+          <w:i/>
+          <w:iCs/>
+          <w:sz w:val="28"/>
+          <w:szCs w:val="28"/>
+        </w:rPr>
+        <w:t>Képzettség hiányának kezelése:</w:t>
+      </w:r>
+    </w:p>
+    <w:p>
+      <w:pPr>
+        <w:pStyle w:val="ListParagraph"/>
+        <w:numPr>
+          <w:ilvl w:val="0"/>
+          <w:numId w:val="5"/>
+        </w:numPr>
+        <w:rPr>
+          <w:rFonts w:ascii="Roboto" w:hAnsi="Roboto" w:cs="Arial"/>
+          <w:i/>
+          <w:iCs/>
+          <w:sz w:val="28"/>
+          <w:szCs w:val="28"/>
+        </w:rPr>
+      </w:pPr>
+      <w:r>
+        <w:rPr>
+          <w:rFonts w:ascii="Roboto" w:hAnsi="Roboto" w:cs="Arial"/>
+        </w:rPr>
+        <w:t>Alkalmazottak képzése és motivációs programok.</w:t>
+      </w:r>
+    </w:p>
+    <w:p>
+      <w:pPr>
+        <w:rPr>
+          <w:rFonts w:ascii="Roboto" w:hAnsi="Roboto" w:cs="Arial"/>
+          <w:i/>
+          <w:iCs/>
+          <w:sz w:val="28"/>
+          <w:szCs w:val="28"/>
+        </w:rPr>
+      </w:pPr>
+      <w:r>
+        <w:rPr>
+          <w:rFonts w:ascii="Roboto" w:hAnsi="Roboto" w:cs="Arial"/>
+          <w:i/>
+          <w:iCs/>
+          <w:sz w:val="28"/>
+          <w:szCs w:val="28"/>
+        </w:rPr>
+        <w:lastRenderedPageBreak/>
+        <w:t>Piaci verseny kezelése:</w:t>
+      </w:r>
+    </w:p>
+    <w:p>
+      <w:pPr>
+        <w:pStyle w:val="ListParagraph"/>
+        <w:numPr>
+          <w:ilvl w:val="0"/>
+          <w:numId w:val="5"/>
+        </w:numPr>
+        <w:rPr>
+          <w:rFonts w:ascii="Roboto" w:hAnsi="Roboto" w:cs="Arial"/>
+        </w:rPr>
+      </w:pPr>
+      <w:r>
+        <w:rPr>
+          <w:rFonts w:ascii="Roboto" w:hAnsi="Roboto" w:cs="Arial"/>
+        </w:rPr>
+        <w:t>Versenyképes árképzési stratégia.</w:t>
+      </w:r>
+    </w:p>
+    <w:p>
+      <w:pPr>
+        <w:pStyle w:val="ListParagraph"/>
+        <w:numPr>
+          <w:ilvl w:val="0"/>
+          <w:numId w:val="5"/>
+        </w:numPr>
+        <w:rPr>
+          <w:rFonts w:ascii="Roboto" w:hAnsi="Roboto" w:cs="Arial"/>
+        </w:rPr>
+      </w:pPr>
+      <w:r>
+        <w:rPr>
+          <w:rFonts w:ascii="Roboto" w:hAnsi="Roboto" w:cs="Arial"/>
+        </w:rPr>
+        <w:t>Egyedi ajánlatok és akciók.</w:t>
+      </w:r>
+    </w:p>
+    <w:p>
+      <w:pPr>
+        <w:rPr>
+          <w:rFonts w:ascii="Roboto" w:hAnsi="Roboto" w:cs="Arial"/>
+        </w:rPr>
+      </w:pPr>
+    </w:p>
+    <w:p>
+      <w:pPr>
+        <w:rPr>
+          <w:rFonts w:ascii="Roboto" w:hAnsi="Roboto" w:cs="Arial"/>
+          <w:b/>
+          <w:bCs/>
+          <w:sz w:val="32"/>
+          <w:szCs w:val="32"/>
+        </w:rPr>
+      </w:pPr>
+      <w:r>
+        <w:rPr>
+          <w:rFonts w:ascii="Roboto" w:hAnsi="Roboto" w:cs="Arial"/>
+          <w:b/>
+          <w:bCs/>
+          <w:sz w:val="32"/>
+          <w:szCs w:val="32"/>
+        </w:rPr>
+        <w:t>SWOT-elemzés alkalmazása:</w:t>
+      </w:r>
+    </w:p>
+    <w:p>
+      <w:pPr>
+        <w:rPr>
+          <w:rFonts w:ascii="Roboto" w:hAnsi="Roboto" w:cs="Arial"/>
+          <w:b/>
+          <w:bCs/>
+          <w:sz w:val="32"/>
+          <w:szCs w:val="32"/>
+        </w:rPr>
+      </w:pPr>
+      <w:r>
+        <w:rPr>
+          <w:noProof/>
+        </w:rPr>
+        <w:drawing>
+          <wp:inline distT="0" distB="0" distL="0" distR="0" wp14:anchorId="3B99B065" wp14:editId="2428EB83">
+            <wp:extent cx="5731510" cy="5694045"/>
+            <wp:effectExtent l="0" t="0" r="2540" b="1905"/>
+            <wp:docPr id="81131613" name="Picture 8" descr="A white grid with black text&#10;&#10;Description automatically generated"/>
+            <wp:cNvGraphicFramePr>
+              <a:graphicFrameLocks xmlns:a="http://schemas.openxmlformats.org/drawingml/2006/main" noChangeAspect="1"/>
+            </wp:cNvGraphicFramePr>
+            <a:graphic xmlns:a="http://schemas.openxmlformats.org/drawingml/2006/main">
+              <a:graphicData uri="http://schemas.openxmlformats.org/drawingml/2006/picture">
+                <pic:pic xmlns:pic="http://schemas.openxmlformats.org/drawingml/2006/picture">
+                  <pic:nvPicPr>
+                    <pic:cNvPr id="81131613" name="Picture 8" descr="A white grid with black text&#10;&#10;Description automatically generated"/>
+                    <pic:cNvPicPr>
+                      <a:picLocks noChangeAspect="1" noChangeArrowheads="1"/>
+                    </pic:cNvPicPr>
+                  </pic:nvPicPr>
+                  <pic:blipFill>
+                    <a:blip r:embed="rId21" cstate="print">
+                      <a:extLst>
+                        <a:ext uri="{28A0092B-C50C-407E-A947-70E740481C1C}">
+                          <a14:useLocalDpi xmlns:a14="http://schemas.microsoft.com/office/drawing/2010/main" val="0"/>
+                        </a:ext>
+                      </a:extLst>
+                    </a:blip>
+                    <a:srcRect/>
+                    <a:stretch>
+                      <a:fillRect/>
+                    </a:stretch>
+                  </pic:blipFill>
+                  <pic:spPr bwMode="auto">
+                    <a:xfrm>
+                      <a:off x="0" y="0"/>
+                      <a:ext cx="5731510" cy="5694045"/>
+                    </a:xfrm>
+                    <a:prstGeom prst="rect">
+                      <a:avLst/>
+                    </a:prstGeom>
+                    <a:noFill/>
+                    <a:ln>
+                      <a:noFill/>
+                    </a:ln>
+                  </pic:spPr>
+                </pic:pic>
+              </a:graphicData>
+            </a:graphic>
+          </wp:inline>
+        </w:drawing>
+      </w:r>
+    </w:p>
+    <w:p>
+      <w:pPr>
+        <w:rPr>
+          <w:rFonts w:ascii="Roboto" w:hAnsi="Roboto" w:cs="Arial"/>
+          <w:b/>
+          <w:bCs/>
+          <w:i/>
+          <w:iCs/>
+          <w:sz w:val="32"/>
+          <w:szCs w:val="32"/>
+        </w:rPr>
+      </w:pPr>
+      <w:r>
+        <w:rPr>
+          <w:rFonts w:ascii="Roboto" w:hAnsi="Roboto" w:cs="Arial"/>
+          <w:b/>
+          <w:bCs/>
+          <w:sz w:val="32"/>
+          <w:szCs w:val="32"/>
+        </w:rPr>
+        <w:t>Kockázatprioritások meghatározása:</w:t>
+      </w:r>
+    </w:p>
+    <w:p>
+      <w:pPr>
+        <w:rPr>
+          <w:rFonts w:ascii="Roboto" w:hAnsi="Roboto" w:cs="Arial"/>
+          <w:i/>
+          <w:iCs/>
+          <w:sz w:val="28"/>
+          <w:szCs w:val="28"/>
+        </w:rPr>
+      </w:pPr>
+      <w:r>
+        <w:rPr>
+          <w:rFonts w:ascii="Roboto" w:hAnsi="Roboto" w:cs="Arial"/>
+          <w:i/>
+          <w:iCs/>
+          <w:sz w:val="28"/>
+          <w:szCs w:val="28"/>
+        </w:rPr>
+        <w:t>A Pareto-diagram alapján a legkritikusabb problémákra kell fókuszálni:</w:t>
+      </w:r>
+    </w:p>
+    <w:p>
+      <w:pPr>
+        <w:pStyle w:val="ListParagraph"/>
+        <w:numPr>
+          <w:ilvl w:val="0"/>
+          <w:numId w:val="5"/>
+        </w:numPr>
+        <w:rPr>
+          <w:rFonts w:ascii="Roboto" w:hAnsi="Roboto" w:cs="Arial"/>
+        </w:rPr>
+      </w:pPr>
+      <w:r>
+        <w:rPr>
+          <w:rFonts w:ascii="Roboto" w:hAnsi="Roboto" w:cs="Arial"/>
+        </w:rPr>
+        <w:t>Gyenge felhasználói élmény.</w:t>
+      </w:r>
+    </w:p>
+    <w:p>
+      <w:pPr>
+        <w:pStyle w:val="ListParagraph"/>
+        <w:numPr>
+          <w:ilvl w:val="0"/>
+          <w:numId w:val="5"/>
+        </w:numPr>
+        <w:rPr>
+          <w:rFonts w:ascii="Roboto" w:hAnsi="Roboto" w:cs="Arial"/>
+        </w:rPr>
+      </w:pPr>
+      <w:r>
+        <w:rPr>
+          <w:rFonts w:ascii="Roboto" w:hAnsi="Roboto" w:cs="Arial"/>
+        </w:rPr>
+        <w:t>Elavult technológiák.</w:t>
+      </w:r>
+    </w:p>
+    <w:p>
+      <w:pPr>
+        <w:pStyle w:val="ListParagraph"/>
+        <w:numPr>
+          <w:ilvl w:val="0"/>
+          <w:numId w:val="5"/>
+        </w:numPr>
+        <w:rPr>
+          <w:rFonts w:ascii="Roboto" w:hAnsi="Roboto" w:cs="Arial"/>
+        </w:rPr>
+      </w:pPr>
+      <w:r>
+        <w:rPr>
+          <w:rFonts w:ascii="Roboto" w:hAnsi="Roboto" w:cs="Arial"/>
+        </w:rPr>
+        <w:t>Képzettség hiánya.</w:t>
+      </w:r>
+    </w:p>
+    <w:p>
+      <w:pPr>
+        <w:pStyle w:val="Heading1"/>
         <w:rPr>
           <w:rFonts w:ascii="Roboto" w:hAnsi="Roboto" w:cs="Arial"/>
         </w:rPr>
@@ -3630,6 +6205,7 @@
         <w:rPr>
           <w:rFonts w:ascii="Roboto" w:hAnsi="Roboto" w:cs="Arial"/>
         </w:rPr>
+        <w:lastRenderedPageBreak/>
         <w:t>12. Adatbázis.</w:t>
       </w:r>
       <w:bookmarkEnd w:id="11"/>
@@ -3681,7 +6257,7 @@
                     </pic:cNvPicPr>
                   </pic:nvPicPr>
                   <pic:blipFill>
-                    <a:blip r:embed="rId16">
+                    <a:blip r:embed="rId22">
                       <a:extLst>
                         <a:ext uri="{28A0092B-C50C-407E-A947-70E740481C1C}">
                           <a14:useLocalDpi xmlns:a14="http://schemas.microsoft.com/office/drawing/2010/main" val="0"/>
@@ -3725,7 +6301,6 @@
         </w:rPr>
         <w:t xml:space="preserve">A </w:t>
       </w:r>
-      <w:proofErr w:type="spellStart"/>
       <w:r>
         <w:rPr>
           <w:rFonts w:ascii="Roboto" w:hAnsi="Roboto" w:cs="Arial"/>
@@ -3734,7 +6309,6 @@
         </w:rPr>
         <w:t>customers</w:t>
       </w:r>
-      <w:proofErr w:type="spellEnd"/>
       <w:r>
         <w:rPr>
           <w:rFonts w:ascii="Roboto" w:hAnsi="Roboto" w:cs="Arial"/>
@@ -3759,278 +6333,128 @@
           <w:rFonts w:ascii="Roboto" w:hAnsi="Roboto" w:cs="Arial"/>
         </w:rPr>
         <w:tab/>
+        <w:t>Az id (ez az elsődleges kulcs) egy maximum 11 karakterből álló int (szám) típusú AUTO_INCREMENT (alapértelmezett kitöltésű) oszlop, amely a felhasználó azonosítására szolgál.</w:t>
+      </w:r>
+    </w:p>
+    <w:p>
+      <w:pPr>
+        <w:rPr>
+          <w:rFonts w:ascii="Roboto" w:hAnsi="Roboto" w:cs="Arial"/>
+        </w:rPr>
+      </w:pPr>
+      <w:r>
+        <w:rPr>
+          <w:rFonts w:ascii="Roboto" w:hAnsi="Roboto" w:cs="Arial"/>
+        </w:rPr>
+        <w:t>2.</w:t>
+      </w:r>
+      <w:r>
+        <w:rPr>
+          <w:rFonts w:ascii="Roboto" w:hAnsi="Roboto" w:cs="Arial"/>
+        </w:rPr>
+        <w:tab/>
+        <w:t xml:space="preserve">A persmission egy igaz/hamis, 0/1, 1 karakterből álló oszlop, amely a felhasználó adminisztrátori jogát tartalmazza. </w:t>
+      </w:r>
+    </w:p>
+    <w:p>
+      <w:pPr>
+        <w:rPr>
+          <w:rFonts w:ascii="Roboto" w:hAnsi="Roboto" w:cs="Arial"/>
+        </w:rPr>
+      </w:pPr>
+      <w:r>
+        <w:rPr>
+          <w:rFonts w:ascii="Roboto" w:hAnsi="Roboto" w:cs="Arial"/>
+        </w:rPr>
+        <w:t>3.</w:t>
+      </w:r>
+      <w:r>
+        <w:rPr>
+          <w:rFonts w:ascii="Roboto" w:hAnsi="Roboto" w:cs="Arial"/>
+        </w:rPr>
+        <w:tab/>
+        <w:t>A name egy maximum 100 karakter hosszúságú varchar (szöveg) típusú oszlop, amely a felhasználó nevét tárolja.</w:t>
+      </w:r>
+    </w:p>
+    <w:p>
+      <w:pPr>
+        <w:rPr>
+          <w:rFonts w:ascii="Roboto" w:hAnsi="Roboto" w:cs="Arial"/>
+        </w:rPr>
+      </w:pPr>
+      <w:r>
+        <w:rPr>
+          <w:rFonts w:ascii="Roboto" w:hAnsi="Roboto" w:cs="Arial"/>
+        </w:rPr>
+        <w:t>4.</w:t>
+      </w:r>
+      <w:r>
+        <w:rPr>
+          <w:rFonts w:ascii="Roboto" w:hAnsi="Roboto" w:cs="Arial"/>
+        </w:rPr>
+        <w:tab/>
+        <w:t>A password egy maximum 100 karakterből álló  varchar típusú oszlop, amely a felhasználó által megadott jelszót biztonsági okok miatt hashelve tárolja.</w:t>
+      </w:r>
+    </w:p>
+    <w:p>
+      <w:pPr>
+        <w:rPr>
+          <w:rFonts w:ascii="Roboto" w:hAnsi="Roboto" w:cs="Arial"/>
+        </w:rPr>
+      </w:pPr>
+      <w:r>
+        <w:rPr>
+          <w:rFonts w:ascii="Roboto" w:hAnsi="Roboto" w:cs="Arial"/>
+        </w:rPr>
+        <w:t>5.</w:t>
+      </w:r>
+      <w:r>
+        <w:rPr>
+          <w:rFonts w:ascii="Roboto" w:hAnsi="Roboto" w:cs="Arial"/>
+        </w:rPr>
+        <w:tab/>
+        <w:t>Az email egy szintúgy maximum 100 karakterből álló varchar típusú oszlop, amely a felhasználó e-mail címét tárolja.</w:t>
+      </w:r>
+    </w:p>
+    <w:p>
+      <w:pPr>
+        <w:rPr>
+          <w:rFonts w:ascii="Roboto" w:hAnsi="Roboto" w:cs="Arial"/>
+        </w:rPr>
+      </w:pPr>
+      <w:r>
+        <w:rPr>
+          <w:rFonts w:ascii="Roboto" w:hAnsi="Roboto" w:cs="Arial"/>
+        </w:rPr>
+        <w:t>6.</w:t>
+      </w:r>
+      <w:r>
+        <w:rPr>
+          <w:rFonts w:ascii="Roboto" w:hAnsi="Roboto" w:cs="Arial"/>
+        </w:rPr>
+        <w:tab/>
+        <w:t>Az utolsó oszlop a phone, ami maximum 20 karakter hosszú és varchar típusú, ez pedig a felhasználó telefonszámát tárolja.</w:t>
+      </w:r>
+    </w:p>
+    <w:p>
+      <w:pPr>
+        <w:rPr>
+          <w:rFonts w:ascii="Roboto" w:hAnsi="Roboto" w:cs="Arial"/>
+        </w:rPr>
+      </w:pPr>
+    </w:p>
+    <w:p>
+      <w:pPr>
+        <w:rPr>
+          <w:rFonts w:ascii="Roboto" w:hAnsi="Roboto" w:cs="Arial"/>
+        </w:rPr>
+      </w:pPr>
+      <w:r>
+        <w:rPr>
+          <w:rFonts w:ascii="Roboto" w:hAnsi="Roboto" w:cs="Arial"/>
+        </w:rPr>
         <w:t xml:space="preserve">Az </w:t>
       </w:r>
-      <w:proofErr w:type="spellStart"/>
-      <w:r>
-        <w:rPr>
-          <w:rFonts w:ascii="Roboto" w:hAnsi="Roboto" w:cs="Arial"/>
-        </w:rPr>
-        <w:t>id</w:t>
-      </w:r>
-      <w:proofErr w:type="spellEnd"/>
-      <w:r>
-        <w:rPr>
-          <w:rFonts w:ascii="Roboto" w:hAnsi="Roboto" w:cs="Arial"/>
-        </w:rPr>
-        <w:t xml:space="preserve"> (ez az elsődleges kulcs) egy maximum 11 karakterből álló int (szám) típusú AUTO_INCREMENT (alapértelmezett kitöltésű) oszlop, amely a felhasználó azonosítására szolgál.</w:t>
-      </w:r>
-    </w:p>
-    <w:p>
-      <w:pPr>
-        <w:rPr>
-          <w:rFonts w:ascii="Roboto" w:hAnsi="Roboto" w:cs="Arial"/>
-        </w:rPr>
-      </w:pPr>
-      <w:r>
-        <w:rPr>
-          <w:rFonts w:ascii="Roboto" w:hAnsi="Roboto" w:cs="Arial"/>
-        </w:rPr>
-        <w:t>2.</w:t>
-      </w:r>
-      <w:r>
-        <w:rPr>
-          <w:rFonts w:ascii="Roboto" w:hAnsi="Roboto" w:cs="Arial"/>
-        </w:rPr>
-        <w:tab/>
-        <w:t xml:space="preserve">A </w:t>
-      </w:r>
-      <w:proofErr w:type="spellStart"/>
-      <w:r>
-        <w:rPr>
-          <w:rFonts w:ascii="Roboto" w:hAnsi="Roboto" w:cs="Arial"/>
-        </w:rPr>
-        <w:t>persmission</w:t>
-      </w:r>
-      <w:proofErr w:type="spellEnd"/>
-      <w:r>
-        <w:rPr>
-          <w:rFonts w:ascii="Roboto" w:hAnsi="Roboto" w:cs="Arial"/>
-        </w:rPr>
-        <w:t xml:space="preserve"> egy igaz/hamis, 0/1, 1 karakterből álló oszlop, amely a felhasználó adminisztrátori jogát tartalmazza. </w:t>
-      </w:r>
-    </w:p>
-    <w:p>
-      <w:pPr>
-        <w:rPr>
-          <w:rFonts w:ascii="Roboto" w:hAnsi="Roboto" w:cs="Arial"/>
-        </w:rPr>
-      </w:pPr>
-      <w:r>
-        <w:rPr>
-          <w:rFonts w:ascii="Roboto" w:hAnsi="Roboto" w:cs="Arial"/>
-        </w:rPr>
-        <w:t>3.</w:t>
-      </w:r>
-      <w:r>
-        <w:rPr>
-          <w:rFonts w:ascii="Roboto" w:hAnsi="Roboto" w:cs="Arial"/>
-        </w:rPr>
-        <w:tab/>
-        <w:t xml:space="preserve">A </w:t>
-      </w:r>
-      <w:proofErr w:type="spellStart"/>
-      <w:r>
-        <w:rPr>
-          <w:rFonts w:ascii="Roboto" w:hAnsi="Roboto" w:cs="Arial"/>
-        </w:rPr>
-        <w:t>name</w:t>
-      </w:r>
-      <w:proofErr w:type="spellEnd"/>
-      <w:r>
-        <w:rPr>
-          <w:rFonts w:ascii="Roboto" w:hAnsi="Roboto" w:cs="Arial"/>
-        </w:rPr>
-        <w:t xml:space="preserve"> egy maximum 100 karakter hosszúságú </w:t>
-      </w:r>
-      <w:proofErr w:type="spellStart"/>
-      <w:r>
-        <w:rPr>
-          <w:rFonts w:ascii="Roboto" w:hAnsi="Roboto" w:cs="Arial"/>
-        </w:rPr>
-        <w:t>varchar</w:t>
-      </w:r>
-      <w:proofErr w:type="spellEnd"/>
-      <w:r>
-        <w:rPr>
-          <w:rFonts w:ascii="Roboto" w:hAnsi="Roboto" w:cs="Arial"/>
-        </w:rPr>
-        <w:t xml:space="preserve"> (szöveg) típusú oszlop, amely a felhasználó nevét tárolja.</w:t>
-      </w:r>
-    </w:p>
-    <w:p>
-      <w:pPr>
-        <w:rPr>
-          <w:rFonts w:ascii="Roboto" w:hAnsi="Roboto" w:cs="Arial"/>
-        </w:rPr>
-      </w:pPr>
-      <w:r>
-        <w:rPr>
-          <w:rFonts w:ascii="Roboto" w:hAnsi="Roboto" w:cs="Arial"/>
-        </w:rPr>
-        <w:t>4.</w:t>
-      </w:r>
-      <w:r>
-        <w:rPr>
-          <w:rFonts w:ascii="Roboto" w:hAnsi="Roboto" w:cs="Arial"/>
-        </w:rPr>
-        <w:tab/>
-        <w:t xml:space="preserve">A </w:t>
-      </w:r>
-      <w:proofErr w:type="spellStart"/>
-      <w:r>
-        <w:rPr>
-          <w:rFonts w:ascii="Roboto" w:hAnsi="Roboto" w:cs="Arial"/>
-        </w:rPr>
-        <w:t>password</w:t>
-      </w:r>
-      <w:proofErr w:type="spellEnd"/>
-      <w:r>
-        <w:rPr>
-          <w:rFonts w:ascii="Roboto" w:hAnsi="Roboto" w:cs="Arial"/>
-        </w:rPr>
-        <w:t xml:space="preserve"> egy maximum 100 karakterből </w:t>
-      </w:r>
-      <w:proofErr w:type="gramStart"/>
-      <w:r>
-        <w:rPr>
-          <w:rFonts w:ascii="Roboto" w:hAnsi="Roboto" w:cs="Arial"/>
-        </w:rPr>
-        <w:t xml:space="preserve">álló  </w:t>
-      </w:r>
-      <w:proofErr w:type="spellStart"/>
-      <w:r>
-        <w:rPr>
-          <w:rFonts w:ascii="Roboto" w:hAnsi="Roboto" w:cs="Arial"/>
-        </w:rPr>
-        <w:t>varchar</w:t>
-      </w:r>
-      <w:proofErr w:type="spellEnd"/>
-      <w:proofErr w:type="gramEnd"/>
-      <w:r>
-        <w:rPr>
-          <w:rFonts w:ascii="Roboto" w:hAnsi="Roboto" w:cs="Arial"/>
-        </w:rPr>
-        <w:t xml:space="preserve"> típusú oszlop, amely a felhasználó által megadott jelszót biztonsági okok miatt </w:t>
-      </w:r>
-      <w:proofErr w:type="spellStart"/>
-      <w:r>
-        <w:rPr>
-          <w:rFonts w:ascii="Roboto" w:hAnsi="Roboto" w:cs="Arial"/>
-        </w:rPr>
-        <w:t>hashelve</w:t>
-      </w:r>
-      <w:proofErr w:type="spellEnd"/>
-      <w:r>
-        <w:rPr>
-          <w:rFonts w:ascii="Roboto" w:hAnsi="Roboto" w:cs="Arial"/>
-        </w:rPr>
-        <w:t xml:space="preserve"> tárolja.</w:t>
-      </w:r>
-    </w:p>
-    <w:p>
-      <w:pPr>
-        <w:rPr>
-          <w:rFonts w:ascii="Roboto" w:hAnsi="Roboto" w:cs="Arial"/>
-        </w:rPr>
-      </w:pPr>
-      <w:r>
-        <w:rPr>
-          <w:rFonts w:ascii="Roboto" w:hAnsi="Roboto" w:cs="Arial"/>
-        </w:rPr>
-        <w:t>5.</w:t>
-      </w:r>
-      <w:r>
-        <w:rPr>
-          <w:rFonts w:ascii="Roboto" w:hAnsi="Roboto" w:cs="Arial"/>
-        </w:rPr>
-        <w:tab/>
-        <w:t xml:space="preserve">Az email egy szintúgy maximum 100 karakterből álló </w:t>
-      </w:r>
-      <w:proofErr w:type="spellStart"/>
-      <w:r>
-        <w:rPr>
-          <w:rFonts w:ascii="Roboto" w:hAnsi="Roboto" w:cs="Arial"/>
-        </w:rPr>
-        <w:t>varchar</w:t>
-      </w:r>
-      <w:proofErr w:type="spellEnd"/>
-      <w:r>
-        <w:rPr>
-          <w:rFonts w:ascii="Roboto" w:hAnsi="Roboto" w:cs="Arial"/>
-        </w:rPr>
-        <w:t xml:space="preserve"> típusú oszlop, amely a felhasználó e-mail címét tárolja.</w:t>
-      </w:r>
-    </w:p>
-    <w:p>
-      <w:pPr>
-        <w:rPr>
-          <w:rFonts w:ascii="Roboto" w:hAnsi="Roboto" w:cs="Arial"/>
-        </w:rPr>
-      </w:pPr>
-      <w:r>
-        <w:rPr>
-          <w:rFonts w:ascii="Roboto" w:hAnsi="Roboto" w:cs="Arial"/>
-        </w:rPr>
-        <w:lastRenderedPageBreak/>
-        <w:t>6.</w:t>
-      </w:r>
-      <w:r>
-        <w:rPr>
-          <w:rFonts w:ascii="Roboto" w:hAnsi="Roboto" w:cs="Arial"/>
-        </w:rPr>
-        <w:tab/>
-        <w:t xml:space="preserve">Az utolsó oszlop a </w:t>
-      </w:r>
-      <w:proofErr w:type="spellStart"/>
-      <w:r>
-        <w:rPr>
-          <w:rFonts w:ascii="Roboto" w:hAnsi="Roboto" w:cs="Arial"/>
-        </w:rPr>
-        <w:t>phone</w:t>
-      </w:r>
-      <w:proofErr w:type="spellEnd"/>
-      <w:r>
-        <w:rPr>
-          <w:rFonts w:ascii="Roboto" w:hAnsi="Roboto" w:cs="Arial"/>
-        </w:rPr>
-        <w:t xml:space="preserve">, ami maximum 20 karakter hosszú és </w:t>
-      </w:r>
-      <w:proofErr w:type="spellStart"/>
-      <w:r>
-        <w:rPr>
-          <w:rFonts w:ascii="Roboto" w:hAnsi="Roboto" w:cs="Arial"/>
-        </w:rPr>
-        <w:t>varchar</w:t>
-      </w:r>
-      <w:proofErr w:type="spellEnd"/>
-      <w:r>
-        <w:rPr>
-          <w:rFonts w:ascii="Roboto" w:hAnsi="Roboto" w:cs="Arial"/>
-        </w:rPr>
-        <w:t xml:space="preserve"> típusú, ez pedig a felhasználó telefonszámát tárolja.</w:t>
-      </w:r>
-    </w:p>
-    <w:p>
-      <w:pPr>
-        <w:rPr>
-          <w:rFonts w:ascii="Roboto" w:hAnsi="Roboto" w:cs="Arial"/>
-        </w:rPr>
-      </w:pPr>
-    </w:p>
-    <w:p>
-      <w:pPr>
-        <w:rPr>
-          <w:rFonts w:ascii="Roboto" w:hAnsi="Roboto" w:cs="Arial"/>
-        </w:rPr>
-      </w:pPr>
-      <w:r>
-        <w:rPr>
-          <w:rFonts w:ascii="Roboto" w:hAnsi="Roboto" w:cs="Arial"/>
-        </w:rPr>
-        <w:t xml:space="preserve">Az </w:t>
-      </w:r>
-      <w:proofErr w:type="spellStart"/>
       <w:r>
         <w:rPr>
           <w:rFonts w:ascii="Roboto" w:hAnsi="Roboto" w:cs="Arial"/>
@@ -4039,7 +6463,6 @@
         </w:rPr>
         <w:t>order_details</w:t>
       </w:r>
-      <w:proofErr w:type="spellEnd"/>
       <w:r>
         <w:rPr>
           <w:rFonts w:ascii="Roboto" w:hAnsi="Roboto" w:cs="Arial"/>
@@ -4064,295 +6487,169 @@
           <w:rFonts w:ascii="Roboto" w:hAnsi="Roboto" w:cs="Arial"/>
         </w:rPr>
         <w:tab/>
+        <w:t>Az id (ez az elsődleges kulcs) egy maximum 11 karakterből álló int (szám) típusú AUTO_INCREMENT (alapértelmezett kitöltésű) oszlop, amely a rendelés azonosítására szolgál.</w:t>
+      </w:r>
+    </w:p>
+    <w:p>
+      <w:pPr>
+        <w:rPr>
+          <w:rFonts w:ascii="Roboto" w:hAnsi="Roboto" w:cs="Arial"/>
+        </w:rPr>
+      </w:pPr>
+      <w:r>
+        <w:rPr>
+          <w:rFonts w:ascii="Roboto" w:hAnsi="Roboto" w:cs="Arial"/>
+        </w:rPr>
+        <w:lastRenderedPageBreak/>
+        <w:t>2.</w:t>
+      </w:r>
+      <w:r>
+        <w:rPr>
+          <w:rFonts w:ascii="Roboto" w:hAnsi="Roboto" w:cs="Arial"/>
+        </w:rPr>
+        <w:tab/>
+        <w:t>A customer_id (ez az idegen kulcs) egy maximum 11 karakter hosszú int típusú oszlop, amely a rendelő azonosítóját veszi fel értékként, ezáltal tudjuk ki adta le a rendelést.</w:t>
+      </w:r>
+    </w:p>
+    <w:p>
+      <w:pPr>
+        <w:rPr>
+          <w:rFonts w:ascii="Roboto" w:hAnsi="Roboto" w:cs="Arial"/>
+        </w:rPr>
+      </w:pPr>
+      <w:r>
+        <w:rPr>
+          <w:rFonts w:ascii="Roboto" w:hAnsi="Roboto" w:cs="Arial"/>
+        </w:rPr>
+        <w:t>3.</w:t>
+      </w:r>
+      <w:r>
+        <w:rPr>
+          <w:rFonts w:ascii="Roboto" w:hAnsi="Roboto" w:cs="Arial"/>
+        </w:rPr>
+        <w:tab/>
+        <w:t>A total egy maximum 100 karakter hosszú szám típusú oszlop, amely összesíti a felhasználó által rendelt termékek értékeit.</w:t>
+      </w:r>
+    </w:p>
+    <w:p>
+      <w:pPr>
+        <w:rPr>
+          <w:rFonts w:ascii="Roboto" w:hAnsi="Roboto" w:cs="Arial"/>
+        </w:rPr>
+      </w:pPr>
+      <w:r>
+        <w:rPr>
+          <w:rFonts w:ascii="Roboto" w:hAnsi="Roboto" w:cs="Arial"/>
+        </w:rPr>
+        <w:t>4.</w:t>
+      </w:r>
+      <w:r>
+        <w:rPr>
+          <w:rFonts w:ascii="Roboto" w:hAnsi="Roboto" w:cs="Arial"/>
+        </w:rPr>
+        <w:tab/>
+        <w:t>A status egy date (dátum) típusú oszlop, amely a rendelés megtételének időpontját tárolja.</w:t>
+      </w:r>
+    </w:p>
+    <w:p>
+      <w:pPr>
+        <w:rPr>
+          <w:rFonts w:ascii="Roboto" w:hAnsi="Roboto" w:cs="Arial"/>
+        </w:rPr>
+      </w:pPr>
+      <w:r>
+        <w:rPr>
+          <w:rFonts w:ascii="Roboto" w:hAnsi="Roboto" w:cs="Arial"/>
+        </w:rPr>
+        <w:t>5.</w:t>
+      </w:r>
+      <w:r>
+        <w:rPr>
+          <w:rFonts w:ascii="Roboto" w:hAnsi="Roboto" w:cs="Arial"/>
+        </w:rPr>
+        <w:tab/>
+        <w:t>A postcode egy maximum 4, int (szám) típusú oszlop, ami a rendelő irányító számát tárolja.</w:t>
+      </w:r>
+    </w:p>
+    <w:p>
+      <w:pPr>
+        <w:rPr>
+          <w:rFonts w:ascii="Roboto" w:hAnsi="Roboto" w:cs="Arial"/>
+        </w:rPr>
+      </w:pPr>
+      <w:r>
+        <w:rPr>
+          <w:rFonts w:ascii="Roboto" w:hAnsi="Roboto" w:cs="Arial"/>
+        </w:rPr>
+        <w:t>6.</w:t>
+      </w:r>
+      <w:r>
+        <w:rPr>
+          <w:rFonts w:ascii="Roboto" w:hAnsi="Roboto" w:cs="Arial"/>
+        </w:rPr>
+        <w:tab/>
+        <w:t>A city egy maximum 20 karakter hosszú varchar (szöveg) típusú oszlop, ami a rendelő városának a nevét tartalmazza.</w:t>
+      </w:r>
+    </w:p>
+    <w:p>
+      <w:pPr>
+        <w:rPr>
+          <w:rFonts w:ascii="Roboto" w:hAnsi="Roboto" w:cs="Arial"/>
+        </w:rPr>
+      </w:pPr>
+      <w:r>
+        <w:rPr>
+          <w:rFonts w:ascii="Roboto" w:hAnsi="Roboto" w:cs="Arial"/>
+        </w:rPr>
+        <w:t>7.</w:t>
+      </w:r>
+      <w:r>
+        <w:rPr>
+          <w:rFonts w:ascii="Roboto" w:hAnsi="Roboto" w:cs="Arial"/>
+        </w:rPr>
+        <w:tab/>
+        <w:t>A street egy maximum 20 karakter hosszú varchar (szöveg) típusú oszlop, ami a rendelő utcájának a nevét tartalmazza.</w:t>
+      </w:r>
+    </w:p>
+    <w:p>
+      <w:pPr>
+        <w:rPr>
+          <w:rFonts w:ascii="Roboto" w:hAnsi="Roboto" w:cs="Arial"/>
+        </w:rPr>
+      </w:pPr>
+      <w:r>
+        <w:rPr>
+          <w:rFonts w:ascii="Roboto" w:hAnsi="Roboto" w:cs="Arial"/>
+        </w:rPr>
+        <w:t>8.</w:t>
+      </w:r>
+      <w:r>
+        <w:rPr>
+          <w:rFonts w:ascii="Roboto" w:hAnsi="Roboto" w:cs="Arial"/>
+        </w:rPr>
+        <w:tab/>
+        <w:t>A housenumber egy maximum 3 karakter hosszúságú int (szám) típusú oszlop, amely az utcanévhez tartozó házszámot tárolja el.</w:t>
+      </w:r>
+    </w:p>
+    <w:p>
+      <w:pPr>
+        <w:rPr>
+          <w:rFonts w:ascii="Roboto" w:hAnsi="Roboto" w:cs="Arial"/>
+        </w:rPr>
+      </w:pPr>
+    </w:p>
+    <w:p>
+      <w:pPr>
+        <w:rPr>
+          <w:rFonts w:ascii="Roboto" w:hAnsi="Roboto" w:cs="Arial"/>
+        </w:rPr>
+      </w:pPr>
+      <w:r>
+        <w:rPr>
+          <w:rFonts w:ascii="Roboto" w:hAnsi="Roboto" w:cs="Arial"/>
+        </w:rPr>
         <w:t xml:space="preserve">Az </w:t>
       </w:r>
-      <w:proofErr w:type="spellStart"/>
-      <w:r>
-        <w:rPr>
-          <w:rFonts w:ascii="Roboto" w:hAnsi="Roboto" w:cs="Arial"/>
-        </w:rPr>
-        <w:t>id</w:t>
-      </w:r>
-      <w:proofErr w:type="spellEnd"/>
-      <w:r>
-        <w:rPr>
-          <w:rFonts w:ascii="Roboto" w:hAnsi="Roboto" w:cs="Arial"/>
-        </w:rPr>
-        <w:t xml:space="preserve"> (ez az elsődleges kulcs) egy maximum 11 karakterből álló int (szám) típusú AUTO_INCREMENT (alapértelmezett kitöltésű) oszlop, amely a rendelés azonosítására szolgál.</w:t>
-      </w:r>
-    </w:p>
-    <w:p>
-      <w:pPr>
-        <w:rPr>
-          <w:rFonts w:ascii="Roboto" w:hAnsi="Roboto" w:cs="Arial"/>
-        </w:rPr>
-      </w:pPr>
-      <w:r>
-        <w:rPr>
-          <w:rFonts w:ascii="Roboto" w:hAnsi="Roboto" w:cs="Arial"/>
-        </w:rPr>
-        <w:t>2.</w:t>
-      </w:r>
-      <w:r>
-        <w:rPr>
-          <w:rFonts w:ascii="Roboto" w:hAnsi="Roboto" w:cs="Arial"/>
-        </w:rPr>
-        <w:tab/>
-        <w:t xml:space="preserve">A </w:t>
-      </w:r>
-      <w:proofErr w:type="spellStart"/>
-      <w:r>
-        <w:rPr>
-          <w:rFonts w:ascii="Roboto" w:hAnsi="Roboto" w:cs="Arial"/>
-        </w:rPr>
-        <w:t>customer_id</w:t>
-      </w:r>
-      <w:proofErr w:type="spellEnd"/>
-      <w:r>
-        <w:rPr>
-          <w:rFonts w:ascii="Roboto" w:hAnsi="Roboto" w:cs="Arial"/>
-        </w:rPr>
-        <w:t xml:space="preserve"> (ez az idegen kulcs) egy maximum 11 karakter hosszú int típusú oszlop, amely a rendelő azonosítóját veszi fel értékként, ezáltal tudjuk ki adta le a rendelést.</w:t>
-      </w:r>
-    </w:p>
-    <w:p>
-      <w:pPr>
-        <w:rPr>
-          <w:rFonts w:ascii="Roboto" w:hAnsi="Roboto" w:cs="Arial"/>
-        </w:rPr>
-      </w:pPr>
-      <w:r>
-        <w:rPr>
-          <w:rFonts w:ascii="Roboto" w:hAnsi="Roboto" w:cs="Arial"/>
-        </w:rPr>
-        <w:t>3.</w:t>
-      </w:r>
-      <w:r>
-        <w:rPr>
-          <w:rFonts w:ascii="Roboto" w:hAnsi="Roboto" w:cs="Arial"/>
-        </w:rPr>
-        <w:tab/>
-        <w:t xml:space="preserve">A </w:t>
-      </w:r>
-      <w:proofErr w:type="spellStart"/>
-      <w:r>
-        <w:rPr>
-          <w:rFonts w:ascii="Roboto" w:hAnsi="Roboto" w:cs="Arial"/>
-        </w:rPr>
-        <w:t>total</w:t>
-      </w:r>
-      <w:proofErr w:type="spellEnd"/>
-      <w:r>
-        <w:rPr>
-          <w:rFonts w:ascii="Roboto" w:hAnsi="Roboto" w:cs="Arial"/>
-        </w:rPr>
-        <w:t xml:space="preserve"> egy maximum 100 karakter hosszú szám típusú oszlop, amely összesíti a felhasználó által rendelt termékek értékeit.</w:t>
-      </w:r>
-    </w:p>
-    <w:p>
-      <w:pPr>
-        <w:rPr>
-          <w:rFonts w:ascii="Roboto" w:hAnsi="Roboto" w:cs="Arial"/>
-        </w:rPr>
-      </w:pPr>
-      <w:r>
-        <w:rPr>
-          <w:rFonts w:ascii="Roboto" w:hAnsi="Roboto" w:cs="Arial"/>
-        </w:rPr>
-        <w:t>4.</w:t>
-      </w:r>
-      <w:r>
-        <w:rPr>
-          <w:rFonts w:ascii="Roboto" w:hAnsi="Roboto" w:cs="Arial"/>
-        </w:rPr>
-        <w:tab/>
-        <w:t xml:space="preserve">A status egy </w:t>
-      </w:r>
-      <w:proofErr w:type="spellStart"/>
-      <w:r>
-        <w:rPr>
-          <w:rFonts w:ascii="Roboto" w:hAnsi="Roboto" w:cs="Arial"/>
-        </w:rPr>
-        <w:t>date</w:t>
-      </w:r>
-      <w:proofErr w:type="spellEnd"/>
-      <w:r>
-        <w:rPr>
-          <w:rFonts w:ascii="Roboto" w:hAnsi="Roboto" w:cs="Arial"/>
-        </w:rPr>
-        <w:t xml:space="preserve"> (dátum) típusú oszlop, amely a rendelés megtételének időpontját tárolja.</w:t>
-      </w:r>
-    </w:p>
-    <w:p>
-      <w:pPr>
-        <w:rPr>
-          <w:rFonts w:ascii="Roboto" w:hAnsi="Roboto" w:cs="Arial"/>
-        </w:rPr>
-      </w:pPr>
-      <w:r>
-        <w:rPr>
-          <w:rFonts w:ascii="Roboto" w:hAnsi="Roboto" w:cs="Arial"/>
-        </w:rPr>
-        <w:t>5.</w:t>
-      </w:r>
-      <w:r>
-        <w:rPr>
-          <w:rFonts w:ascii="Roboto" w:hAnsi="Roboto" w:cs="Arial"/>
-        </w:rPr>
-        <w:tab/>
-        <w:t xml:space="preserve">A </w:t>
-      </w:r>
-      <w:proofErr w:type="spellStart"/>
-      <w:r>
-        <w:rPr>
-          <w:rFonts w:ascii="Roboto" w:hAnsi="Roboto" w:cs="Arial"/>
-        </w:rPr>
-        <w:t>postcode</w:t>
-      </w:r>
-      <w:proofErr w:type="spellEnd"/>
-      <w:r>
-        <w:rPr>
-          <w:rFonts w:ascii="Roboto" w:hAnsi="Roboto" w:cs="Arial"/>
-        </w:rPr>
-        <w:t xml:space="preserve"> egy maximum 4, int (szám) típusú oszlop, ami a rendelő irányító számát tárolja.</w:t>
-      </w:r>
-    </w:p>
-    <w:p>
-      <w:pPr>
-        <w:rPr>
-          <w:rFonts w:ascii="Roboto" w:hAnsi="Roboto" w:cs="Arial"/>
-        </w:rPr>
-      </w:pPr>
-      <w:r>
-        <w:rPr>
-          <w:rFonts w:ascii="Roboto" w:hAnsi="Roboto" w:cs="Arial"/>
-        </w:rPr>
-        <w:t>6.</w:t>
-      </w:r>
-      <w:r>
-        <w:rPr>
-          <w:rFonts w:ascii="Roboto" w:hAnsi="Roboto" w:cs="Arial"/>
-        </w:rPr>
-        <w:tab/>
-        <w:t xml:space="preserve">A city egy maximum 20 karakter hosszú </w:t>
-      </w:r>
-      <w:proofErr w:type="spellStart"/>
-      <w:r>
-        <w:rPr>
-          <w:rFonts w:ascii="Roboto" w:hAnsi="Roboto" w:cs="Arial"/>
-        </w:rPr>
-        <w:t>varchar</w:t>
-      </w:r>
-      <w:proofErr w:type="spellEnd"/>
-      <w:r>
-        <w:rPr>
-          <w:rFonts w:ascii="Roboto" w:hAnsi="Roboto" w:cs="Arial"/>
-        </w:rPr>
-        <w:t xml:space="preserve"> (szöveg) típusú oszlop, ami a rendelő városának a nevét tartalmazza.</w:t>
-      </w:r>
-    </w:p>
-    <w:p>
-      <w:pPr>
-        <w:rPr>
-          <w:rFonts w:ascii="Roboto" w:hAnsi="Roboto" w:cs="Arial"/>
-        </w:rPr>
-      </w:pPr>
-      <w:r>
-        <w:rPr>
-          <w:rFonts w:ascii="Roboto" w:hAnsi="Roboto" w:cs="Arial"/>
-        </w:rPr>
-        <w:t>7.</w:t>
-      </w:r>
-      <w:r>
-        <w:rPr>
-          <w:rFonts w:ascii="Roboto" w:hAnsi="Roboto" w:cs="Arial"/>
-        </w:rPr>
-        <w:tab/>
-        <w:t xml:space="preserve">A </w:t>
-      </w:r>
-      <w:proofErr w:type="spellStart"/>
-      <w:r>
-        <w:rPr>
-          <w:rFonts w:ascii="Roboto" w:hAnsi="Roboto" w:cs="Arial"/>
-        </w:rPr>
-        <w:t>street</w:t>
-      </w:r>
-      <w:proofErr w:type="spellEnd"/>
-      <w:r>
-        <w:rPr>
-          <w:rFonts w:ascii="Roboto" w:hAnsi="Roboto" w:cs="Arial"/>
-        </w:rPr>
-        <w:t xml:space="preserve"> egy maximum 20 karakter hosszú </w:t>
-      </w:r>
-      <w:proofErr w:type="spellStart"/>
-      <w:r>
-        <w:rPr>
-          <w:rFonts w:ascii="Roboto" w:hAnsi="Roboto" w:cs="Arial"/>
-        </w:rPr>
-        <w:t>varchar</w:t>
-      </w:r>
-      <w:proofErr w:type="spellEnd"/>
-      <w:r>
-        <w:rPr>
-          <w:rFonts w:ascii="Roboto" w:hAnsi="Roboto" w:cs="Arial"/>
-        </w:rPr>
-        <w:t xml:space="preserve"> (szöveg) típusú oszlop, ami a rendelő utcájának a nevét tartalmazza.</w:t>
-      </w:r>
-    </w:p>
-    <w:p>
-      <w:pPr>
-        <w:rPr>
-          <w:rFonts w:ascii="Roboto" w:hAnsi="Roboto" w:cs="Arial"/>
-        </w:rPr>
-      </w:pPr>
-      <w:r>
-        <w:rPr>
-          <w:rFonts w:ascii="Roboto" w:hAnsi="Roboto" w:cs="Arial"/>
-        </w:rPr>
-        <w:t>8.</w:t>
-      </w:r>
-      <w:r>
-        <w:rPr>
-          <w:rFonts w:ascii="Roboto" w:hAnsi="Roboto" w:cs="Arial"/>
-        </w:rPr>
-        <w:tab/>
-        <w:t xml:space="preserve">A </w:t>
-      </w:r>
-      <w:proofErr w:type="spellStart"/>
-      <w:r>
-        <w:rPr>
-          <w:rFonts w:ascii="Roboto" w:hAnsi="Roboto" w:cs="Arial"/>
-        </w:rPr>
-        <w:t>housenumber</w:t>
-      </w:r>
-      <w:proofErr w:type="spellEnd"/>
-      <w:r>
-        <w:rPr>
-          <w:rFonts w:ascii="Roboto" w:hAnsi="Roboto" w:cs="Arial"/>
-        </w:rPr>
-        <w:t xml:space="preserve"> egy maximum 3 karakter hosszúságú int (szám) típusú oszlop, amely az utcanévhez tartozó házszámot tárolja el.</w:t>
-      </w:r>
-    </w:p>
-    <w:p>
-      <w:pPr>
-        <w:rPr>
-          <w:rFonts w:ascii="Roboto" w:hAnsi="Roboto" w:cs="Arial"/>
-        </w:rPr>
-      </w:pPr>
-    </w:p>
-    <w:p>
-      <w:pPr>
-        <w:rPr>
-          <w:rFonts w:ascii="Roboto" w:hAnsi="Roboto" w:cs="Arial"/>
-        </w:rPr>
-      </w:pPr>
-      <w:r>
-        <w:rPr>
-          <w:rFonts w:ascii="Roboto" w:hAnsi="Roboto" w:cs="Arial"/>
-        </w:rPr>
-        <w:t xml:space="preserve">Az </w:t>
-      </w:r>
-      <w:proofErr w:type="spellStart"/>
       <w:r>
         <w:rPr>
           <w:rFonts w:ascii="Roboto" w:hAnsi="Roboto" w:cs="Arial"/>
@@ -4361,7 +6658,6 @@
         </w:rPr>
         <w:t>order_items</w:t>
       </w:r>
-      <w:proofErr w:type="spellEnd"/>
       <w:r>
         <w:rPr>
           <w:rFonts w:ascii="Roboto" w:hAnsi="Roboto" w:cs="Arial"/>
@@ -4386,21 +6682,7 @@
           <w:rFonts w:ascii="Roboto" w:hAnsi="Roboto" w:cs="Arial"/>
         </w:rPr>
         <w:tab/>
-        <w:t xml:space="preserve">Az </w:t>
-      </w:r>
-      <w:proofErr w:type="spellStart"/>
-      <w:r>
-        <w:rPr>
-          <w:rFonts w:ascii="Roboto" w:hAnsi="Roboto" w:cs="Arial"/>
-        </w:rPr>
-        <w:t>id</w:t>
-      </w:r>
-      <w:proofErr w:type="spellEnd"/>
-      <w:r>
-        <w:rPr>
-          <w:rFonts w:ascii="Roboto" w:hAnsi="Roboto" w:cs="Arial"/>
-        </w:rPr>
-        <w:t xml:space="preserve"> (ez az elsődleges kulcs) egy maximum 11 karakterből álló int (szám) típusú AUTO_INCREMENT (alapértelmezett kitöltésű) oszlop, amely a rendelt termék azonosítására szolgál.</w:t>
+        <w:t>Az id (ez az elsődleges kulcs) egy maximum 11 karakterből álló int (szám) típusú AUTO_INCREMENT (alapértelmezett kitöltésű) oszlop, amely a rendelt termék azonosítására szolgál.</w:t>
       </w:r>
     </w:p>
     <w:p>
@@ -4420,21 +6702,7 @@
           <w:rFonts w:ascii="Roboto" w:hAnsi="Roboto" w:cs="Arial"/>
         </w:rPr>
         <w:tab/>
-        <w:t xml:space="preserve">Az </w:t>
-      </w:r>
-      <w:proofErr w:type="spellStart"/>
-      <w:r>
-        <w:rPr>
-          <w:rFonts w:ascii="Roboto" w:hAnsi="Roboto" w:cs="Arial"/>
-        </w:rPr>
-        <w:t>order_id</w:t>
-      </w:r>
-      <w:proofErr w:type="spellEnd"/>
-      <w:r>
-        <w:rPr>
-          <w:rFonts w:ascii="Roboto" w:hAnsi="Roboto" w:cs="Arial"/>
-        </w:rPr>
-        <w:t xml:space="preserve"> (ez az idegen kulcs) egy maximum 11 karakterből álló int (szám) típusú oszlop, ami a beérkezett rendelésnek az azonosítóját veszi fel értékként, ezáltal tudjuk melyik termék melyik rendeléshez tartozik.</w:t>
+        <w:t>Az order_id (ez az idegen kulcs) egy maximum 11 karakterből álló int (szám) típusú oszlop, ami a beérkezett rendelésnek az azonosítóját veszi fel értékként, ezáltal tudjuk melyik termék melyik rendeléshez tartozik.</w:t>
       </w:r>
     </w:p>
     <w:p>
@@ -4454,71 +6722,41 @@
           <w:rFonts w:ascii="Roboto" w:hAnsi="Roboto" w:cs="Arial"/>
         </w:rPr>
         <w:tab/>
+        <w:t>A product_id (ez az idegen kulcs) egy maximum 11 karakterből álló int (szám) típusú oszlop, ami a rendelt termék azonosítóját tárolja el.</w:t>
+      </w:r>
+    </w:p>
+    <w:p>
+      <w:pPr>
+        <w:rPr>
+          <w:rFonts w:ascii="Roboto" w:hAnsi="Roboto" w:cs="Arial"/>
+        </w:rPr>
+      </w:pPr>
+      <w:r>
+        <w:rPr>
+          <w:rFonts w:ascii="Roboto" w:hAnsi="Roboto" w:cs="Arial"/>
+        </w:rPr>
+        <w:t>4.</w:t>
+      </w:r>
+      <w:r>
+        <w:rPr>
+          <w:rFonts w:ascii="Roboto" w:hAnsi="Roboto" w:cs="Arial"/>
+        </w:rPr>
+        <w:tab/>
+        <w:t>A quantity egy maximum 5 karakterből álló int (szám) típusú oszlop, amely az adott termékből rendelt mennyiséget tárolja el.</w:t>
+      </w:r>
+    </w:p>
+    <w:p>
+      <w:pPr>
+        <w:rPr>
+          <w:rFonts w:ascii="Roboto" w:hAnsi="Roboto" w:cs="Arial"/>
+        </w:rPr>
+      </w:pPr>
+      <w:r>
+        <w:rPr>
+          <w:rFonts w:ascii="Roboto" w:hAnsi="Roboto" w:cs="Arial"/>
+        </w:rPr>
         <w:t xml:space="preserve">A </w:t>
       </w:r>
-      <w:proofErr w:type="spellStart"/>
-      <w:r>
-        <w:rPr>
-          <w:rFonts w:ascii="Roboto" w:hAnsi="Roboto" w:cs="Arial"/>
-        </w:rPr>
-        <w:t>product_id</w:t>
-      </w:r>
-      <w:proofErr w:type="spellEnd"/>
-      <w:r>
-        <w:rPr>
-          <w:rFonts w:ascii="Roboto" w:hAnsi="Roboto" w:cs="Arial"/>
-        </w:rPr>
-        <w:t xml:space="preserve"> (ez az idegen kulcs) egy maximum 11 karakterből álló int (szám) típusú oszlop, ami a rendelt termék azonosítóját tárolja el.</w:t>
-      </w:r>
-    </w:p>
-    <w:p>
-      <w:pPr>
-        <w:rPr>
-          <w:rFonts w:ascii="Roboto" w:hAnsi="Roboto" w:cs="Arial"/>
-        </w:rPr>
-      </w:pPr>
-      <w:r>
-        <w:rPr>
-          <w:rFonts w:ascii="Roboto" w:hAnsi="Roboto" w:cs="Arial"/>
-        </w:rPr>
-        <w:t>4.</w:t>
-      </w:r>
-      <w:r>
-        <w:rPr>
-          <w:rFonts w:ascii="Roboto" w:hAnsi="Roboto" w:cs="Arial"/>
-        </w:rPr>
-        <w:tab/>
-        <w:t xml:space="preserve">A </w:t>
-      </w:r>
-      <w:proofErr w:type="spellStart"/>
-      <w:r>
-        <w:rPr>
-          <w:rFonts w:ascii="Roboto" w:hAnsi="Roboto" w:cs="Arial"/>
-        </w:rPr>
-        <w:t>quantity</w:t>
-      </w:r>
-      <w:proofErr w:type="spellEnd"/>
-      <w:r>
-        <w:rPr>
-          <w:rFonts w:ascii="Roboto" w:hAnsi="Roboto" w:cs="Arial"/>
-        </w:rPr>
-        <w:t xml:space="preserve"> egy maximum 5 karakterből álló int (szám) típusú oszlop, amely az adott termékből rendelt mennyiséget tárolja el.</w:t>
-      </w:r>
-    </w:p>
-    <w:p>
-      <w:pPr>
-        <w:rPr>
-          <w:rFonts w:ascii="Roboto" w:hAnsi="Roboto" w:cs="Arial"/>
-        </w:rPr>
-      </w:pPr>
-      <w:r>
-        <w:rPr>
-          <w:rFonts w:ascii="Roboto" w:hAnsi="Roboto" w:cs="Arial"/>
-        </w:rPr>
-        <w:lastRenderedPageBreak/>
-        <w:t xml:space="preserve">A </w:t>
-      </w:r>
-      <w:proofErr w:type="spellStart"/>
       <w:r>
         <w:rPr>
           <w:rFonts w:ascii="Roboto" w:hAnsi="Roboto" w:cs="Arial"/>
@@ -4527,7 +6765,6 @@
         </w:rPr>
         <w:t>products</w:t>
       </w:r>
-      <w:proofErr w:type="spellEnd"/>
       <w:r>
         <w:rPr>
           <w:rFonts w:ascii="Roboto" w:hAnsi="Roboto" w:cs="Arial"/>
@@ -4552,21 +6789,7 @@
           <w:rFonts w:ascii="Roboto" w:hAnsi="Roboto" w:cs="Arial"/>
         </w:rPr>
         <w:tab/>
-        <w:t xml:space="preserve">Az </w:t>
-      </w:r>
-      <w:proofErr w:type="spellStart"/>
-      <w:r>
-        <w:rPr>
-          <w:rFonts w:ascii="Roboto" w:hAnsi="Roboto" w:cs="Arial"/>
-        </w:rPr>
-        <w:t>id</w:t>
-      </w:r>
-      <w:proofErr w:type="spellEnd"/>
-      <w:r>
-        <w:rPr>
-          <w:rFonts w:ascii="Roboto" w:hAnsi="Roboto" w:cs="Arial"/>
-        </w:rPr>
-        <w:t xml:space="preserve"> (ez az elsődleges kulcs) egy maximum 11 karakterből álló int (szám) típusú AUTO_INCREMENT (alapértelmezett kitöltésű) oszlop, amely az adott termék azonosítására szolgál.</w:t>
+        <w:t>Az id (ez az elsődleges kulcs) egy maximum 11 karakterből álló int (szám) típusú AUTO_INCREMENT (alapértelmezett kitöltésű) oszlop, amely az adott termék azonosítására szolgál.</w:t>
       </w:r>
     </w:p>
     <w:p>
@@ -4586,47 +6809,20 @@
           <w:rFonts w:ascii="Roboto" w:hAnsi="Roboto" w:cs="Arial"/>
         </w:rPr>
         <w:tab/>
-        <w:t xml:space="preserve">A </w:t>
-      </w:r>
-      <w:proofErr w:type="spellStart"/>
-      <w:r>
-        <w:rPr>
-          <w:rFonts w:ascii="Roboto" w:hAnsi="Roboto" w:cs="Arial"/>
-        </w:rPr>
-        <w:t>category</w:t>
-      </w:r>
-      <w:proofErr w:type="spellEnd"/>
-      <w:r>
-        <w:rPr>
-          <w:rFonts w:ascii="Roboto" w:hAnsi="Roboto" w:cs="Arial"/>
-        </w:rPr>
-        <w:t xml:space="preserve"> (ez az idegen kulcs) egy maximum 11 karakter hosszú </w:t>
-      </w:r>
-      <w:proofErr w:type="spellStart"/>
-      <w:r>
-        <w:rPr>
-          <w:rFonts w:ascii="Roboto" w:hAnsi="Roboto" w:cs="Arial"/>
-        </w:rPr>
-        <w:t>varchar</w:t>
-      </w:r>
-      <w:proofErr w:type="spellEnd"/>
-      <w:r>
-        <w:rPr>
-          <w:rFonts w:ascii="Roboto" w:hAnsi="Roboto" w:cs="Arial"/>
-        </w:rPr>
-        <w:t xml:space="preserve"> (szöveg) típusú oszlop, amely a termék kategóriáját tartalmazza, ezáltal könnyel lehet őket csoportosítani.</w:t>
-      </w:r>
-    </w:p>
-    <w:p>
-      <w:pPr>
-        <w:rPr>
-          <w:rFonts w:ascii="Roboto" w:hAnsi="Roboto" w:cs="Arial"/>
-        </w:rPr>
-      </w:pPr>
-      <w:r>
-        <w:rPr>
-          <w:rFonts w:ascii="Roboto" w:hAnsi="Roboto" w:cs="Arial"/>
-        </w:rPr>
+        <w:t>A category (ez az idegen kulcs) egy maximum 11 karakter hosszú varchar (szöveg) típusú oszlop, amely a termék kategóriáját tartalmazza, ezáltal könnyel lehet őket csoportosítani.</w:t>
+      </w:r>
+    </w:p>
+    <w:p>
+      <w:pPr>
+        <w:rPr>
+          <w:rFonts w:ascii="Roboto" w:hAnsi="Roboto" w:cs="Arial"/>
+        </w:rPr>
+      </w:pPr>
+      <w:r>
+        <w:rPr>
+          <w:rFonts w:ascii="Roboto" w:hAnsi="Roboto" w:cs="Arial"/>
+        </w:rPr>
+        <w:lastRenderedPageBreak/>
         <w:t>3.</w:t>
       </w:r>
       <w:r>
@@ -4634,35 +6830,7 @@
           <w:rFonts w:ascii="Roboto" w:hAnsi="Roboto" w:cs="Arial"/>
         </w:rPr>
         <w:tab/>
-        <w:t xml:space="preserve">A </w:t>
-      </w:r>
-      <w:proofErr w:type="spellStart"/>
-      <w:r>
-        <w:rPr>
-          <w:rFonts w:ascii="Roboto" w:hAnsi="Roboto" w:cs="Arial"/>
-        </w:rPr>
-        <w:t>name</w:t>
-      </w:r>
-      <w:proofErr w:type="spellEnd"/>
-      <w:r>
-        <w:rPr>
-          <w:rFonts w:ascii="Roboto" w:hAnsi="Roboto" w:cs="Arial"/>
-        </w:rPr>
-        <w:t xml:space="preserve"> egy maximum 100 karakter hosszúságú </w:t>
-      </w:r>
-      <w:proofErr w:type="spellStart"/>
-      <w:r>
-        <w:rPr>
-          <w:rFonts w:ascii="Roboto" w:hAnsi="Roboto" w:cs="Arial"/>
-        </w:rPr>
-        <w:t>varchar</w:t>
-      </w:r>
-      <w:proofErr w:type="spellEnd"/>
-      <w:r>
-        <w:rPr>
-          <w:rFonts w:ascii="Roboto" w:hAnsi="Roboto" w:cs="Arial"/>
-        </w:rPr>
-        <w:t xml:space="preserve"> (szöveg) típusú oszlop, amely az adott termék nevét tárolja.</w:t>
+        <w:t>A name egy maximum 100 karakter hosszúságú varchar (szöveg) típusú oszlop, amely az adott termék nevét tárolja.</w:t>
       </w:r>
     </w:p>
     <w:p>
@@ -4682,21 +6850,7 @@
           <w:rFonts w:ascii="Roboto" w:hAnsi="Roboto" w:cs="Arial"/>
         </w:rPr>
         <w:tab/>
-        <w:t xml:space="preserve">A </w:t>
-      </w:r>
-      <w:proofErr w:type="spellStart"/>
-      <w:r>
-        <w:rPr>
-          <w:rFonts w:ascii="Roboto" w:hAnsi="Roboto" w:cs="Arial"/>
-        </w:rPr>
-        <w:t>price</w:t>
-      </w:r>
-      <w:proofErr w:type="spellEnd"/>
-      <w:r>
-        <w:rPr>
-          <w:rFonts w:ascii="Roboto" w:hAnsi="Roboto" w:cs="Arial"/>
-        </w:rPr>
-        <w:t xml:space="preserve"> egy maximum 100 karakter hosszúságú int (szám) típusú oszlop, amely az adott termék darab árát tartalmazza.</w:t>
+        <w:t>A price egy maximum 100 karakter hosszúságú int (szám) típusú oszlop, amely az adott termék darab árát tartalmazza.</w:t>
       </w:r>
     </w:p>
     <w:p>
@@ -4716,35 +6870,7 @@
           <w:rFonts w:ascii="Roboto" w:hAnsi="Roboto" w:cs="Arial"/>
         </w:rPr>
         <w:tab/>
-        <w:t xml:space="preserve">A </w:t>
-      </w:r>
-      <w:proofErr w:type="spellStart"/>
-      <w:r>
-        <w:rPr>
-          <w:rFonts w:ascii="Roboto" w:hAnsi="Roboto" w:cs="Arial"/>
-        </w:rPr>
-        <w:t>picture</w:t>
-      </w:r>
-      <w:proofErr w:type="spellEnd"/>
-      <w:r>
-        <w:rPr>
-          <w:rFonts w:ascii="Roboto" w:hAnsi="Roboto" w:cs="Arial"/>
-        </w:rPr>
-        <w:t xml:space="preserve"> egy maximum 100 karakter hosszúságú </w:t>
-      </w:r>
-      <w:proofErr w:type="spellStart"/>
-      <w:r>
-        <w:rPr>
-          <w:rFonts w:ascii="Roboto" w:hAnsi="Roboto" w:cs="Arial"/>
-        </w:rPr>
-        <w:t>varchar</w:t>
-      </w:r>
-      <w:proofErr w:type="spellEnd"/>
-      <w:r>
-        <w:rPr>
-          <w:rFonts w:ascii="Roboto" w:hAnsi="Roboto" w:cs="Arial"/>
-        </w:rPr>
-        <w:t xml:space="preserve"> (szöveg) típusú oszlop, amely a termékhez tartozó kép nevét, illetve kiterjesztését tartalmazza.</w:t>
+        <w:t>A picture egy maximum 100 karakter hosszúságú varchar (szöveg) típusú oszlop, amely a termékhez tartozó kép nevét, illetve kiterjesztését tartalmazza.</w:t>
       </w:r>
     </w:p>
     <w:p>
@@ -4764,21 +6890,7 @@
           <w:rFonts w:ascii="Roboto" w:hAnsi="Roboto" w:cs="Arial"/>
         </w:rPr>
         <w:tab/>
-        <w:t xml:space="preserve">A </w:t>
-      </w:r>
-      <w:proofErr w:type="spellStart"/>
-      <w:r>
-        <w:rPr>
-          <w:rFonts w:ascii="Roboto" w:hAnsi="Roboto" w:cs="Arial"/>
-        </w:rPr>
-        <w:t>quantity</w:t>
-      </w:r>
-      <w:proofErr w:type="spellEnd"/>
-      <w:r>
-        <w:rPr>
-          <w:rFonts w:ascii="Roboto" w:hAnsi="Roboto" w:cs="Arial"/>
-        </w:rPr>
-        <w:t xml:space="preserve"> egy maximum 3 karakterből álló int (szám) típusú oszlop, amely az adott termék raktáron található darabszámát tárolja el.</w:t>
+        <w:t>A quantity egy maximum 3 karakterből álló int (szám) típusú oszlop, amely az adott termék raktáron található darabszámát tárolja el.</w:t>
       </w:r>
     </w:p>
     <w:p>
@@ -4814,7 +6926,7 @@
                     <pic:cNvPicPr/>
                   </pic:nvPicPr>
                   <pic:blipFill>
-                    <a:blip r:embed="rId17"/>
+                    <a:blip r:embed="rId23"/>
                     <a:stretch>
                       <a:fillRect/>
                     </a:stretch>
@@ -4837,7 +6949,7 @@
     </w:p>
     <w:p>
       <w:pPr>
-        <w:pStyle w:val="Cmsor1"/>
+        <w:pStyle w:val="Heading1"/>
         <w:rPr>
           <w:rFonts w:ascii="Roboto" w:hAnsi="Roboto" w:cs="Arial"/>
         </w:rPr>
@@ -4858,6 +6970,236 @@
           <w:rFonts w:ascii="Roboto" w:hAnsi="Roboto" w:cs="Arial"/>
         </w:rPr>
       </w:pPr>
+      <w:r>
+        <w:rPr>
+          <w:noProof/>
+        </w:rPr>
+        <w:drawing>
+          <wp:inline distT="0" distB="0" distL="0" distR="0" wp14:anchorId="7E4BF804" wp14:editId="139996E5">
+            <wp:extent cx="5731510" cy="3080385"/>
+            <wp:effectExtent l="0" t="0" r="2540" b="5715"/>
+            <wp:docPr id="86242203" name="Picture 1"/>
+            <wp:cNvGraphicFramePr>
+              <a:graphicFrameLocks xmlns:a="http://schemas.openxmlformats.org/drawingml/2006/main" noChangeAspect="1"/>
+            </wp:cNvGraphicFramePr>
+            <a:graphic xmlns:a="http://schemas.openxmlformats.org/drawingml/2006/main">
+              <a:graphicData uri="http://schemas.openxmlformats.org/drawingml/2006/picture">
+                <pic:pic xmlns:pic="http://schemas.openxmlformats.org/drawingml/2006/picture">
+                  <pic:nvPicPr>
+                    <pic:cNvPr id="86242203" name=""/>
+                    <pic:cNvPicPr/>
+                  </pic:nvPicPr>
+                  <pic:blipFill>
+                    <a:blip r:embed="rId24"/>
+                    <a:stretch>
+                      <a:fillRect/>
+                    </a:stretch>
+                  </pic:blipFill>
+                  <pic:spPr>
+                    <a:xfrm>
+                      <a:off x="0" y="0"/>
+                      <a:ext cx="5731510" cy="3080385"/>
+                    </a:xfrm>
+                    <a:prstGeom prst="rect">
+                      <a:avLst/>
+                    </a:prstGeom>
+                  </pic:spPr>
+                </pic:pic>
+              </a:graphicData>
+            </a:graphic>
+          </wp:inline>
+        </w:drawing>
+      </w:r>
+    </w:p>
+    <w:p>
+      <w:pPr>
+        <w:rPr>
+          <w:rFonts w:ascii="Roboto" w:hAnsi="Roboto" w:cs="Arial"/>
+        </w:rPr>
+      </w:pPr>
+      <w:r>
+        <w:rPr>
+          <w:noProof/>
+        </w:rPr>
+        <w:drawing>
+          <wp:inline distT="0" distB="0" distL="0" distR="0" wp14:anchorId="44DCDE88" wp14:editId="7F35D6EC">
+            <wp:extent cx="5731510" cy="3080385"/>
+            <wp:effectExtent l="0" t="0" r="2540" b="5715"/>
+            <wp:docPr id="445201367" name="Picture 1" descr="A screenshot of a computer&#10;&#10;Description automatically generated"/>
+            <wp:cNvGraphicFramePr>
+              <a:graphicFrameLocks xmlns:a="http://schemas.openxmlformats.org/drawingml/2006/main" noChangeAspect="1"/>
+            </wp:cNvGraphicFramePr>
+            <a:graphic xmlns:a="http://schemas.openxmlformats.org/drawingml/2006/main">
+              <a:graphicData uri="http://schemas.openxmlformats.org/drawingml/2006/picture">
+                <pic:pic xmlns:pic="http://schemas.openxmlformats.org/drawingml/2006/picture">
+                  <pic:nvPicPr>
+                    <pic:cNvPr id="445201367" name="Picture 1" descr="A screenshot of a computer&#10;&#10;Description automatically generated"/>
+                    <pic:cNvPicPr/>
+                  </pic:nvPicPr>
+                  <pic:blipFill>
+                    <a:blip r:embed="rId25"/>
+                    <a:stretch>
+                      <a:fillRect/>
+                    </a:stretch>
+                  </pic:blipFill>
+                  <pic:spPr>
+                    <a:xfrm>
+                      <a:off x="0" y="0"/>
+                      <a:ext cx="5731510" cy="3080385"/>
+                    </a:xfrm>
+                    <a:prstGeom prst="rect">
+                      <a:avLst/>
+                    </a:prstGeom>
+                  </pic:spPr>
+                </pic:pic>
+              </a:graphicData>
+            </a:graphic>
+          </wp:inline>
+        </w:drawing>
+      </w:r>
+    </w:p>
+    <w:p>
+      <w:pPr>
+        <w:rPr>
+          <w:rFonts w:ascii="Roboto" w:hAnsi="Roboto" w:cs="Arial"/>
+        </w:rPr>
+      </w:pPr>
+      <w:r>
+        <w:rPr>
+          <w:noProof/>
+        </w:rPr>
+        <w:lastRenderedPageBreak/>
+        <w:drawing>
+          <wp:inline distT="0" distB="0" distL="0" distR="0" wp14:anchorId="65A03DC7" wp14:editId="51298642">
+            <wp:extent cx="5731510" cy="3080385"/>
+            <wp:effectExtent l="0" t="0" r="2540" b="5715"/>
+            <wp:docPr id="953183076" name="Picture 1" descr="A screenshot of a computer&#10;&#10;Description automatically generated"/>
+            <wp:cNvGraphicFramePr>
+              <a:graphicFrameLocks xmlns:a="http://schemas.openxmlformats.org/drawingml/2006/main" noChangeAspect="1"/>
+            </wp:cNvGraphicFramePr>
+            <a:graphic xmlns:a="http://schemas.openxmlformats.org/drawingml/2006/main">
+              <a:graphicData uri="http://schemas.openxmlformats.org/drawingml/2006/picture">
+                <pic:pic xmlns:pic="http://schemas.openxmlformats.org/drawingml/2006/picture">
+                  <pic:nvPicPr>
+                    <pic:cNvPr id="953183076" name="Picture 1" descr="A screenshot of a computer&#10;&#10;Description automatically generated"/>
+                    <pic:cNvPicPr/>
+                  </pic:nvPicPr>
+                  <pic:blipFill>
+                    <a:blip r:embed="rId26"/>
+                    <a:stretch>
+                      <a:fillRect/>
+                    </a:stretch>
+                  </pic:blipFill>
+                  <pic:spPr>
+                    <a:xfrm>
+                      <a:off x="0" y="0"/>
+                      <a:ext cx="5731510" cy="3080385"/>
+                    </a:xfrm>
+                    <a:prstGeom prst="rect">
+                      <a:avLst/>
+                    </a:prstGeom>
+                  </pic:spPr>
+                </pic:pic>
+              </a:graphicData>
+            </a:graphic>
+          </wp:inline>
+        </w:drawing>
+      </w:r>
+    </w:p>
+    <w:p>
+      <w:pPr>
+        <w:rPr>
+          <w:rFonts w:ascii="Roboto" w:hAnsi="Roboto" w:cs="Arial"/>
+        </w:rPr>
+      </w:pPr>
+      <w:r>
+        <w:rPr>
+          <w:noProof/>
+        </w:rPr>
+        <w:drawing>
+          <wp:inline distT="0" distB="0" distL="0" distR="0" wp14:anchorId="784A63E0" wp14:editId="405A750D">
+            <wp:extent cx="5731510" cy="3080385"/>
+            <wp:effectExtent l="0" t="0" r="2540" b="5715"/>
+            <wp:docPr id="261831341" name="Picture 1" descr="A screenshot of a computer&#10;&#10;Description automatically generated"/>
+            <wp:cNvGraphicFramePr>
+              <a:graphicFrameLocks xmlns:a="http://schemas.openxmlformats.org/drawingml/2006/main" noChangeAspect="1"/>
+            </wp:cNvGraphicFramePr>
+            <a:graphic xmlns:a="http://schemas.openxmlformats.org/drawingml/2006/main">
+              <a:graphicData uri="http://schemas.openxmlformats.org/drawingml/2006/picture">
+                <pic:pic xmlns:pic="http://schemas.openxmlformats.org/drawingml/2006/picture">
+                  <pic:nvPicPr>
+                    <pic:cNvPr id="261831341" name="Picture 1" descr="A screenshot of a computer&#10;&#10;Description automatically generated"/>
+                    <pic:cNvPicPr/>
+                  </pic:nvPicPr>
+                  <pic:blipFill>
+                    <a:blip r:embed="rId27"/>
+                    <a:stretch>
+                      <a:fillRect/>
+                    </a:stretch>
+                  </pic:blipFill>
+                  <pic:spPr>
+                    <a:xfrm>
+                      <a:off x="0" y="0"/>
+                      <a:ext cx="5731510" cy="3080385"/>
+                    </a:xfrm>
+                    <a:prstGeom prst="rect">
+                      <a:avLst/>
+                    </a:prstGeom>
+                  </pic:spPr>
+                </pic:pic>
+              </a:graphicData>
+            </a:graphic>
+          </wp:inline>
+        </w:drawing>
+      </w:r>
+    </w:p>
+    <w:p>
+      <w:pPr>
+        <w:rPr>
+          <w:rFonts w:ascii="Roboto" w:hAnsi="Roboto" w:cs="Arial"/>
+        </w:rPr>
+      </w:pPr>
+      <w:r>
+        <w:rPr>
+          <w:noProof/>
+        </w:rPr>
+        <w:lastRenderedPageBreak/>
+        <w:drawing>
+          <wp:inline distT="0" distB="0" distL="0" distR="0" wp14:anchorId="0783F813" wp14:editId="220D466B">
+            <wp:extent cx="5731510" cy="3080385"/>
+            <wp:effectExtent l="0" t="0" r="2540" b="5715"/>
+            <wp:docPr id="1423001182" name="Picture 1" descr="A screenshot of a computer&#10;&#10;Description automatically generated"/>
+            <wp:cNvGraphicFramePr>
+              <a:graphicFrameLocks xmlns:a="http://schemas.openxmlformats.org/drawingml/2006/main" noChangeAspect="1"/>
+            </wp:cNvGraphicFramePr>
+            <a:graphic xmlns:a="http://schemas.openxmlformats.org/drawingml/2006/main">
+              <a:graphicData uri="http://schemas.openxmlformats.org/drawingml/2006/picture">
+                <pic:pic xmlns:pic="http://schemas.openxmlformats.org/drawingml/2006/picture">
+                  <pic:nvPicPr>
+                    <pic:cNvPr id="1423001182" name="Picture 1" descr="A screenshot of a computer&#10;&#10;Description automatically generated"/>
+                    <pic:cNvPicPr/>
+                  </pic:nvPicPr>
+                  <pic:blipFill>
+                    <a:blip r:embed="rId28"/>
+                    <a:stretch>
+                      <a:fillRect/>
+                    </a:stretch>
+                  </pic:blipFill>
+                  <pic:spPr>
+                    <a:xfrm>
+                      <a:off x="0" y="0"/>
+                      <a:ext cx="5731510" cy="3080385"/>
+                    </a:xfrm>
+                    <a:prstGeom prst="rect">
+                      <a:avLst/>
+                    </a:prstGeom>
+                  </pic:spPr>
+                </pic:pic>
+              </a:graphicData>
+            </a:graphic>
+          </wp:inline>
+        </w:drawing>
+      </w:r>
     </w:p>
     <w:sectPr>
       <w:pgSz w:w="11906" w:h="16838"/>
@@ -4924,6 +7266,119 @@
 <file path=word/numbering.xml><?xml version="1.0" encoding="utf-8"?>
 <w:numbering xmlns:wpc="http://schemas.microsoft.com/office/word/2010/wordprocessingCanvas" xmlns:cx="http://schemas.microsoft.com/office/drawing/2014/chartex" xmlns:cx1="http://schemas.microsoft.com/office/drawing/2015/9/8/chartex" xmlns:cx2="http://schemas.microsoft.com/office/drawing/2015/10/21/chartex" xmlns:cx3="http://schemas.microsoft.com/office/drawing/2016/5/9/chartex" xmlns:cx4="http://schemas.microsoft.com/office/drawing/2016/5/10/chartex" xmlns:cx5="http://schemas.microsoft.com/office/drawing/2016/5/11/chartex" xmlns:cx6="http://schemas.microsoft.com/office/drawing/2016/5/12/chartex" xmlns:cx7="http://schemas.microsoft.com/office/drawing/2016/5/13/chartex" xmlns:cx8="http://schemas.microsoft.com/office/drawing/2016/5/14/chartex" xmlns:mc="http://schemas.openxmlformats.org/markup-compatibility/2006" xmlns:aink="http://schemas.microsoft.com/office/drawing/2016/ink" xmlns:am3d="http://schemas.microsoft.com/office/drawing/2017/model3d" xmlns:o="urn:schemas-microsoft-com:office:office" xmlns:oel="http://schemas.microsoft.com/office/2019/extlst" xmlns:r="http://schemas.openxmlformats.org/officeDocument/2006/relationships" xmlns:m="http://schemas.openxmlformats.org/officeDocument/2006/math" xmlns:v="urn:schemas-microsoft-com:vml" xmlns:wp14="http://schemas.microsoft.com/office/word/2010/wordprocessingDrawing" xmlns:wp="http://schemas.openxmlformats.org/drawingml/2006/wordprocessingDrawing" xmlns:w10="urn:schemas-microsoft-com:office:word" xmlns:w="http://schemas.openxmlformats.org/wordprocessingml/2006/main" xmlns:w14="http://schemas.microsoft.com/office/word/2010/wordml" xmlns:w15="http://schemas.microsoft.com/office/word/2012/wordml" xmlns:w16cex="http://schemas.microsoft.com/office/word/2018/wordml/cex" xmlns:w16cid="http://schemas.microsoft.com/office/word/2016/wordml/cid" xmlns:w16="http://schemas.microsoft.com/office/word/2018/wordml" xmlns:w16du="http://schemas.microsoft.com/office/word/2023/wordml/word16du" xmlns:w16sdtdh="http://schemas.microsoft.com/office/word/2020/wordml/sdtdatahash" xmlns:w16se="http://schemas.microsoft.com/office/word/2015/wordml/symex" xmlns:wpg="http://schemas.microsoft.com/office/word/2010/wordprocessingGroup" xmlns:wpi="http://schemas.microsoft.com/office/word/2010/wordprocessingInk" xmlns:wne="http://schemas.microsoft.com/office/word/2006/wordml" xmlns:wps="http://schemas.microsoft.com/office/word/2010/wordprocessingShape" mc:Ignorable="w14 w15 w16se w16cid w16 w16cex w16sdtdh w16du wp14">
   <w:abstractNum w:abstractNumId="0" w15:restartNumberingAfterBreak="0">
+    <w:nsid w:val="28352A51"/>
+    <w:multiLevelType w:val="hybridMultilevel"/>
+    <w:tmpl w:val="21D2C94C"/>
+    <w:lvl w:ilvl="0" w:tplc="04090001">
+      <w:start w:val="1"/>
+      <w:numFmt w:val="bullet"/>
+      <w:lvlText w:val=""/>
+      <w:lvlJc w:val="left"/>
+      <w:pPr>
+        <w:ind w:left="720" w:hanging="360"/>
+      </w:pPr>
+      <w:rPr>
+        <w:rFonts w:ascii="Symbol" w:hAnsi="Symbol" w:hint="default"/>
+      </w:rPr>
+    </w:lvl>
+    <w:lvl w:ilvl="1" w:tplc="04090003" w:tentative="1">
+      <w:start w:val="1"/>
+      <w:numFmt w:val="bullet"/>
+      <w:lvlText w:val="o"/>
+      <w:lvlJc w:val="left"/>
+      <w:pPr>
+        <w:ind w:left="1440" w:hanging="360"/>
+      </w:pPr>
+      <w:rPr>
+        <w:rFonts w:ascii="Courier New" w:hAnsi="Courier New" w:cs="Courier New" w:hint="default"/>
+      </w:rPr>
+    </w:lvl>
+    <w:lvl w:ilvl="2" w:tplc="04090005" w:tentative="1">
+      <w:start w:val="1"/>
+      <w:numFmt w:val="bullet"/>
+      <w:lvlText w:val=""/>
+      <w:lvlJc w:val="left"/>
+      <w:pPr>
+        <w:ind w:left="2160" w:hanging="360"/>
+      </w:pPr>
+      <w:rPr>
+        <w:rFonts w:ascii="Wingdings" w:hAnsi="Wingdings" w:hint="default"/>
+      </w:rPr>
+    </w:lvl>
+    <w:lvl w:ilvl="3" w:tplc="04090001" w:tentative="1">
+      <w:start w:val="1"/>
+      <w:numFmt w:val="bullet"/>
+      <w:lvlText w:val=""/>
+      <w:lvlJc w:val="left"/>
+      <w:pPr>
+        <w:ind w:left="2880" w:hanging="360"/>
+      </w:pPr>
+      <w:rPr>
+        <w:rFonts w:ascii="Symbol" w:hAnsi="Symbol" w:hint="default"/>
+      </w:rPr>
+    </w:lvl>
+    <w:lvl w:ilvl="4" w:tplc="04090003" w:tentative="1">
+      <w:start w:val="1"/>
+      <w:numFmt w:val="bullet"/>
+      <w:lvlText w:val="o"/>
+      <w:lvlJc w:val="left"/>
+      <w:pPr>
+        <w:ind w:left="3600" w:hanging="360"/>
+      </w:pPr>
+      <w:rPr>
+        <w:rFonts w:ascii="Courier New" w:hAnsi="Courier New" w:cs="Courier New" w:hint="default"/>
+      </w:rPr>
+    </w:lvl>
+    <w:lvl w:ilvl="5" w:tplc="04090005" w:tentative="1">
+      <w:start w:val="1"/>
+      <w:numFmt w:val="bullet"/>
+      <w:lvlText w:val=""/>
+      <w:lvlJc w:val="left"/>
+      <w:pPr>
+        <w:ind w:left="4320" w:hanging="360"/>
+      </w:pPr>
+      <w:rPr>
+        <w:rFonts w:ascii="Wingdings" w:hAnsi="Wingdings" w:hint="default"/>
+      </w:rPr>
+    </w:lvl>
+    <w:lvl w:ilvl="6" w:tplc="04090001" w:tentative="1">
+      <w:start w:val="1"/>
+      <w:numFmt w:val="bullet"/>
+      <w:lvlText w:val=""/>
+      <w:lvlJc w:val="left"/>
+      <w:pPr>
+        <w:ind w:left="5040" w:hanging="360"/>
+      </w:pPr>
+      <w:rPr>
+        <w:rFonts w:ascii="Symbol" w:hAnsi="Symbol" w:hint="default"/>
+      </w:rPr>
+    </w:lvl>
+    <w:lvl w:ilvl="7" w:tplc="04090003" w:tentative="1">
+      <w:start w:val="1"/>
+      <w:numFmt w:val="bullet"/>
+      <w:lvlText w:val="o"/>
+      <w:lvlJc w:val="left"/>
+      <w:pPr>
+        <w:ind w:left="5760" w:hanging="360"/>
+      </w:pPr>
+      <w:rPr>
+        <w:rFonts w:ascii="Courier New" w:hAnsi="Courier New" w:cs="Courier New" w:hint="default"/>
+      </w:rPr>
+    </w:lvl>
+    <w:lvl w:ilvl="8" w:tplc="04090005" w:tentative="1">
+      <w:start w:val="1"/>
+      <w:numFmt w:val="bullet"/>
+      <w:lvlText w:val=""/>
+      <w:lvlJc w:val="left"/>
+      <w:pPr>
+        <w:ind w:left="6480" w:hanging="360"/>
+      </w:pPr>
+      <w:rPr>
+        <w:rFonts w:ascii="Wingdings" w:hAnsi="Wingdings" w:hint="default"/>
+      </w:rPr>
+    </w:lvl>
+  </w:abstractNum>
+  <w:abstractNum w:abstractNumId="1" w15:restartNumberingAfterBreak="0">
     <w:nsid w:val="310D73F0"/>
     <w:multiLevelType w:val="hybridMultilevel"/>
     <w:tmpl w:val="B2B8B8BA"/>
@@ -5035,7 +7490,120 @@
       </w:rPr>
     </w:lvl>
   </w:abstractNum>
-  <w:abstractNum w:abstractNumId="1" w15:restartNumberingAfterBreak="0">
+  <w:abstractNum w:abstractNumId="2" w15:restartNumberingAfterBreak="0">
+    <w:nsid w:val="60073C1C"/>
+    <w:multiLevelType w:val="hybridMultilevel"/>
+    <w:tmpl w:val="6A54711C"/>
+    <w:lvl w:ilvl="0" w:tplc="04090001">
+      <w:start w:val="1"/>
+      <w:numFmt w:val="bullet"/>
+      <w:lvlText w:val=""/>
+      <w:lvlJc w:val="left"/>
+      <w:pPr>
+        <w:ind w:left="720" w:hanging="360"/>
+      </w:pPr>
+      <w:rPr>
+        <w:rFonts w:ascii="Symbol" w:hAnsi="Symbol" w:hint="default"/>
+      </w:rPr>
+    </w:lvl>
+    <w:lvl w:ilvl="1" w:tplc="04090003" w:tentative="1">
+      <w:start w:val="1"/>
+      <w:numFmt w:val="bullet"/>
+      <w:lvlText w:val="o"/>
+      <w:lvlJc w:val="left"/>
+      <w:pPr>
+        <w:ind w:left="1440" w:hanging="360"/>
+      </w:pPr>
+      <w:rPr>
+        <w:rFonts w:ascii="Courier New" w:hAnsi="Courier New" w:cs="Courier New" w:hint="default"/>
+      </w:rPr>
+    </w:lvl>
+    <w:lvl w:ilvl="2" w:tplc="04090005" w:tentative="1">
+      <w:start w:val="1"/>
+      <w:numFmt w:val="bullet"/>
+      <w:lvlText w:val=""/>
+      <w:lvlJc w:val="left"/>
+      <w:pPr>
+        <w:ind w:left="2160" w:hanging="360"/>
+      </w:pPr>
+      <w:rPr>
+        <w:rFonts w:ascii="Wingdings" w:hAnsi="Wingdings" w:hint="default"/>
+      </w:rPr>
+    </w:lvl>
+    <w:lvl w:ilvl="3" w:tplc="04090001" w:tentative="1">
+      <w:start w:val="1"/>
+      <w:numFmt w:val="bullet"/>
+      <w:lvlText w:val=""/>
+      <w:lvlJc w:val="left"/>
+      <w:pPr>
+        <w:ind w:left="2880" w:hanging="360"/>
+      </w:pPr>
+      <w:rPr>
+        <w:rFonts w:ascii="Symbol" w:hAnsi="Symbol" w:hint="default"/>
+      </w:rPr>
+    </w:lvl>
+    <w:lvl w:ilvl="4" w:tplc="04090003" w:tentative="1">
+      <w:start w:val="1"/>
+      <w:numFmt w:val="bullet"/>
+      <w:lvlText w:val="o"/>
+      <w:lvlJc w:val="left"/>
+      <w:pPr>
+        <w:ind w:left="3600" w:hanging="360"/>
+      </w:pPr>
+      <w:rPr>
+        <w:rFonts w:ascii="Courier New" w:hAnsi="Courier New" w:cs="Courier New" w:hint="default"/>
+      </w:rPr>
+    </w:lvl>
+    <w:lvl w:ilvl="5" w:tplc="04090005" w:tentative="1">
+      <w:start w:val="1"/>
+      <w:numFmt w:val="bullet"/>
+      <w:lvlText w:val=""/>
+      <w:lvlJc w:val="left"/>
+      <w:pPr>
+        <w:ind w:left="4320" w:hanging="360"/>
+      </w:pPr>
+      <w:rPr>
+        <w:rFonts w:ascii="Wingdings" w:hAnsi="Wingdings" w:hint="default"/>
+      </w:rPr>
+    </w:lvl>
+    <w:lvl w:ilvl="6" w:tplc="04090001" w:tentative="1">
+      <w:start w:val="1"/>
+      <w:numFmt w:val="bullet"/>
+      <w:lvlText w:val=""/>
+      <w:lvlJc w:val="left"/>
+      <w:pPr>
+        <w:ind w:left="5040" w:hanging="360"/>
+      </w:pPr>
+      <w:rPr>
+        <w:rFonts w:ascii="Symbol" w:hAnsi="Symbol" w:hint="default"/>
+      </w:rPr>
+    </w:lvl>
+    <w:lvl w:ilvl="7" w:tplc="04090003" w:tentative="1">
+      <w:start w:val="1"/>
+      <w:numFmt w:val="bullet"/>
+      <w:lvlText w:val="o"/>
+      <w:lvlJc w:val="left"/>
+      <w:pPr>
+        <w:ind w:left="5760" w:hanging="360"/>
+      </w:pPr>
+      <w:rPr>
+        <w:rFonts w:ascii="Courier New" w:hAnsi="Courier New" w:cs="Courier New" w:hint="default"/>
+      </w:rPr>
+    </w:lvl>
+    <w:lvl w:ilvl="8" w:tplc="04090005" w:tentative="1">
+      <w:start w:val="1"/>
+      <w:numFmt w:val="bullet"/>
+      <w:lvlText w:val=""/>
+      <w:lvlJc w:val="left"/>
+      <w:pPr>
+        <w:ind w:left="6480" w:hanging="360"/>
+      </w:pPr>
+      <w:rPr>
+        <w:rFonts w:ascii="Wingdings" w:hAnsi="Wingdings" w:hint="default"/>
+      </w:rPr>
+    </w:lvl>
+  </w:abstractNum>
+  <w:abstractNum w:abstractNumId="3" w15:restartNumberingAfterBreak="0">
     <w:nsid w:val="750D4DE1"/>
     <w:multiLevelType w:val="hybridMultilevel"/>
     <w:tmpl w:val="251886A4"/>
@@ -5124,7 +7692,7 @@
       </w:pPr>
     </w:lvl>
   </w:abstractNum>
-  <w:abstractNum w:abstractNumId="2" w15:restartNumberingAfterBreak="0">
+  <w:abstractNum w:abstractNumId="4" w15:restartNumberingAfterBreak="0">
     <w:nsid w:val="7A573460"/>
     <w:multiLevelType w:val="hybridMultilevel"/>
     <w:tmpl w:val="261C41C2"/>
@@ -5214,13 +7782,19 @@
     </w:lvl>
   </w:abstractNum>
   <w:num w:numId="1" w16cid:durableId="1629429603">
+    <w:abstractNumId w:val="1"/>
+  </w:num>
+  <w:num w:numId="2" w16cid:durableId="1410692547">
+    <w:abstractNumId w:val="4"/>
+  </w:num>
+  <w:num w:numId="3" w16cid:durableId="955135309">
+    <w:abstractNumId w:val="3"/>
+  </w:num>
+  <w:num w:numId="4" w16cid:durableId="724451262">
     <w:abstractNumId w:val="0"/>
   </w:num>
-  <w:num w:numId="2" w16cid:durableId="1410692547">
+  <w:num w:numId="5" w16cid:durableId="1422871685">
     <w:abstractNumId w:val="2"/>
-  </w:num>
-  <w:num w:numId="3" w16cid:durableId="955135309">
-    <w:abstractNumId w:val="1"/>
   </w:num>
 </w:numbering>
 </file>
@@ -5622,15 +8196,15 @@
     <w:lsdException w:name="Unresolved Mention" w:semiHidden="1" w:unhideWhenUsed="1"/>
     <w:lsdException w:name="Smart Link" w:semiHidden="1" w:unhideWhenUsed="1"/>
   </w:latentStyles>
-  <w:style w:type="paragraph" w:default="1" w:styleId="Norml">
+  <w:style w:type="paragraph" w:default="1" w:styleId="Normal">
     <w:name w:val="Normal"/>
     <w:qFormat/>
   </w:style>
-  <w:style w:type="paragraph" w:styleId="Cmsor1">
+  <w:style w:type="paragraph" w:styleId="Heading1">
     <w:name w:val="heading 1"/>
-    <w:basedOn w:val="Norml"/>
-    <w:next w:val="Norml"/>
-    <w:link w:val="Cmsor1Char"/>
+    <w:basedOn w:val="Normal"/>
+    <w:next w:val="Normal"/>
+    <w:link w:val="Heading1Char"/>
     <w:uiPriority w:val="9"/>
     <w:qFormat/>
     <w:rsid w:val="003D1325"/>
@@ -5647,11 +8221,11 @@
       <w:szCs w:val="40"/>
     </w:rPr>
   </w:style>
-  <w:style w:type="paragraph" w:styleId="Cmsor2">
+  <w:style w:type="paragraph" w:styleId="Heading2">
     <w:name w:val="heading 2"/>
-    <w:basedOn w:val="Norml"/>
-    <w:next w:val="Norml"/>
-    <w:link w:val="Cmsor2Char"/>
+    <w:basedOn w:val="Normal"/>
+    <w:next w:val="Normal"/>
+    <w:link w:val="Heading2Char"/>
     <w:uiPriority w:val="9"/>
     <w:semiHidden/>
     <w:unhideWhenUsed/>
@@ -5670,11 +8244,11 @@
       <w:szCs w:val="32"/>
     </w:rPr>
   </w:style>
-  <w:style w:type="paragraph" w:styleId="Cmsor3">
+  <w:style w:type="paragraph" w:styleId="Heading3">
     <w:name w:val="heading 3"/>
-    <w:basedOn w:val="Norml"/>
-    <w:next w:val="Norml"/>
-    <w:link w:val="Cmsor3Char"/>
+    <w:basedOn w:val="Normal"/>
+    <w:next w:val="Normal"/>
+    <w:link w:val="Heading3Char"/>
     <w:uiPriority w:val="9"/>
     <w:semiHidden/>
     <w:unhideWhenUsed/>
@@ -5693,11 +8267,11 @@
       <w:szCs w:val="28"/>
     </w:rPr>
   </w:style>
-  <w:style w:type="paragraph" w:styleId="Cmsor4">
+  <w:style w:type="paragraph" w:styleId="Heading4">
     <w:name w:val="heading 4"/>
-    <w:basedOn w:val="Norml"/>
-    <w:next w:val="Norml"/>
-    <w:link w:val="Cmsor4Char"/>
+    <w:basedOn w:val="Normal"/>
+    <w:next w:val="Normal"/>
+    <w:link w:val="Heading4Char"/>
     <w:uiPriority w:val="9"/>
     <w:semiHidden/>
     <w:unhideWhenUsed/>
@@ -5716,11 +8290,11 @@
       <w:color w:val="0F4761" w:themeColor="accent1" w:themeShade="BF"/>
     </w:rPr>
   </w:style>
-  <w:style w:type="paragraph" w:styleId="Cmsor5">
+  <w:style w:type="paragraph" w:styleId="Heading5">
     <w:name w:val="heading 5"/>
-    <w:basedOn w:val="Norml"/>
-    <w:next w:val="Norml"/>
-    <w:link w:val="Cmsor5Char"/>
+    <w:basedOn w:val="Normal"/>
+    <w:next w:val="Normal"/>
+    <w:link w:val="Heading5Char"/>
     <w:uiPriority w:val="9"/>
     <w:semiHidden/>
     <w:unhideWhenUsed/>
@@ -5737,11 +8311,11 @@
       <w:color w:val="0F4761" w:themeColor="accent1" w:themeShade="BF"/>
     </w:rPr>
   </w:style>
-  <w:style w:type="paragraph" w:styleId="Cmsor6">
+  <w:style w:type="paragraph" w:styleId="Heading6">
     <w:name w:val="heading 6"/>
-    <w:basedOn w:val="Norml"/>
-    <w:next w:val="Norml"/>
-    <w:link w:val="Cmsor6Char"/>
+    <w:basedOn w:val="Normal"/>
+    <w:next w:val="Normal"/>
+    <w:link w:val="Heading6Char"/>
     <w:uiPriority w:val="9"/>
     <w:semiHidden/>
     <w:unhideWhenUsed/>
@@ -5760,11 +8334,11 @@
       <w:color w:val="595959" w:themeColor="text1" w:themeTint="A6"/>
     </w:rPr>
   </w:style>
-  <w:style w:type="paragraph" w:styleId="Cmsor7">
+  <w:style w:type="paragraph" w:styleId="Heading7">
     <w:name w:val="heading 7"/>
-    <w:basedOn w:val="Norml"/>
-    <w:next w:val="Norml"/>
-    <w:link w:val="Cmsor7Char"/>
+    <w:basedOn w:val="Normal"/>
+    <w:next w:val="Normal"/>
+    <w:link w:val="Heading7Char"/>
     <w:uiPriority w:val="9"/>
     <w:semiHidden/>
     <w:unhideWhenUsed/>
@@ -5781,11 +8355,11 @@
       <w:color w:val="595959" w:themeColor="text1" w:themeTint="A6"/>
     </w:rPr>
   </w:style>
-  <w:style w:type="paragraph" w:styleId="Cmsor8">
+  <w:style w:type="paragraph" w:styleId="Heading8">
     <w:name w:val="heading 8"/>
-    <w:basedOn w:val="Norml"/>
-    <w:next w:val="Norml"/>
-    <w:link w:val="Cmsor8Char"/>
+    <w:basedOn w:val="Normal"/>
+    <w:next w:val="Normal"/>
+    <w:link w:val="Heading8Char"/>
     <w:uiPriority w:val="9"/>
     <w:semiHidden/>
     <w:unhideWhenUsed/>
@@ -5804,11 +8378,11 @@
       <w:color w:val="272727" w:themeColor="text1" w:themeTint="D8"/>
     </w:rPr>
   </w:style>
-  <w:style w:type="paragraph" w:styleId="Cmsor9">
+  <w:style w:type="paragraph" w:styleId="Heading9">
     <w:name w:val="heading 9"/>
-    <w:basedOn w:val="Norml"/>
-    <w:next w:val="Norml"/>
-    <w:link w:val="Cmsor9Char"/>
+    <w:basedOn w:val="Normal"/>
+    <w:next w:val="Normal"/>
+    <w:link w:val="Heading9Char"/>
     <w:uiPriority w:val="9"/>
     <w:semiHidden/>
     <w:unhideWhenUsed/>
@@ -5825,13 +8399,13 @@
       <w:color w:val="272727" w:themeColor="text1" w:themeTint="D8"/>
     </w:rPr>
   </w:style>
-  <w:style w:type="character" w:default="1" w:styleId="Bekezdsalapbettpusa">
+  <w:style w:type="character" w:default="1" w:styleId="DefaultParagraphFont">
     <w:name w:val="Default Paragraph Font"/>
     <w:uiPriority w:val="1"/>
     <w:semiHidden/>
     <w:unhideWhenUsed/>
   </w:style>
-  <w:style w:type="table" w:default="1" w:styleId="Normltblzat">
+  <w:style w:type="table" w:default="1" w:styleId="TableNormal">
     <w:name w:val="Normal Table"/>
     <w:uiPriority w:val="99"/>
     <w:semiHidden/>
@@ -5846,16 +8420,16 @@
       </w:tblCellMar>
     </w:tblPr>
   </w:style>
-  <w:style w:type="numbering" w:default="1" w:styleId="Nemlista">
+  <w:style w:type="numbering" w:default="1" w:styleId="NoList">
     <w:name w:val="No List"/>
     <w:uiPriority w:val="99"/>
     <w:semiHidden/>
     <w:unhideWhenUsed/>
   </w:style>
-  <w:style w:type="character" w:customStyle="1" w:styleId="Cmsor1Char">
-    <w:name w:val="Címsor 1 Char"/>
-    <w:basedOn w:val="Bekezdsalapbettpusa"/>
-    <w:link w:val="Cmsor1"/>
+  <w:style w:type="character" w:customStyle="1" w:styleId="Heading1Char">
+    <w:name w:val="Heading 1 Char"/>
+    <w:basedOn w:val="DefaultParagraphFont"/>
+    <w:link w:val="Heading1"/>
     <w:uiPriority w:val="9"/>
     <w:rsid w:val="003D1325"/>
     <w:rPr>
@@ -5865,10 +8439,10 @@
       <w:szCs w:val="40"/>
     </w:rPr>
   </w:style>
-  <w:style w:type="character" w:customStyle="1" w:styleId="Cmsor2Char">
-    <w:name w:val="Címsor 2 Char"/>
-    <w:basedOn w:val="Bekezdsalapbettpusa"/>
-    <w:link w:val="Cmsor2"/>
+  <w:style w:type="character" w:customStyle="1" w:styleId="Heading2Char">
+    <w:name w:val="Heading 2 Char"/>
+    <w:basedOn w:val="DefaultParagraphFont"/>
+    <w:link w:val="Heading2"/>
     <w:uiPriority w:val="9"/>
     <w:semiHidden/>
     <w:rsid w:val="003D1325"/>
@@ -5879,10 +8453,10 @@
       <w:szCs w:val="32"/>
     </w:rPr>
   </w:style>
-  <w:style w:type="character" w:customStyle="1" w:styleId="Cmsor3Char">
-    <w:name w:val="Címsor 3 Char"/>
-    <w:basedOn w:val="Bekezdsalapbettpusa"/>
-    <w:link w:val="Cmsor3"/>
+  <w:style w:type="character" w:customStyle="1" w:styleId="Heading3Char">
+    <w:name w:val="Heading 3 Char"/>
+    <w:basedOn w:val="DefaultParagraphFont"/>
+    <w:link w:val="Heading3"/>
     <w:uiPriority w:val="9"/>
     <w:semiHidden/>
     <w:rsid w:val="003D1325"/>
@@ -5893,10 +8467,10 @@
       <w:szCs w:val="28"/>
     </w:rPr>
   </w:style>
-  <w:style w:type="character" w:customStyle="1" w:styleId="Cmsor4Char">
-    <w:name w:val="Címsor 4 Char"/>
-    <w:basedOn w:val="Bekezdsalapbettpusa"/>
-    <w:link w:val="Cmsor4"/>
+  <w:style w:type="character" w:customStyle="1" w:styleId="Heading4Char">
+    <w:name w:val="Heading 4 Char"/>
+    <w:basedOn w:val="DefaultParagraphFont"/>
+    <w:link w:val="Heading4"/>
     <w:uiPriority w:val="9"/>
     <w:semiHidden/>
     <w:rsid w:val="003D1325"/>
@@ -5907,10 +8481,10 @@
       <w:color w:val="0F4761" w:themeColor="accent1" w:themeShade="BF"/>
     </w:rPr>
   </w:style>
-  <w:style w:type="character" w:customStyle="1" w:styleId="Cmsor5Char">
-    <w:name w:val="Címsor 5 Char"/>
-    <w:basedOn w:val="Bekezdsalapbettpusa"/>
-    <w:link w:val="Cmsor5"/>
+  <w:style w:type="character" w:customStyle="1" w:styleId="Heading5Char">
+    <w:name w:val="Heading 5 Char"/>
+    <w:basedOn w:val="DefaultParagraphFont"/>
+    <w:link w:val="Heading5"/>
     <w:uiPriority w:val="9"/>
     <w:semiHidden/>
     <w:rsid w:val="003D1325"/>
@@ -5919,10 +8493,10 @@
       <w:color w:val="0F4761" w:themeColor="accent1" w:themeShade="BF"/>
     </w:rPr>
   </w:style>
-  <w:style w:type="character" w:customStyle="1" w:styleId="Cmsor6Char">
-    <w:name w:val="Címsor 6 Char"/>
-    <w:basedOn w:val="Bekezdsalapbettpusa"/>
-    <w:link w:val="Cmsor6"/>
+  <w:style w:type="character" w:customStyle="1" w:styleId="Heading6Char">
+    <w:name w:val="Heading 6 Char"/>
+    <w:basedOn w:val="DefaultParagraphFont"/>
+    <w:link w:val="Heading6"/>
     <w:uiPriority w:val="9"/>
     <w:semiHidden/>
     <w:rsid w:val="003D1325"/>
@@ -5933,10 +8507,10 @@
       <w:color w:val="595959" w:themeColor="text1" w:themeTint="A6"/>
     </w:rPr>
   </w:style>
-  <w:style w:type="character" w:customStyle="1" w:styleId="Cmsor7Char">
-    <w:name w:val="Címsor 7 Char"/>
-    <w:basedOn w:val="Bekezdsalapbettpusa"/>
-    <w:link w:val="Cmsor7"/>
+  <w:style w:type="character" w:customStyle="1" w:styleId="Heading7Char">
+    <w:name w:val="Heading 7 Char"/>
+    <w:basedOn w:val="DefaultParagraphFont"/>
+    <w:link w:val="Heading7"/>
     <w:uiPriority w:val="9"/>
     <w:semiHidden/>
     <w:rsid w:val="003D1325"/>
@@ -5945,10 +8519,10 @@
       <w:color w:val="595959" w:themeColor="text1" w:themeTint="A6"/>
     </w:rPr>
   </w:style>
-  <w:style w:type="character" w:customStyle="1" w:styleId="Cmsor8Char">
-    <w:name w:val="Címsor 8 Char"/>
-    <w:basedOn w:val="Bekezdsalapbettpusa"/>
-    <w:link w:val="Cmsor8"/>
+  <w:style w:type="character" w:customStyle="1" w:styleId="Heading8Char">
+    <w:name w:val="Heading 8 Char"/>
+    <w:basedOn w:val="DefaultParagraphFont"/>
+    <w:link w:val="Heading8"/>
     <w:uiPriority w:val="9"/>
     <w:semiHidden/>
     <w:rsid w:val="003D1325"/>
@@ -5959,10 +8533,10 @@
       <w:color w:val="272727" w:themeColor="text1" w:themeTint="D8"/>
     </w:rPr>
   </w:style>
-  <w:style w:type="character" w:customStyle="1" w:styleId="Cmsor9Char">
-    <w:name w:val="Címsor 9 Char"/>
-    <w:basedOn w:val="Bekezdsalapbettpusa"/>
-    <w:link w:val="Cmsor9"/>
+  <w:style w:type="character" w:customStyle="1" w:styleId="Heading9Char">
+    <w:name w:val="Heading 9 Char"/>
+    <w:basedOn w:val="DefaultParagraphFont"/>
+    <w:link w:val="Heading9"/>
     <w:uiPriority w:val="9"/>
     <w:semiHidden/>
     <w:rsid w:val="003D1325"/>
@@ -5971,11 +8545,11 @@
       <w:color w:val="272727" w:themeColor="text1" w:themeTint="D8"/>
     </w:rPr>
   </w:style>
-  <w:style w:type="paragraph" w:styleId="Cm">
+  <w:style w:type="paragraph" w:styleId="Title">
     <w:name w:val="Title"/>
-    <w:basedOn w:val="Norml"/>
-    <w:next w:val="Norml"/>
-    <w:link w:val="CmChar"/>
+    <w:basedOn w:val="Normal"/>
+    <w:next w:val="Normal"/>
+    <w:link w:val="TitleChar"/>
     <w:uiPriority w:val="10"/>
     <w:qFormat/>
     <w:rsid w:val="003D1325"/>
@@ -5991,10 +8565,10 @@
       <w:szCs w:val="56"/>
     </w:rPr>
   </w:style>
-  <w:style w:type="character" w:customStyle="1" w:styleId="CmChar">
-    <w:name w:val="Cím Char"/>
-    <w:basedOn w:val="Bekezdsalapbettpusa"/>
-    <w:link w:val="Cm"/>
+  <w:style w:type="character" w:customStyle="1" w:styleId="TitleChar">
+    <w:name w:val="Title Char"/>
+    <w:basedOn w:val="DefaultParagraphFont"/>
+    <w:link w:val="Title"/>
     <w:uiPriority w:val="10"/>
     <w:rsid w:val="003D1325"/>
     <w:rPr>
@@ -6005,11 +8579,11 @@
       <w:szCs w:val="56"/>
     </w:rPr>
   </w:style>
-  <w:style w:type="paragraph" w:styleId="Alcm">
+  <w:style w:type="paragraph" w:styleId="Subtitle">
     <w:name w:val="Subtitle"/>
-    <w:basedOn w:val="Norml"/>
-    <w:next w:val="Norml"/>
-    <w:link w:val="AlcmChar"/>
+    <w:basedOn w:val="Normal"/>
+    <w:next w:val="Normal"/>
+    <w:link w:val="SubtitleChar"/>
     <w:uiPriority w:val="11"/>
     <w:qFormat/>
     <w:rsid w:val="003D1325"/>
@@ -6026,10 +8600,10 @@
       <w:szCs w:val="28"/>
     </w:rPr>
   </w:style>
-  <w:style w:type="character" w:customStyle="1" w:styleId="AlcmChar">
-    <w:name w:val="Alcím Char"/>
-    <w:basedOn w:val="Bekezdsalapbettpusa"/>
-    <w:link w:val="Alcm"/>
+  <w:style w:type="character" w:customStyle="1" w:styleId="SubtitleChar">
+    <w:name w:val="Subtitle Char"/>
+    <w:basedOn w:val="DefaultParagraphFont"/>
+    <w:link w:val="Subtitle"/>
     <w:uiPriority w:val="11"/>
     <w:rsid w:val="003D1325"/>
     <w:rPr>
@@ -6040,11 +8614,11 @@
       <w:szCs w:val="28"/>
     </w:rPr>
   </w:style>
-  <w:style w:type="paragraph" w:styleId="Idzet">
+  <w:style w:type="paragraph" w:styleId="Quote">
     <w:name w:val="Quote"/>
-    <w:basedOn w:val="Norml"/>
-    <w:next w:val="Norml"/>
-    <w:link w:val="IdzetChar"/>
+    <w:basedOn w:val="Normal"/>
+    <w:next w:val="Normal"/>
+    <w:link w:val="QuoteChar"/>
     <w:uiPriority w:val="29"/>
     <w:qFormat/>
     <w:rsid w:val="003D1325"/>
@@ -6058,10 +8632,10 @@
       <w:color w:val="404040" w:themeColor="text1" w:themeTint="BF"/>
     </w:rPr>
   </w:style>
-  <w:style w:type="character" w:customStyle="1" w:styleId="IdzetChar">
-    <w:name w:val="Idézet Char"/>
-    <w:basedOn w:val="Bekezdsalapbettpusa"/>
-    <w:link w:val="Idzet"/>
+  <w:style w:type="character" w:customStyle="1" w:styleId="QuoteChar">
+    <w:name w:val="Quote Char"/>
+    <w:basedOn w:val="DefaultParagraphFont"/>
+    <w:link w:val="Quote"/>
     <w:uiPriority w:val="29"/>
     <w:rsid w:val="003D1325"/>
     <w:rPr>
@@ -6070,9 +8644,9 @@
       <w:color w:val="404040" w:themeColor="text1" w:themeTint="BF"/>
     </w:rPr>
   </w:style>
-  <w:style w:type="paragraph" w:styleId="Listaszerbekezds">
+  <w:style w:type="paragraph" w:styleId="ListParagraph">
     <w:name w:val="List Paragraph"/>
-    <w:basedOn w:val="Norml"/>
+    <w:basedOn w:val="Normal"/>
     <w:uiPriority w:val="34"/>
     <w:qFormat/>
     <w:rsid w:val="003D1325"/>
@@ -6081,9 +8655,9 @@
       <w:contextualSpacing/>
     </w:pPr>
   </w:style>
-  <w:style w:type="character" w:styleId="Erskiemels">
+  <w:style w:type="character" w:styleId="IntenseEmphasis">
     <w:name w:val="Intense Emphasis"/>
-    <w:basedOn w:val="Bekezdsalapbettpusa"/>
+    <w:basedOn w:val="DefaultParagraphFont"/>
     <w:uiPriority w:val="21"/>
     <w:qFormat/>
     <w:rsid w:val="003D1325"/>
@@ -6093,11 +8667,11 @@
       <w:color w:val="0F4761" w:themeColor="accent1" w:themeShade="BF"/>
     </w:rPr>
   </w:style>
-  <w:style w:type="paragraph" w:styleId="Kiemeltidzet">
+  <w:style w:type="paragraph" w:styleId="IntenseQuote">
     <w:name w:val="Intense Quote"/>
-    <w:basedOn w:val="Norml"/>
-    <w:next w:val="Norml"/>
-    <w:link w:val="KiemeltidzetChar"/>
+    <w:basedOn w:val="Normal"/>
+    <w:next w:val="Normal"/>
+    <w:link w:val="IntenseQuoteChar"/>
     <w:uiPriority w:val="30"/>
     <w:qFormat/>
     <w:rsid w:val="003D1325"/>
@@ -6116,10 +8690,10 @@
       <w:color w:val="0F4761" w:themeColor="accent1" w:themeShade="BF"/>
     </w:rPr>
   </w:style>
-  <w:style w:type="character" w:customStyle="1" w:styleId="KiemeltidzetChar">
-    <w:name w:val="Kiemelt idézet Char"/>
-    <w:basedOn w:val="Bekezdsalapbettpusa"/>
-    <w:link w:val="Kiemeltidzet"/>
+  <w:style w:type="character" w:customStyle="1" w:styleId="IntenseQuoteChar">
+    <w:name w:val="Intense Quote Char"/>
+    <w:basedOn w:val="DefaultParagraphFont"/>
+    <w:link w:val="IntenseQuote"/>
     <w:uiPriority w:val="30"/>
     <w:rsid w:val="003D1325"/>
     <w:rPr>
@@ -6128,9 +8702,9 @@
       <w:color w:val="0F4761" w:themeColor="accent1" w:themeShade="BF"/>
     </w:rPr>
   </w:style>
-  <w:style w:type="character" w:styleId="Ershivatkozs">
+  <w:style w:type="character" w:styleId="IntenseReference">
     <w:name w:val="Intense Reference"/>
-    <w:basedOn w:val="Bekezdsalapbettpusa"/>
+    <w:basedOn w:val="DefaultParagraphFont"/>
     <w:uiPriority w:val="32"/>
     <w:qFormat/>
     <w:rsid w:val="003D1325"/>
@@ -6142,9 +8716,9 @@
       <w:spacing w:val="5"/>
     </w:rPr>
   </w:style>
-  <w:style w:type="paragraph" w:styleId="Nincstrkz">
+  <w:style w:type="paragraph" w:styleId="NoSpacing">
     <w:name w:val="No Spacing"/>
-    <w:link w:val="NincstrkzChar"/>
+    <w:link w:val="NoSpacingChar"/>
     <w:uiPriority w:val="1"/>
     <w:qFormat/>
     <w:rsid w:val="007041BE"/>
@@ -6160,10 +8734,10 @@
       <w14:ligatures w14:val="none"/>
     </w:rPr>
   </w:style>
-  <w:style w:type="character" w:customStyle="1" w:styleId="NincstrkzChar">
-    <w:name w:val="Nincs térköz Char"/>
-    <w:basedOn w:val="Bekezdsalapbettpusa"/>
-    <w:link w:val="Nincstrkz"/>
+  <w:style w:type="character" w:customStyle="1" w:styleId="NoSpacingChar">
+    <w:name w:val="No Spacing Char"/>
+    <w:basedOn w:val="DefaultParagraphFont"/>
+    <w:link w:val="NoSpacing"/>
     <w:uiPriority w:val="1"/>
     <w:rsid w:val="007041BE"/>
     <w:rPr>
@@ -6175,10 +8749,10 @@
       <w14:ligatures w14:val="none"/>
     </w:rPr>
   </w:style>
-  <w:style w:type="paragraph" w:styleId="lfej">
+  <w:style w:type="paragraph" w:styleId="Header">
     <w:name w:val="header"/>
-    <w:basedOn w:val="Norml"/>
-    <w:link w:val="lfejChar"/>
+    <w:basedOn w:val="Normal"/>
+    <w:link w:val="HeaderChar"/>
     <w:uiPriority w:val="99"/>
     <w:unhideWhenUsed/>
     <w:rsid w:val="007041BE"/>
@@ -6190,17 +8764,17 @@
       <w:spacing w:after="0" w:line="240" w:lineRule="auto"/>
     </w:pPr>
   </w:style>
-  <w:style w:type="character" w:customStyle="1" w:styleId="lfejChar">
-    <w:name w:val="Élőfej Char"/>
-    <w:basedOn w:val="Bekezdsalapbettpusa"/>
-    <w:link w:val="lfej"/>
+  <w:style w:type="character" w:customStyle="1" w:styleId="HeaderChar">
+    <w:name w:val="Header Char"/>
+    <w:basedOn w:val="DefaultParagraphFont"/>
+    <w:link w:val="Header"/>
     <w:uiPriority w:val="99"/>
     <w:rsid w:val="007041BE"/>
   </w:style>
-  <w:style w:type="paragraph" w:styleId="llb">
+  <w:style w:type="paragraph" w:styleId="Footer">
     <w:name w:val="footer"/>
-    <w:basedOn w:val="Norml"/>
-    <w:link w:val="llbChar"/>
+    <w:basedOn w:val="Normal"/>
+    <w:link w:val="FooterChar"/>
     <w:uiPriority w:val="99"/>
     <w:unhideWhenUsed/>
     <w:rsid w:val="007041BE"/>
@@ -6212,17 +8786,17 @@
       <w:spacing w:after="0" w:line="240" w:lineRule="auto"/>
     </w:pPr>
   </w:style>
-  <w:style w:type="character" w:customStyle="1" w:styleId="llbChar">
-    <w:name w:val="Élőláb Char"/>
-    <w:basedOn w:val="Bekezdsalapbettpusa"/>
-    <w:link w:val="llb"/>
+  <w:style w:type="character" w:customStyle="1" w:styleId="FooterChar">
+    <w:name w:val="Footer Char"/>
+    <w:basedOn w:val="DefaultParagraphFont"/>
+    <w:link w:val="Footer"/>
     <w:uiPriority w:val="99"/>
     <w:rsid w:val="007041BE"/>
   </w:style>
-  <w:style w:type="paragraph" w:styleId="Tartalomjegyzkcmsora">
+  <w:style w:type="paragraph" w:styleId="TOCHeading">
     <w:name w:val="TOC Heading"/>
-    <w:basedOn w:val="Cmsor1"/>
-    <w:next w:val="Norml"/>
+    <w:basedOn w:val="Heading1"/>
+    <w:next w:val="Normal"/>
     <w:uiPriority w:val="39"/>
     <w:unhideWhenUsed/>
     <w:qFormat/>
@@ -6239,10 +8813,10 @@
       <w14:ligatures w14:val="none"/>
     </w:rPr>
   </w:style>
-  <w:style w:type="paragraph" w:styleId="TJ1">
+  <w:style w:type="paragraph" w:styleId="TOC1">
     <w:name w:val="toc 1"/>
-    <w:basedOn w:val="Norml"/>
-    <w:next w:val="Norml"/>
+    <w:basedOn w:val="Normal"/>
+    <w:next w:val="Normal"/>
     <w:autoRedefine/>
     <w:uiPriority w:val="39"/>
     <w:unhideWhenUsed/>
@@ -6251,9 +8825,9 @@
       <w:spacing w:after="100"/>
     </w:pPr>
   </w:style>
-  <w:style w:type="character" w:styleId="Hiperhivatkozs">
+  <w:style w:type="character" w:styleId="Hyperlink">
     <w:name w:val="Hyperlink"/>
-    <w:basedOn w:val="Bekezdsalapbettpusa"/>
+    <w:basedOn w:val="DefaultParagraphFont"/>
     <w:uiPriority w:val="99"/>
     <w:unhideWhenUsed/>
     <w:rsid w:val="007041BE"/>
@@ -6261,6 +8835,25 @@
       <w:color w:val="467886" w:themeColor="hyperlink"/>
       <w:u w:val="single"/>
     </w:rPr>
+  </w:style>
+  <w:style w:type="table" w:styleId="TableGrid">
+    <w:name w:val="Table Grid"/>
+    <w:basedOn w:val="TableNormal"/>
+    <w:uiPriority w:val="39"/>
+    <w:rsid w:val="00B2620B"/>
+    <w:pPr>
+      <w:spacing w:after="0" w:line="240" w:lineRule="auto"/>
+    </w:pPr>
+    <w:tblPr>
+      <w:tblBorders>
+        <w:top w:val="single" w:sz="4" w:space="0" w:color="auto"/>
+        <w:left w:val="single" w:sz="4" w:space="0" w:color="auto"/>
+        <w:bottom w:val="single" w:sz="4" w:space="0" w:color="auto"/>
+        <w:right w:val="single" w:sz="4" w:space="0" w:color="auto"/>
+        <w:insideH w:val="single" w:sz="4" w:space="0" w:color="auto"/>
+        <w:insideV w:val="single" w:sz="4" w:space="0" w:color="auto"/>
+      </w:tblBorders>
+    </w:tblPr>
   </w:style>
 </w:styles>
 </file>
